--- a/Seminar_MySeries(Nova nada).docx
+++ b/Seminar_MySeries(Nova nada).docx
@@ -9,7 +9,7 @@
     </w:p>
     <w:p>
       <w:pPr>
-        <w:pStyle w:val="Naslov1"/>
+        <w:pStyle w:val="Heading1"/>
         <w:spacing w:line="360" w:lineRule="auto"/>
         <w:jc w:val="center"/>
         <w:rPr>
@@ -22,7 +22,7 @@
     </w:p>
     <w:p>
       <w:pPr>
-        <w:pStyle w:val="Naslov1"/>
+        <w:pStyle w:val="Heading1"/>
         <w:spacing w:line="360" w:lineRule="auto"/>
         <w:jc w:val="center"/>
         <w:rPr>
@@ -34,7 +34,7 @@
     </w:p>
     <w:p>
       <w:pPr>
-        <w:pStyle w:val="Naslov1"/>
+        <w:pStyle w:val="Heading1"/>
         <w:spacing w:line="360" w:lineRule="auto"/>
         <w:jc w:val="center"/>
         <w:rPr>
@@ -46,7 +46,7 @@
     </w:p>
     <w:p>
       <w:pPr>
-        <w:pStyle w:val="Naslov1"/>
+        <w:pStyle w:val="Heading1"/>
         <w:spacing w:line="360" w:lineRule="auto"/>
         <w:jc w:val="center"/>
         <w:rPr>
@@ -58,7 +58,7 @@
     </w:p>
     <w:p>
       <w:pPr>
-        <w:pStyle w:val="Naslov1"/>
+        <w:pStyle w:val="Heading1"/>
         <w:spacing w:line="360" w:lineRule="auto"/>
         <w:jc w:val="center"/>
         <w:rPr>
@@ -84,7 +84,7 @@
     </w:p>
     <w:p>
       <w:pPr>
-        <w:pStyle w:val="Naslov1"/>
+        <w:pStyle w:val="Heading1"/>
         <w:spacing w:line="360" w:lineRule="auto"/>
         <w:jc w:val="center"/>
       </w:pPr>
@@ -195,17 +195,17 @@
           <w:sz w:val="24"/>
           <w:szCs w:val="24"/>
         </w:rPr>
-        <w:t xml:space="preserve">Filip </w:t>
-      </w:r>
-      <w:proofErr w:type="spellStart"/>
-      <w:r>
+        <w:t>Filip Štivičić</w:t>
+      </w:r>
+    </w:p>
+    <w:p>
+      <w:pPr>
+        <w:spacing w:line="360" w:lineRule="auto"/>
         <w:rPr>
           <w:sz w:val="24"/>
           <w:szCs w:val="24"/>
         </w:rPr>
-        <w:t>Štivičić</w:t>
-      </w:r>
-      <w:proofErr w:type="spellEnd"/>
+      </w:pPr>
     </w:p>
     <w:p>
       <w:pPr>
@@ -236,412 +236,403 @@
     </w:p>
     <w:p>
       <w:pPr>
+        <w:pStyle w:val="Heading1"/>
+        <w:spacing w:line="360" w:lineRule="auto"/>
+      </w:pPr>
+      <w:bookmarkStart w:id="2" w:name="_Toc472297575"/>
+      <w:r>
+        <w:t>Design story</w:t>
+      </w:r>
+      <w:bookmarkEnd w:id="2"/>
+    </w:p>
+    <w:p>
+      <w:pPr>
         <w:spacing w:line="360" w:lineRule="auto"/>
         <w:rPr>
           <w:sz w:val="24"/>
           <w:szCs w:val="24"/>
         </w:rPr>
       </w:pPr>
-    </w:p>
-    <w:p>
-      <w:pPr>
-        <w:pStyle w:val="Naslov1"/>
-        <w:spacing w:line="360" w:lineRule="auto"/>
-      </w:pPr>
-      <w:bookmarkStart w:id="2" w:name="_Toc472297575"/>
-      <w:r>
-        <w:t>Design story</w:t>
-      </w:r>
-      <w:bookmarkEnd w:id="2"/>
-    </w:p>
-    <w:p>
-      <w:pPr>
-        <w:spacing w:line="360" w:lineRule="auto"/>
+      <w:r>
         <w:rPr>
           <w:sz w:val="24"/>
           <w:szCs w:val="24"/>
         </w:rPr>
-      </w:pPr>
-      <w:r>
+        <w:tab/>
+      </w:r>
+    </w:p>
+    <w:p>
+      <w:pPr>
+        <w:spacing w:line="360" w:lineRule="auto"/>
         <w:rPr>
           <w:sz w:val="24"/>
           <w:szCs w:val="24"/>
         </w:rPr>
-        <w:tab/>
-      </w:r>
-    </w:p>
-    <w:p>
-      <w:pPr>
-        <w:spacing w:line="360" w:lineRule="auto"/>
+      </w:pPr>
+      <w:r>
         <w:rPr>
           <w:sz w:val="24"/>
           <w:szCs w:val="24"/>
         </w:rPr>
-      </w:pPr>
+        <w:tab/>
+        <w:t>MyS</w:t>
+      </w:r>
       <w:r>
         <w:rPr>
           <w:sz w:val="24"/>
           <w:szCs w:val="24"/>
         </w:rPr>
-        <w:tab/>
-        <w:t>MyS</w:t>
+        <w:t>eries</w:t>
       </w:r>
       <w:r>
         <w:rPr>
           <w:sz w:val="24"/>
           <w:szCs w:val="24"/>
         </w:rPr>
-        <w:t>eries</w:t>
+        <w:t xml:space="preserve"> je a</w:t>
       </w:r>
       <w:r>
         <w:rPr>
           <w:sz w:val="24"/>
           <w:szCs w:val="24"/>
         </w:rPr>
-        <w:t xml:space="preserve"> je a</w:t>
+        <w:t>plikacija kojoj je namjena olakšati korisniku praćenje televizijskih</w:t>
       </w:r>
       <w:r>
         <w:rPr>
           <w:sz w:val="24"/>
           <w:szCs w:val="24"/>
         </w:rPr>
-        <w:t>plikacija kojoj je namjena olakšati korisniku praćenje televizijskih</w:t>
+        <w:t xml:space="preserve"> serija. Broj serija je velik te</w:t>
       </w:r>
       <w:r>
         <w:rPr>
           <w:sz w:val="24"/>
           <w:szCs w:val="24"/>
         </w:rPr>
-        <w:t xml:space="preserve"> serija. Broj serija je velik te</w:t>
+        <w:t xml:space="preserve"> kako se svaka sastoji od više sezona, a svaka sezona od više epizoda praćenje istih predstavlja određeni problem. </w:t>
       </w:r>
       <w:r>
         <w:rPr>
           <w:sz w:val="24"/>
           <w:szCs w:val="24"/>
         </w:rPr>
-        <w:t xml:space="preserve"> kako se svaka sastoji od više sezona, a svaka sezona od više epizoda praćenje istih predstavlja određeni problem. </w:t>
+        <w:t xml:space="preserve">Aplikacija pruža korisniku </w:t>
       </w:r>
       <w:r>
         <w:rPr>
           <w:sz w:val="24"/>
           <w:szCs w:val="24"/>
         </w:rPr>
-        <w:t xml:space="preserve">Aplikacija pruža korisniku </w:t>
+        <w:t>odabir</w:t>
       </w:r>
       <w:r>
         <w:rPr>
           <w:sz w:val="24"/>
           <w:szCs w:val="24"/>
         </w:rPr>
-        <w:t>odabir</w:t>
+        <w:t xml:space="preserve"> vlastite liste serija </w:t>
       </w:r>
       <w:r>
         <w:rPr>
           <w:sz w:val="24"/>
           <w:szCs w:val="24"/>
         </w:rPr>
-        <w:t xml:space="preserve"> vlastite liste serija </w:t>
+        <w:t xml:space="preserve">tako da se pretplaćuje na serije </w:t>
       </w:r>
       <w:r>
         <w:rPr>
           <w:sz w:val="24"/>
           <w:szCs w:val="24"/>
         </w:rPr>
-        <w:t xml:space="preserve">tako da se pretplaćuje na serije </w:t>
-      </w:r>
-      <w:r>
+        <w:t xml:space="preserve">koje su mu zanimljive, koje je pogledao ili tek planira pogledati. </w:t>
+      </w:r>
+    </w:p>
+    <w:p>
+      <w:pPr>
+        <w:spacing w:line="360" w:lineRule="auto"/>
         <w:rPr>
           <w:sz w:val="24"/>
           <w:szCs w:val="24"/>
         </w:rPr>
-        <w:t xml:space="preserve">koje su mu zanimljive, koje je pogledao ili tek planira pogledati. </w:t>
-      </w:r>
-    </w:p>
-    <w:p>
-      <w:pPr>
-        <w:spacing w:line="360" w:lineRule="auto"/>
+      </w:pPr>
+      <w:r>
         <w:rPr>
           <w:sz w:val="24"/>
           <w:szCs w:val="24"/>
         </w:rPr>
-      </w:pPr>
+        <w:tab/>
+      </w:r>
       <w:r>
         <w:rPr>
           <w:sz w:val="24"/>
           <w:szCs w:val="24"/>
         </w:rPr>
-        <w:tab/>
+        <w:t xml:space="preserve">Korisnik se prilikom početka rada mora autorizirati vlastitim korisničkim imenom i lozinkom. </w:t>
       </w:r>
       <w:r>
         <w:rPr>
           <w:sz w:val="24"/>
           <w:szCs w:val="24"/>
         </w:rPr>
-        <w:t xml:space="preserve">Korisnik se prilikom početka rada mora autorizirati vlastitim korisničkim imenom i lozinkom. </w:t>
+        <w:t xml:space="preserve">Korisniku je ponuđena lista svih serija iz koje može dodavati iste na svoju </w:t>
       </w:r>
       <w:r>
         <w:rPr>
           <w:sz w:val="24"/>
           <w:szCs w:val="24"/>
         </w:rPr>
-        <w:t xml:space="preserve">Korisniku je ponuđena lista svih serija iz koje može dodavati iste na svoju </w:t>
+        <w:t>osobnu</w:t>
       </w:r>
       <w:r>
         <w:rPr>
           <w:sz w:val="24"/>
           <w:szCs w:val="24"/>
         </w:rPr>
-        <w:t>osobnu</w:t>
+        <w:t xml:space="preserve"> listu</w:t>
       </w:r>
       <w:r>
         <w:rPr>
           <w:sz w:val="24"/>
           <w:szCs w:val="24"/>
         </w:rPr>
-        <w:t xml:space="preserve"> listu</w:t>
+        <w:t xml:space="preserve">, a tako može i maknuti seriju sa vlastite liste. Epizode svih serija dodanih na </w:t>
       </w:r>
       <w:r>
         <w:rPr>
           <w:sz w:val="24"/>
           <w:szCs w:val="24"/>
         </w:rPr>
-        <w:t xml:space="preserve">, a tako može i maknuti seriju sa vlastite liste. Epizode svih serija dodanih na </w:t>
+        <w:t>osobnu</w:t>
       </w:r>
       <w:r>
         <w:rPr>
           <w:sz w:val="24"/>
           <w:szCs w:val="24"/>
         </w:rPr>
-        <w:t>osobnu</w:t>
+        <w:t xml:space="preserve"> listu su prikazane u posebnom pregledu gdje su epizode sortirane po datumu izlaska i prikladno označene s obzirom na to jesu li pogledane.  </w:t>
       </w:r>
       <w:r>
         <w:rPr>
           <w:sz w:val="24"/>
           <w:szCs w:val="24"/>
         </w:rPr>
-        <w:t xml:space="preserve"> listu su prikazane u posebnom pregledu gdje su epizode sortirane po datumu izlaska i prikladno označene s obzirom na to jesu li pogledane.  </w:t>
+        <w:t xml:space="preserve">U tom pregledu korisnik </w:t>
       </w:r>
       <w:r>
         <w:rPr>
           <w:sz w:val="24"/>
           <w:szCs w:val="24"/>
         </w:rPr>
-        <w:t xml:space="preserve">U tom pregledu korisnik </w:t>
+        <w:t>može vidjeti koje epizode</w:t>
       </w:r>
       <w:r>
         <w:rPr>
           <w:sz w:val="24"/>
           <w:szCs w:val="24"/>
         </w:rPr>
-        <w:t>može vidjeti koje epizode</w:t>
+        <w:t xml:space="preserve"> kada izlaze i vidljiv mu je prikaz što je pogledao, a što tek namjerava pogledati. </w:t>
       </w:r>
       <w:r>
         <w:rPr>
           <w:sz w:val="24"/>
           <w:szCs w:val="24"/>
         </w:rPr>
-        <w:t xml:space="preserve"> kada izlaze i vidljiv mu je prikaz što je pogledao, a što tek namjerava pogledati. </w:t>
+        <w:t xml:space="preserve">Odabirom pojedine serije </w:t>
       </w:r>
       <w:r>
         <w:rPr>
           <w:sz w:val="24"/>
           <w:szCs w:val="24"/>
         </w:rPr>
-        <w:t xml:space="preserve">Odabirom pojedine serije </w:t>
+        <w:t xml:space="preserve">sa nekog od pregleda </w:t>
       </w:r>
       <w:r>
         <w:rPr>
           <w:sz w:val="24"/>
           <w:szCs w:val="24"/>
         </w:rPr>
-        <w:t xml:space="preserve">sa nekog od pregleda </w:t>
+        <w:t>se mogu vidjeti po</w:t>
       </w:r>
       <w:r>
         <w:rPr>
           <w:sz w:val="24"/>
           <w:szCs w:val="24"/>
         </w:rPr>
-        <w:t>se mogu vidjeti po</w:t>
+        <w:t xml:space="preserve">daci o svakoj pojedinoj seriji </w:t>
       </w:r>
       <w:r>
         <w:rPr>
           <w:sz w:val="24"/>
           <w:szCs w:val="24"/>
         </w:rPr>
-        <w:t xml:space="preserve">daci o svakoj pojedinoj seriji </w:t>
+        <w:t xml:space="preserve">što uključuje </w:t>
       </w:r>
       <w:r>
         <w:rPr>
           <w:sz w:val="24"/>
           <w:szCs w:val="24"/>
         </w:rPr>
-        <w:t xml:space="preserve">što uključuje </w:t>
+        <w:t>naziv, kratak</w:t>
       </w:r>
       <w:r>
         <w:rPr>
           <w:sz w:val="24"/>
           <w:szCs w:val="24"/>
         </w:rPr>
-        <w:t>naziv, kratak</w:t>
+        <w:t xml:space="preserve"> sadržaj, ocjenu serije, </w:t>
       </w:r>
       <w:r>
         <w:rPr>
           <w:sz w:val="24"/>
           <w:szCs w:val="24"/>
         </w:rPr>
-        <w:t xml:space="preserve"> sadržaj, ocjenu serije, </w:t>
+        <w:t xml:space="preserve">popis epizoda te popis glumaca. Za svakog glumca se također mogu vidjeti serije u kojima je glumio, ali i podaci o njemu samom. </w:t>
       </w:r>
       <w:r>
         <w:rPr>
           <w:sz w:val="24"/>
           <w:szCs w:val="24"/>
         </w:rPr>
-        <w:t xml:space="preserve">popis epizoda te popis glumaca. Za svakog glumca se također mogu vidjeti serije u kojima je glumio, ali i podaci o njemu samom. </w:t>
+        <w:t>Odabirom epizode se mogu vidjeti podaci o ep</w:t>
       </w:r>
       <w:r>
         <w:rPr>
           <w:sz w:val="24"/>
           <w:szCs w:val="24"/>
         </w:rPr>
-        <w:t>Odabirom epizode se mogu vidjeti podaci o ep</w:t>
+        <w:t>izodi, kratak sadržaj te se</w:t>
       </w:r>
       <w:r>
         <w:rPr>
           <w:sz w:val="24"/>
           <w:szCs w:val="24"/>
         </w:rPr>
-        <w:t>izodi, kratak sadržaj te se</w:t>
+        <w:t xml:space="preserve"> epizoda</w:t>
       </w:r>
       <w:r>
         <w:rPr>
           <w:sz w:val="24"/>
           <w:szCs w:val="24"/>
         </w:rPr>
-        <w:t xml:space="preserve"> epizoda</w:t>
+        <w:t xml:space="preserve"> može</w:t>
       </w:r>
       <w:r>
         <w:rPr>
           <w:sz w:val="24"/>
           <w:szCs w:val="24"/>
         </w:rPr>
-        <w:t xml:space="preserve"> može</w:t>
+        <w:t xml:space="preserve"> označiti kao pogledana ili se </w:t>
       </w:r>
       <w:r>
         <w:rPr>
           <w:sz w:val="24"/>
           <w:szCs w:val="24"/>
         </w:rPr>
-        <w:t xml:space="preserve"> označiti kao pogledana ili se </w:t>
+        <w:t>ta oznaka može maknuti</w:t>
       </w:r>
       <w:r>
         <w:rPr>
           <w:sz w:val="24"/>
           <w:szCs w:val="24"/>
         </w:rPr>
-        <w:t>ta oznaka može maknuti</w:t>
+        <w:t>. Takođe</w:t>
       </w:r>
       <w:r>
         <w:rPr>
           <w:sz w:val="24"/>
           <w:szCs w:val="24"/>
         </w:rPr>
-        <w:t>. Takođe</w:t>
+        <w:t>r za svaku epizodu korisnik može</w:t>
       </w:r>
       <w:r>
         <w:rPr>
           <w:sz w:val="24"/>
           <w:szCs w:val="24"/>
         </w:rPr>
-        <w:t>r za svaku epizodu korisnik može</w:t>
+        <w:t xml:space="preserve"> ostaviti komentar ili neki naputak o epizodi </w:t>
       </w:r>
       <w:r>
         <w:rPr>
           <w:sz w:val="24"/>
           <w:szCs w:val="24"/>
         </w:rPr>
-        <w:t xml:space="preserve"> ostaviti komentar ili neki naputak o epizodi </w:t>
-      </w:r>
-      <w:r>
+        <w:t xml:space="preserve">koji je vidljiv samo njemu, u komentaru može na primjer staviti kad planira pogledati epizodu ili dojmove o epizodu nakon šta ju pogleda. </w:t>
+      </w:r>
+    </w:p>
+    <w:p>
+      <w:pPr>
+        <w:spacing w:line="360" w:lineRule="auto"/>
         <w:rPr>
           <w:sz w:val="24"/>
           <w:szCs w:val="24"/>
         </w:rPr>
-        <w:t xml:space="preserve">koji je vidljiv samo njemu, u komentaru može na primjer staviti kad planira pogledati epizodu ili dojmove o epizodu nakon šta ju pogleda. </w:t>
-      </w:r>
-    </w:p>
-    <w:p>
-      <w:pPr>
-        <w:spacing w:line="360" w:lineRule="auto"/>
+      </w:pPr>
+      <w:r>
         <w:rPr>
           <w:sz w:val="24"/>
           <w:szCs w:val="24"/>
         </w:rPr>
-      </w:pPr>
+        <w:tab/>
+        <w:t>Mane aplikacije su nepotpuna</w:t>
+      </w:r>
       <w:r>
         <w:rPr>
           <w:sz w:val="24"/>
           <w:szCs w:val="24"/>
         </w:rPr>
-        <w:tab/>
-        <w:t>Mane aplikacije su nepotpuna</w:t>
-      </w:r>
-      <w:r>
+        <w:t xml:space="preserve"> baza serija za što bi se bilo potrebno spajati na neku od stranica kao što je IMDB. </w:t>
+      </w:r>
+    </w:p>
+    <w:p>
+      <w:pPr>
+        <w:spacing w:line="360" w:lineRule="auto"/>
         <w:rPr>
           <w:sz w:val="24"/>
           <w:szCs w:val="24"/>
         </w:rPr>
-        <w:t xml:space="preserve"> baza serija za što bi se bilo potrebno spajati na neku od stranica kao što je IMDB. </w:t>
-      </w:r>
-    </w:p>
-    <w:p>
-      <w:pPr>
-        <w:spacing w:line="360" w:lineRule="auto"/>
+      </w:pPr>
+      <w:r>
         <w:rPr>
           <w:sz w:val="24"/>
           <w:szCs w:val="24"/>
         </w:rPr>
-      </w:pPr>
-      <w:r>
+        <w:tab/>
+        <w:t>Aplikacija bi trebala raditi na web-u, na Windows OS-u te na mobilnoj platformi Android.</w:t>
+      </w:r>
+    </w:p>
+    <w:p>
+      <w:pPr>
+        <w:pStyle w:val="Heading1"/>
+        <w:spacing w:line="360" w:lineRule="auto"/>
+      </w:pPr>
+    </w:p>
+    <w:p>
+      <w:pPr>
+        <w:pStyle w:val="Heading1"/>
+        <w:spacing w:line="360" w:lineRule="auto"/>
+      </w:pPr>
+      <w:r>
+        <w:t xml:space="preserve">Use </w:t>
+      </w:r>
+      <w:proofErr w:type="spellStart"/>
+      <w:r>
+        <w:t>case</w:t>
+      </w:r>
+      <w:proofErr w:type="spellEnd"/>
+    </w:p>
+    <w:p>
+      <w:pPr>
+        <w:spacing w:line="360" w:lineRule="auto"/>
         <w:rPr>
           <w:sz w:val="24"/>
           <w:szCs w:val="24"/>
         </w:rPr>
-        <w:tab/>
-        <w:t>Aplikacija bi trebala raditi na web-u, na Windows OS-u te na mobilnoj platformi Android.</w:t>
-      </w:r>
-    </w:p>
-    <w:p>
-      <w:pPr>
-        <w:pStyle w:val="Naslov1"/>
-        <w:spacing w:line="360" w:lineRule="auto"/>
-      </w:pPr>
-    </w:p>
-    <w:p>
-      <w:pPr>
-        <w:pStyle w:val="Naslov1"/>
-        <w:spacing w:line="360" w:lineRule="auto"/>
-      </w:pPr>
-      <w:r>
-        <w:t xml:space="preserve">Use </w:t>
-      </w:r>
-      <w:proofErr w:type="spellStart"/>
-      <w:r>
-        <w:t>case</w:t>
-      </w:r>
-      <w:proofErr w:type="spellEnd"/>
-    </w:p>
-    <w:p>
-      <w:pPr>
-        <w:spacing w:line="360" w:lineRule="auto"/>
-        <w:rPr>
-          <w:sz w:val="24"/>
-          <w:szCs w:val="24"/>
-        </w:rPr>
-      </w:pPr>
-    </w:p>
-    <w:p>
-      <w:pPr>
-        <w:pStyle w:val="Sadraj2"/>
+      </w:pPr>
+    </w:p>
+    <w:p>
+      <w:pPr>
+        <w:pStyle w:val="TOC2"/>
         <w:numPr>
           <w:ilvl w:val="0"/>
           <w:numId w:val="0"/>
@@ -654,7 +645,7 @@
       </w:pPr>
       <w:r>
         <w:rPr>
-          <w:rStyle w:val="Hiperveza"/>
+          <w:rStyle w:val="Hyperlink"/>
           <w:noProof/>
           <w:color w:val="auto"/>
           <w:u w:val="none"/>
@@ -664,7 +655,7 @@
     </w:p>
     <w:p>
       <w:pPr>
-        <w:pStyle w:val="Sadraj2"/>
+        <w:pStyle w:val="TOC2"/>
         <w:numPr>
           <w:ilvl w:val="0"/>
           <w:numId w:val="0"/>
@@ -677,7 +668,7 @@
       </w:pPr>
       <w:r>
         <w:rPr>
-          <w:rStyle w:val="Hiperveza"/>
+          <w:rStyle w:val="Hyperlink"/>
           <w:noProof/>
           <w:color w:val="auto"/>
           <w:u w:val="none"/>
@@ -687,7 +678,7 @@
     </w:p>
     <w:p>
       <w:pPr>
-        <w:pStyle w:val="Sadraj2"/>
+        <w:pStyle w:val="TOC2"/>
         <w:numPr>
           <w:ilvl w:val="0"/>
           <w:numId w:val="0"/>
@@ -700,7 +691,7 @@
       </w:pPr>
       <w:r>
         <w:rPr>
-          <w:rStyle w:val="Hiperveza"/>
+          <w:rStyle w:val="Hyperlink"/>
           <w:noProof/>
           <w:color w:val="auto"/>
           <w:u w:val="none"/>
@@ -710,7 +701,7 @@
     </w:p>
     <w:p>
       <w:pPr>
-        <w:pStyle w:val="Sadraj2"/>
+        <w:pStyle w:val="TOC2"/>
         <w:numPr>
           <w:ilvl w:val="0"/>
           <w:numId w:val="0"/>
@@ -723,7 +714,7 @@
       </w:pPr>
       <w:r>
         <w:rPr>
-          <w:rStyle w:val="Hiperveza"/>
+          <w:rStyle w:val="Hyperlink"/>
           <w:noProof/>
           <w:color w:val="auto"/>
           <w:u w:val="none"/>
@@ -740,7 +731,7 @@
     </w:p>
     <w:p>
       <w:pPr>
-        <w:pStyle w:val="Sadraj2"/>
+        <w:pStyle w:val="TOC2"/>
         <w:numPr>
           <w:ilvl w:val="0"/>
           <w:numId w:val="0"/>
@@ -753,7 +744,7 @@
       </w:pPr>
       <w:r>
         <w:rPr>
-          <w:rStyle w:val="Hiperveza"/>
+          <w:rStyle w:val="Hyperlink"/>
           <w:noProof/>
           <w:color w:val="auto"/>
           <w:u w:val="none"/>
@@ -763,7 +754,7 @@
     </w:p>
     <w:p>
       <w:pPr>
-        <w:pStyle w:val="Sadraj2"/>
+        <w:pStyle w:val="TOC2"/>
         <w:numPr>
           <w:ilvl w:val="0"/>
           <w:numId w:val="0"/>
@@ -776,7 +767,7 @@
       </w:pPr>
       <w:r>
         <w:rPr>
-          <w:rStyle w:val="Hiperveza"/>
+          <w:rStyle w:val="Hyperlink"/>
           <w:noProof/>
           <w:color w:val="auto"/>
           <w:u w:val="none"/>
@@ -786,7 +777,7 @@
     </w:p>
     <w:p>
       <w:pPr>
-        <w:pStyle w:val="Sadraj2"/>
+        <w:pStyle w:val="TOC2"/>
         <w:numPr>
           <w:ilvl w:val="0"/>
           <w:numId w:val="0"/>
@@ -799,7 +790,7 @@
       </w:pPr>
       <w:r>
         <w:rPr>
-          <w:rStyle w:val="Hiperveza"/>
+          <w:rStyle w:val="Hyperlink"/>
           <w:noProof/>
           <w:color w:val="auto"/>
           <w:u w:val="none"/>
@@ -809,7 +800,7 @@
     </w:p>
     <w:p>
       <w:pPr>
-        <w:pStyle w:val="Sadraj2"/>
+        <w:pStyle w:val="TOC2"/>
         <w:numPr>
           <w:ilvl w:val="0"/>
           <w:numId w:val="0"/>
@@ -822,7 +813,7 @@
       </w:pPr>
       <w:r>
         <w:rPr>
-          <w:rStyle w:val="Hiperveza"/>
+          <w:rStyle w:val="Hyperlink"/>
           <w:noProof/>
           <w:color w:val="auto"/>
           <w:u w:val="none"/>
@@ -832,7 +823,7 @@
     </w:p>
     <w:p>
       <w:pPr>
-        <w:pStyle w:val="Sadraj2"/>
+        <w:pStyle w:val="TOC2"/>
         <w:numPr>
           <w:ilvl w:val="0"/>
           <w:numId w:val="0"/>
@@ -845,7 +836,7 @@
       </w:pPr>
       <w:r>
         <w:rPr>
-          <w:rStyle w:val="Hiperveza"/>
+          <w:rStyle w:val="Hyperlink"/>
           <w:noProof/>
           <w:color w:val="auto"/>
           <w:u w:val="none"/>
@@ -855,7 +846,7 @@
     </w:p>
     <w:p>
       <w:pPr>
-        <w:pStyle w:val="Sadraj2"/>
+        <w:pStyle w:val="TOC2"/>
         <w:numPr>
           <w:ilvl w:val="0"/>
           <w:numId w:val="0"/>
@@ -868,7 +859,7 @@
       </w:pPr>
       <w:r>
         <w:rPr>
-          <w:rStyle w:val="Hiperveza"/>
+          <w:rStyle w:val="Hyperlink"/>
           <w:noProof/>
           <w:color w:val="auto"/>
           <w:u w:val="none"/>
@@ -878,7 +869,7 @@
     </w:p>
     <w:p>
       <w:pPr>
-        <w:pStyle w:val="Sadraj2"/>
+        <w:pStyle w:val="TOC2"/>
         <w:numPr>
           <w:ilvl w:val="0"/>
           <w:numId w:val="0"/>
@@ -891,7 +882,7 @@
       </w:pPr>
       <w:r>
         <w:rPr>
-          <w:rStyle w:val="Hiperveza"/>
+          <w:rStyle w:val="Hyperlink"/>
           <w:noProof/>
           <w:color w:val="auto"/>
           <w:u w:val="none"/>
@@ -901,7 +892,7 @@
     </w:p>
     <w:p>
       <w:pPr>
-        <w:pStyle w:val="Sadraj2"/>
+        <w:pStyle w:val="TOC2"/>
         <w:numPr>
           <w:ilvl w:val="0"/>
           <w:numId w:val="0"/>
@@ -915,7 +906,7 @@
       </w:pPr>
       <w:r>
         <w:rPr>
-          <w:rStyle w:val="Hiperveza"/>
+          <w:rStyle w:val="Hyperlink"/>
           <w:noProof/>
           <w:color w:val="auto"/>
           <w:u w:val="none"/>
@@ -934,7 +925,7 @@
     </w:p>
     <w:p>
       <w:pPr>
-        <w:pStyle w:val="Naslov2"/>
+        <w:pStyle w:val="Heading2"/>
         <w:spacing w:line="360" w:lineRule="auto"/>
       </w:pPr>
       <w:bookmarkStart w:id="3" w:name="_Toc472297576"/>
@@ -1024,7 +1015,7 @@
     </w:p>
     <w:p>
       <w:pPr>
-        <w:pStyle w:val="Odlomakpopisa"/>
+        <w:pStyle w:val="ListParagraph"/>
         <w:numPr>
           <w:ilvl w:val="0"/>
           <w:numId w:val="1"/>
@@ -1037,7 +1028,7 @@
     </w:p>
     <w:p>
       <w:pPr>
-        <w:pStyle w:val="Odlomakpopisa"/>
+        <w:pStyle w:val="ListParagraph"/>
         <w:numPr>
           <w:ilvl w:val="0"/>
           <w:numId w:val="1"/>
@@ -1050,7 +1041,7 @@
     </w:p>
     <w:p>
       <w:pPr>
-        <w:pStyle w:val="Odlomakpopisa"/>
+        <w:pStyle w:val="ListParagraph"/>
         <w:numPr>
           <w:ilvl w:val="0"/>
           <w:numId w:val="1"/>
@@ -1063,7 +1054,7 @@
     </w:p>
     <w:p>
       <w:pPr>
-        <w:pStyle w:val="Odlomakpopisa"/>
+        <w:pStyle w:val="ListParagraph"/>
         <w:numPr>
           <w:ilvl w:val="0"/>
           <w:numId w:val="1"/>
@@ -1076,7 +1067,7 @@
     </w:p>
     <w:p>
       <w:pPr>
-        <w:pStyle w:val="Odlomakpopisa"/>
+        <w:pStyle w:val="ListParagraph"/>
         <w:numPr>
           <w:ilvl w:val="0"/>
           <w:numId w:val="1"/>
@@ -1104,7 +1095,7 @@
     </w:p>
     <w:p>
       <w:pPr>
-        <w:pStyle w:val="Bezproreda"/>
+        <w:pStyle w:val="NoSpacing"/>
         <w:spacing w:line="360" w:lineRule="auto"/>
       </w:pPr>
       <w:r>
@@ -1119,7 +1110,7 @@
     </w:p>
     <w:p>
       <w:pPr>
-        <w:pStyle w:val="Bezproreda"/>
+        <w:pStyle w:val="NoSpacing"/>
         <w:spacing w:line="360" w:lineRule="auto"/>
       </w:pPr>
       <w:r>
@@ -1138,13 +1129,13 @@
     </w:p>
     <w:p>
       <w:pPr>
-        <w:pStyle w:val="Bezproreda"/>
-        <w:spacing w:line="360" w:lineRule="auto"/>
-      </w:pPr>
-    </w:p>
-    <w:p>
-      <w:pPr>
-        <w:pStyle w:val="Naslov2"/>
+        <w:pStyle w:val="NoSpacing"/>
+        <w:spacing w:line="360" w:lineRule="auto"/>
+      </w:pPr>
+    </w:p>
+    <w:p>
+      <w:pPr>
+        <w:pStyle w:val="Heading2"/>
         <w:spacing w:line="360" w:lineRule="auto"/>
       </w:pPr>
       <w:bookmarkStart w:id="4" w:name="_Toc472297577"/>
@@ -1234,7 +1225,7 @@
     </w:p>
     <w:p>
       <w:pPr>
-        <w:pStyle w:val="Odlomakpopisa"/>
+        <w:pStyle w:val="ListParagraph"/>
         <w:numPr>
           <w:ilvl w:val="0"/>
           <w:numId w:val="7"/>
@@ -1247,7 +1238,7 @@
     </w:p>
     <w:p>
       <w:pPr>
-        <w:pStyle w:val="Odlomakpopisa"/>
+        <w:pStyle w:val="ListParagraph"/>
         <w:numPr>
           <w:ilvl w:val="0"/>
           <w:numId w:val="7"/>
@@ -1274,7 +1265,7 @@
     </w:p>
     <w:p>
       <w:pPr>
-        <w:pStyle w:val="Bezproreda"/>
+        <w:pStyle w:val="NoSpacing"/>
         <w:spacing w:line="360" w:lineRule="auto"/>
       </w:pPr>
       <w:r>
@@ -1289,7 +1280,7 @@
     </w:p>
     <w:p>
       <w:pPr>
-        <w:pStyle w:val="Bezproreda"/>
+        <w:pStyle w:val="NoSpacing"/>
         <w:spacing w:line="360" w:lineRule="auto"/>
       </w:pPr>
       <w:r>
@@ -1302,7 +1293,7 @@
     </w:p>
     <w:p>
       <w:pPr>
-        <w:pStyle w:val="Bezproreda"/>
+        <w:pStyle w:val="NoSpacing"/>
         <w:spacing w:line="360" w:lineRule="auto"/>
       </w:pPr>
       <w:r>
@@ -1312,7 +1303,7 @@
     </w:p>
     <w:p>
       <w:pPr>
-        <w:pStyle w:val="Bezproreda"/>
+        <w:pStyle w:val="NoSpacing"/>
         <w:spacing w:line="360" w:lineRule="auto"/>
       </w:pPr>
       <w:r>
@@ -1325,13 +1316,13 @@
     </w:p>
     <w:p>
       <w:pPr>
-        <w:pStyle w:val="Bezproreda"/>
-        <w:spacing w:line="360" w:lineRule="auto"/>
-      </w:pPr>
-    </w:p>
-    <w:p>
-      <w:pPr>
-        <w:pStyle w:val="Naslov2"/>
+        <w:pStyle w:val="NoSpacing"/>
+        <w:spacing w:line="360" w:lineRule="auto"/>
+      </w:pPr>
+    </w:p>
+    <w:p>
+      <w:pPr>
+        <w:pStyle w:val="Heading2"/>
         <w:spacing w:line="360" w:lineRule="auto"/>
       </w:pPr>
       <w:bookmarkStart w:id="5" w:name="_Toc472297578"/>
@@ -1421,7 +1412,7 @@
     </w:p>
     <w:p>
       <w:pPr>
-        <w:pStyle w:val="Odlomakpopisa"/>
+        <w:pStyle w:val="ListParagraph"/>
         <w:numPr>
           <w:ilvl w:val="0"/>
           <w:numId w:val="10"/>
@@ -1434,7 +1425,7 @@
     </w:p>
     <w:p>
       <w:pPr>
-        <w:pStyle w:val="Odlomakpopisa"/>
+        <w:pStyle w:val="ListParagraph"/>
         <w:numPr>
           <w:ilvl w:val="0"/>
           <w:numId w:val="10"/>
@@ -1462,7 +1453,7 @@
     </w:p>
     <w:p>
       <w:pPr>
-        <w:pStyle w:val="Bezproreda"/>
+        <w:pStyle w:val="NoSpacing"/>
         <w:spacing w:line="360" w:lineRule="auto"/>
       </w:pPr>
       <w:r>
@@ -1477,7 +1468,7 @@
     </w:p>
     <w:p>
       <w:pPr>
-        <w:pStyle w:val="Bezproreda"/>
+        <w:pStyle w:val="NoSpacing"/>
         <w:spacing w:line="360" w:lineRule="auto"/>
       </w:pPr>
       <w:r>
@@ -1490,13 +1481,13 @@
     </w:p>
     <w:p>
       <w:pPr>
-        <w:pStyle w:val="Bezproreda"/>
-        <w:spacing w:line="360" w:lineRule="auto"/>
-      </w:pPr>
-    </w:p>
-    <w:p>
-      <w:pPr>
-        <w:pStyle w:val="Naslov2"/>
+        <w:pStyle w:val="NoSpacing"/>
+        <w:spacing w:line="360" w:lineRule="auto"/>
+      </w:pPr>
+    </w:p>
+    <w:p>
+      <w:pPr>
+        <w:pStyle w:val="Heading2"/>
         <w:spacing w:line="360" w:lineRule="auto"/>
       </w:pPr>
       <w:bookmarkStart w:id="6" w:name="_Toc472297579"/>
@@ -1586,7 +1577,7 @@
     </w:p>
     <w:p>
       <w:pPr>
-        <w:pStyle w:val="Odlomakpopisa"/>
+        <w:pStyle w:val="ListParagraph"/>
         <w:numPr>
           <w:ilvl w:val="0"/>
           <w:numId w:val="9"/>
@@ -1599,7 +1590,7 @@
     </w:p>
     <w:p>
       <w:pPr>
-        <w:pStyle w:val="Odlomakpopisa"/>
+        <w:pStyle w:val="ListParagraph"/>
         <w:numPr>
           <w:ilvl w:val="0"/>
           <w:numId w:val="9"/>
@@ -1612,7 +1603,7 @@
     </w:p>
     <w:p>
       <w:pPr>
-        <w:pStyle w:val="Odlomakpopisa"/>
+        <w:pStyle w:val="ListParagraph"/>
         <w:numPr>
           <w:ilvl w:val="0"/>
           <w:numId w:val="9"/>
@@ -1625,7 +1616,7 @@
     </w:p>
     <w:p>
       <w:pPr>
-        <w:pStyle w:val="Odlomakpopisa"/>
+        <w:pStyle w:val="ListParagraph"/>
         <w:numPr>
           <w:ilvl w:val="0"/>
           <w:numId w:val="9"/>
@@ -1652,7 +1643,7 @@
     </w:p>
     <w:p>
       <w:pPr>
-        <w:pStyle w:val="Bezproreda"/>
+        <w:pStyle w:val="NoSpacing"/>
         <w:spacing w:line="360" w:lineRule="auto"/>
       </w:pPr>
       <w:r>
@@ -1662,7 +1653,7 @@
     </w:p>
     <w:p>
       <w:pPr>
-        <w:pStyle w:val="Bezproreda"/>
+        <w:pStyle w:val="NoSpacing"/>
         <w:spacing w:line="360" w:lineRule="auto"/>
       </w:pPr>
       <w:r>
@@ -1675,13 +1666,13 @@
     </w:p>
     <w:p>
       <w:pPr>
-        <w:pStyle w:val="Bezproreda"/>
-        <w:spacing w:line="360" w:lineRule="auto"/>
-      </w:pPr>
-    </w:p>
-    <w:p>
-      <w:pPr>
-        <w:pStyle w:val="Naslov2"/>
+        <w:pStyle w:val="NoSpacing"/>
+        <w:spacing w:line="360" w:lineRule="auto"/>
+      </w:pPr>
+    </w:p>
+    <w:p>
+      <w:pPr>
+        <w:pStyle w:val="Heading2"/>
         <w:spacing w:line="360" w:lineRule="auto"/>
       </w:pPr>
       <w:bookmarkStart w:id="7" w:name="_Toc472297580"/>
@@ -1771,7 +1762,7 @@
     </w:p>
     <w:p>
       <w:pPr>
-        <w:pStyle w:val="Odlomakpopisa"/>
+        <w:pStyle w:val="ListParagraph"/>
         <w:numPr>
           <w:ilvl w:val="0"/>
           <w:numId w:val="2"/>
@@ -1784,7 +1775,7 @@
     </w:p>
     <w:p>
       <w:pPr>
-        <w:pStyle w:val="Odlomakpopisa"/>
+        <w:pStyle w:val="ListParagraph"/>
         <w:numPr>
           <w:ilvl w:val="0"/>
           <w:numId w:val="2"/>
@@ -1797,7 +1788,7 @@
     </w:p>
     <w:p>
       <w:pPr>
-        <w:pStyle w:val="Odlomakpopisa"/>
+        <w:pStyle w:val="ListParagraph"/>
         <w:numPr>
           <w:ilvl w:val="0"/>
           <w:numId w:val="2"/>
@@ -1810,7 +1801,7 @@
     </w:p>
     <w:p>
       <w:pPr>
-        <w:pStyle w:val="Odlomakpopisa"/>
+        <w:pStyle w:val="ListParagraph"/>
         <w:numPr>
           <w:ilvl w:val="0"/>
           <w:numId w:val="2"/>
@@ -1838,7 +1829,7 @@
     </w:p>
     <w:p>
       <w:pPr>
-        <w:pStyle w:val="Bezproreda"/>
+        <w:pStyle w:val="NoSpacing"/>
         <w:spacing w:line="360" w:lineRule="auto"/>
       </w:pPr>
       <w:r>
@@ -1853,7 +1844,7 @@
     </w:p>
     <w:p>
       <w:pPr>
-        <w:pStyle w:val="Bezproreda"/>
+        <w:pStyle w:val="NoSpacing"/>
         <w:spacing w:line="360" w:lineRule="auto"/>
       </w:pPr>
       <w:r>
@@ -1863,7 +1854,7 @@
     </w:p>
     <w:p>
       <w:pPr>
-        <w:pStyle w:val="Bezproreda"/>
+        <w:pStyle w:val="NoSpacing"/>
         <w:spacing w:line="360" w:lineRule="auto"/>
       </w:pPr>
       <w:r>
@@ -1876,7 +1867,7 @@
     </w:p>
     <w:p>
       <w:pPr>
-        <w:pStyle w:val="Bezproreda"/>
+        <w:pStyle w:val="NoSpacing"/>
         <w:spacing w:line="360" w:lineRule="auto"/>
       </w:pPr>
       <w:r>
@@ -1889,13 +1880,13 @@
     </w:p>
     <w:p>
       <w:pPr>
-        <w:pStyle w:val="Bezproreda"/>
-        <w:spacing w:line="360" w:lineRule="auto"/>
-      </w:pPr>
-    </w:p>
-    <w:p>
-      <w:pPr>
-        <w:pStyle w:val="Naslov2"/>
+        <w:pStyle w:val="NoSpacing"/>
+        <w:spacing w:line="360" w:lineRule="auto"/>
+      </w:pPr>
+    </w:p>
+    <w:p>
+      <w:pPr>
+        <w:pStyle w:val="Heading2"/>
         <w:spacing w:line="360" w:lineRule="auto"/>
       </w:pPr>
       <w:bookmarkStart w:id="8" w:name="_Toc472297581"/>
@@ -1985,7 +1976,7 @@
     </w:p>
     <w:p>
       <w:pPr>
-        <w:pStyle w:val="Odlomakpopisa"/>
+        <w:pStyle w:val="ListParagraph"/>
         <w:numPr>
           <w:ilvl w:val="0"/>
           <w:numId w:val="3"/>
@@ -1998,7 +1989,7 @@
     </w:p>
     <w:p>
       <w:pPr>
-        <w:pStyle w:val="Odlomakpopisa"/>
+        <w:pStyle w:val="ListParagraph"/>
         <w:numPr>
           <w:ilvl w:val="0"/>
           <w:numId w:val="3"/>
@@ -2011,7 +2002,7 @@
     </w:p>
     <w:p>
       <w:pPr>
-        <w:pStyle w:val="Odlomakpopisa"/>
+        <w:pStyle w:val="ListParagraph"/>
         <w:numPr>
           <w:ilvl w:val="0"/>
           <w:numId w:val="3"/>
@@ -2024,7 +2015,7 @@
     </w:p>
     <w:p>
       <w:pPr>
-        <w:pStyle w:val="Odlomakpopisa"/>
+        <w:pStyle w:val="ListParagraph"/>
         <w:numPr>
           <w:ilvl w:val="0"/>
           <w:numId w:val="3"/>
@@ -2051,7 +2042,7 @@
     </w:p>
     <w:p>
       <w:pPr>
-        <w:pStyle w:val="Bezproreda"/>
+        <w:pStyle w:val="NoSpacing"/>
         <w:spacing w:line="360" w:lineRule="auto"/>
       </w:pPr>
       <w:r>
@@ -2066,13 +2057,13 @@
     </w:p>
     <w:p>
       <w:pPr>
-        <w:pStyle w:val="Bezproreda"/>
-        <w:spacing w:line="360" w:lineRule="auto"/>
-      </w:pPr>
-    </w:p>
-    <w:p>
-      <w:pPr>
-        <w:pStyle w:val="Naslov2"/>
+        <w:pStyle w:val="NoSpacing"/>
+        <w:spacing w:line="360" w:lineRule="auto"/>
+      </w:pPr>
+    </w:p>
+    <w:p>
+      <w:pPr>
+        <w:pStyle w:val="Heading2"/>
         <w:spacing w:line="360" w:lineRule="auto"/>
       </w:pPr>
       <w:bookmarkStart w:id="9" w:name="_Toc472297582"/>
@@ -2162,7 +2153,7 @@
     </w:p>
     <w:p>
       <w:pPr>
-        <w:pStyle w:val="Odlomakpopisa"/>
+        <w:pStyle w:val="ListParagraph"/>
         <w:numPr>
           <w:ilvl w:val="0"/>
           <w:numId w:val="4"/>
@@ -2175,7 +2166,7 @@
     </w:p>
     <w:p>
       <w:pPr>
-        <w:pStyle w:val="Odlomakpopisa"/>
+        <w:pStyle w:val="ListParagraph"/>
         <w:numPr>
           <w:ilvl w:val="0"/>
           <w:numId w:val="4"/>
@@ -2188,7 +2179,7 @@
     </w:p>
     <w:p>
       <w:pPr>
-        <w:pStyle w:val="Odlomakpopisa"/>
+        <w:pStyle w:val="ListParagraph"/>
         <w:numPr>
           <w:ilvl w:val="0"/>
           <w:numId w:val="4"/>
@@ -2201,7 +2192,7 @@
     </w:p>
     <w:p>
       <w:pPr>
-        <w:pStyle w:val="Odlomakpopisa"/>
+        <w:pStyle w:val="ListParagraph"/>
         <w:numPr>
           <w:ilvl w:val="0"/>
           <w:numId w:val="4"/>
@@ -2229,7 +2220,7 @@
     </w:p>
     <w:p>
       <w:pPr>
-        <w:pStyle w:val="Bezproreda"/>
+        <w:pStyle w:val="NoSpacing"/>
         <w:spacing w:line="360" w:lineRule="auto"/>
       </w:pPr>
       <w:r>
@@ -2244,7 +2235,7 @@
     </w:p>
     <w:p>
       <w:pPr>
-        <w:pStyle w:val="Bezproreda"/>
+        <w:pStyle w:val="NoSpacing"/>
         <w:spacing w:line="360" w:lineRule="auto"/>
       </w:pPr>
       <w:r>
@@ -2257,7 +2248,7 @@
     </w:p>
     <w:p>
       <w:pPr>
-        <w:pStyle w:val="Bezproreda"/>
+        <w:pStyle w:val="NoSpacing"/>
         <w:spacing w:line="360" w:lineRule="auto"/>
       </w:pPr>
       <w:r>
@@ -2270,7 +2261,7 @@
     </w:p>
     <w:p>
       <w:pPr>
-        <w:pStyle w:val="Bezproreda"/>
+        <w:pStyle w:val="NoSpacing"/>
         <w:spacing w:line="360" w:lineRule="auto"/>
       </w:pPr>
       <w:r>
@@ -2280,7 +2271,7 @@
     </w:p>
     <w:p>
       <w:pPr>
-        <w:pStyle w:val="Bezproreda"/>
+        <w:pStyle w:val="NoSpacing"/>
         <w:spacing w:line="360" w:lineRule="auto"/>
       </w:pPr>
       <w:r>
@@ -2293,7 +2284,7 @@
     </w:p>
     <w:p>
       <w:pPr>
-        <w:pStyle w:val="Bezproreda"/>
+        <w:pStyle w:val="NoSpacing"/>
         <w:spacing w:line="360" w:lineRule="auto"/>
       </w:pPr>
       <w:r>
@@ -2303,7 +2294,7 @@
     </w:p>
     <w:p>
       <w:pPr>
-        <w:pStyle w:val="Bezproreda"/>
+        <w:pStyle w:val="NoSpacing"/>
         <w:spacing w:line="360" w:lineRule="auto"/>
       </w:pPr>
       <w:r>
@@ -2316,7 +2307,7 @@
     </w:p>
     <w:p>
       <w:pPr>
-        <w:pStyle w:val="Bezproreda"/>
+        <w:pStyle w:val="NoSpacing"/>
         <w:spacing w:line="360" w:lineRule="auto"/>
       </w:pPr>
       <w:r>
@@ -2329,19 +2320,19 @@
     </w:p>
     <w:p>
       <w:pPr>
-        <w:pStyle w:val="Bezproreda"/>
-        <w:spacing w:line="360" w:lineRule="auto"/>
-      </w:pPr>
-    </w:p>
-    <w:p>
-      <w:pPr>
-        <w:pStyle w:val="Bezproreda"/>
-        <w:spacing w:line="360" w:lineRule="auto"/>
-      </w:pPr>
-    </w:p>
-    <w:p>
-      <w:pPr>
-        <w:pStyle w:val="Naslov2"/>
+        <w:pStyle w:val="NoSpacing"/>
+        <w:spacing w:line="360" w:lineRule="auto"/>
+      </w:pPr>
+    </w:p>
+    <w:p>
+      <w:pPr>
+        <w:pStyle w:val="NoSpacing"/>
+        <w:spacing w:line="360" w:lineRule="auto"/>
+      </w:pPr>
+    </w:p>
+    <w:p>
+      <w:pPr>
+        <w:pStyle w:val="Heading2"/>
         <w:spacing w:line="360" w:lineRule="auto"/>
       </w:pPr>
       <w:bookmarkStart w:id="10" w:name="_Toc472297583"/>
@@ -2431,7 +2422,7 @@
     </w:p>
     <w:p>
       <w:pPr>
-        <w:pStyle w:val="Odlomakpopisa"/>
+        <w:pStyle w:val="ListParagraph"/>
         <w:numPr>
           <w:ilvl w:val="0"/>
           <w:numId w:val="5"/>
@@ -2444,7 +2435,7 @@
     </w:p>
     <w:p>
       <w:pPr>
-        <w:pStyle w:val="Odlomakpopisa"/>
+        <w:pStyle w:val="ListParagraph"/>
         <w:numPr>
           <w:ilvl w:val="0"/>
           <w:numId w:val="5"/>
@@ -2457,7 +2448,7 @@
     </w:p>
     <w:p>
       <w:pPr>
-        <w:pStyle w:val="Odlomakpopisa"/>
+        <w:pStyle w:val="ListParagraph"/>
         <w:numPr>
           <w:ilvl w:val="0"/>
           <w:numId w:val="5"/>
@@ -2470,7 +2461,7 @@
     </w:p>
     <w:p>
       <w:pPr>
-        <w:pStyle w:val="Odlomakpopisa"/>
+        <w:pStyle w:val="ListParagraph"/>
         <w:numPr>
           <w:ilvl w:val="0"/>
           <w:numId w:val="5"/>
@@ -2497,7 +2488,7 @@
     </w:p>
     <w:p>
       <w:pPr>
-        <w:pStyle w:val="Bezproreda"/>
+        <w:pStyle w:val="NoSpacing"/>
         <w:spacing w:line="360" w:lineRule="auto"/>
       </w:pPr>
       <w:r>
@@ -2512,7 +2503,7 @@
     </w:p>
     <w:p>
       <w:pPr>
-        <w:pStyle w:val="Bezproreda"/>
+        <w:pStyle w:val="NoSpacing"/>
         <w:spacing w:line="360" w:lineRule="auto"/>
       </w:pPr>
       <w:r>
@@ -2525,7 +2516,7 @@
     </w:p>
     <w:p>
       <w:pPr>
-        <w:pStyle w:val="Bezproreda"/>
+        <w:pStyle w:val="NoSpacing"/>
         <w:spacing w:line="360" w:lineRule="auto"/>
       </w:pPr>
       <w:r>
@@ -2538,7 +2529,7 @@
     </w:p>
     <w:p>
       <w:pPr>
-        <w:pStyle w:val="Bezproreda"/>
+        <w:pStyle w:val="NoSpacing"/>
         <w:spacing w:line="360" w:lineRule="auto"/>
       </w:pPr>
       <w:r>
@@ -2548,7 +2539,7 @@
     </w:p>
     <w:p>
       <w:pPr>
-        <w:pStyle w:val="Bezproreda"/>
+        <w:pStyle w:val="NoSpacing"/>
         <w:spacing w:line="360" w:lineRule="auto"/>
       </w:pPr>
       <w:r>
@@ -2561,7 +2552,7 @@
     </w:p>
     <w:p>
       <w:pPr>
-        <w:pStyle w:val="Bezproreda"/>
+        <w:pStyle w:val="NoSpacing"/>
         <w:spacing w:line="360" w:lineRule="auto"/>
       </w:pPr>
       <w:r>
@@ -2574,13 +2565,13 @@
     </w:p>
     <w:p>
       <w:pPr>
-        <w:pStyle w:val="Bezproreda"/>
-        <w:spacing w:line="360" w:lineRule="auto"/>
-      </w:pPr>
-    </w:p>
-    <w:p>
-      <w:pPr>
-        <w:pStyle w:val="Naslov2"/>
+        <w:pStyle w:val="NoSpacing"/>
+        <w:spacing w:line="360" w:lineRule="auto"/>
+      </w:pPr>
+    </w:p>
+    <w:p>
+      <w:pPr>
+        <w:pStyle w:val="Heading2"/>
         <w:spacing w:line="360" w:lineRule="auto"/>
       </w:pPr>
       <w:bookmarkStart w:id="11" w:name="_Toc472297584"/>
@@ -2671,7 +2662,7 @@
     </w:p>
     <w:p>
       <w:pPr>
-        <w:pStyle w:val="Odlomakpopisa"/>
+        <w:pStyle w:val="ListParagraph"/>
         <w:numPr>
           <w:ilvl w:val="0"/>
           <w:numId w:val="6"/>
@@ -2684,7 +2675,7 @@
     </w:p>
     <w:p>
       <w:pPr>
-        <w:pStyle w:val="Odlomakpopisa"/>
+        <w:pStyle w:val="ListParagraph"/>
         <w:numPr>
           <w:ilvl w:val="0"/>
           <w:numId w:val="6"/>
@@ -2697,7 +2688,7 @@
     </w:p>
     <w:p>
       <w:pPr>
-        <w:pStyle w:val="Odlomakpopisa"/>
+        <w:pStyle w:val="ListParagraph"/>
         <w:numPr>
           <w:ilvl w:val="0"/>
           <w:numId w:val="6"/>
@@ -2710,7 +2701,7 @@
     </w:p>
     <w:p>
       <w:pPr>
-        <w:pStyle w:val="Odlomakpopisa"/>
+        <w:pStyle w:val="ListParagraph"/>
         <w:numPr>
           <w:ilvl w:val="0"/>
           <w:numId w:val="6"/>
@@ -2723,7 +2714,7 @@
     </w:p>
     <w:p>
       <w:pPr>
-        <w:pStyle w:val="Odlomakpopisa"/>
+        <w:pStyle w:val="ListParagraph"/>
         <w:numPr>
           <w:ilvl w:val="0"/>
           <w:numId w:val="6"/>
@@ -2736,7 +2727,7 @@
     </w:p>
     <w:p>
       <w:pPr>
-        <w:pStyle w:val="Odlomakpopisa"/>
+        <w:pStyle w:val="ListParagraph"/>
         <w:numPr>
           <w:ilvl w:val="0"/>
           <w:numId w:val="6"/>
@@ -2763,7 +2754,7 @@
     </w:p>
     <w:p>
       <w:pPr>
-        <w:pStyle w:val="Bezproreda"/>
+        <w:pStyle w:val="NoSpacing"/>
         <w:spacing w:line="360" w:lineRule="auto"/>
       </w:pPr>
       <w:r>
@@ -2778,7 +2769,7 @@
     </w:p>
     <w:p>
       <w:pPr>
-        <w:pStyle w:val="Bezproreda"/>
+        <w:pStyle w:val="NoSpacing"/>
         <w:spacing w:line="360" w:lineRule="auto"/>
       </w:pPr>
       <w:r>
@@ -2791,7 +2782,7 @@
     </w:p>
     <w:p>
       <w:pPr>
-        <w:pStyle w:val="Bezproreda"/>
+        <w:pStyle w:val="NoSpacing"/>
         <w:spacing w:line="360" w:lineRule="auto"/>
       </w:pPr>
       <w:r>
@@ -2804,19 +2795,19 @@
     </w:p>
     <w:p>
       <w:pPr>
-        <w:pStyle w:val="Bezproreda"/>
-        <w:spacing w:line="360" w:lineRule="auto"/>
-      </w:pPr>
-    </w:p>
-    <w:p>
-      <w:pPr>
-        <w:pStyle w:val="Bezproreda"/>
-        <w:spacing w:line="360" w:lineRule="auto"/>
-      </w:pPr>
-    </w:p>
-    <w:p>
-      <w:pPr>
-        <w:pStyle w:val="Naslov2"/>
+        <w:pStyle w:val="NoSpacing"/>
+        <w:spacing w:line="360" w:lineRule="auto"/>
+      </w:pPr>
+    </w:p>
+    <w:p>
+      <w:pPr>
+        <w:pStyle w:val="NoSpacing"/>
+        <w:spacing w:line="360" w:lineRule="auto"/>
+      </w:pPr>
+    </w:p>
+    <w:p>
+      <w:pPr>
+        <w:pStyle w:val="Heading2"/>
         <w:spacing w:line="360" w:lineRule="auto"/>
       </w:pPr>
       <w:bookmarkStart w:id="12" w:name="_Toc472297585"/>
@@ -2906,7 +2897,7 @@
     </w:p>
     <w:p>
       <w:pPr>
-        <w:pStyle w:val="Odlomakpopisa"/>
+        <w:pStyle w:val="ListParagraph"/>
         <w:numPr>
           <w:ilvl w:val="0"/>
           <w:numId w:val="12"/>
@@ -2919,7 +2910,7 @@
     </w:p>
     <w:p>
       <w:pPr>
-        <w:pStyle w:val="Odlomakpopisa"/>
+        <w:pStyle w:val="ListParagraph"/>
         <w:numPr>
           <w:ilvl w:val="0"/>
           <w:numId w:val="12"/>
@@ -2946,7 +2937,7 @@
     </w:p>
     <w:p>
       <w:pPr>
-        <w:pStyle w:val="Bezproreda"/>
+        <w:pStyle w:val="NoSpacing"/>
         <w:spacing w:line="360" w:lineRule="auto"/>
       </w:pPr>
       <w:r>
@@ -2962,7 +2953,7 @@
     </w:p>
     <w:p>
       <w:pPr>
-        <w:pStyle w:val="Bezproreda"/>
+        <w:pStyle w:val="NoSpacing"/>
         <w:spacing w:line="360" w:lineRule="auto"/>
       </w:pPr>
       <w:r>
@@ -2975,13 +2966,13 @@
     </w:p>
     <w:p>
       <w:pPr>
-        <w:pStyle w:val="Bezproreda"/>
-        <w:spacing w:line="360" w:lineRule="auto"/>
-      </w:pPr>
-    </w:p>
-    <w:p>
-      <w:pPr>
-        <w:pStyle w:val="Naslov2"/>
+        <w:pStyle w:val="NoSpacing"/>
+        <w:spacing w:line="360" w:lineRule="auto"/>
+      </w:pPr>
+    </w:p>
+    <w:p>
+      <w:pPr>
+        <w:pStyle w:val="Heading2"/>
         <w:spacing w:line="360" w:lineRule="auto"/>
       </w:pPr>
       <w:bookmarkStart w:id="13" w:name="_Toc472297586"/>
@@ -3071,7 +3062,7 @@
     </w:p>
     <w:p>
       <w:pPr>
-        <w:pStyle w:val="Odlomakpopisa"/>
+        <w:pStyle w:val="ListParagraph"/>
         <w:numPr>
           <w:ilvl w:val="0"/>
           <w:numId w:val="11"/>
@@ -3084,7 +3075,7 @@
     </w:p>
     <w:p>
       <w:pPr>
-        <w:pStyle w:val="Odlomakpopisa"/>
+        <w:pStyle w:val="ListParagraph"/>
         <w:numPr>
           <w:ilvl w:val="0"/>
           <w:numId w:val="11"/>
@@ -3097,7 +3088,7 @@
     </w:p>
     <w:p>
       <w:pPr>
-        <w:pStyle w:val="Odlomakpopisa"/>
+        <w:pStyle w:val="ListParagraph"/>
         <w:numPr>
           <w:ilvl w:val="0"/>
           <w:numId w:val="11"/>
@@ -3110,7 +3101,7 @@
     </w:p>
     <w:p>
       <w:pPr>
-        <w:pStyle w:val="Odlomakpopisa"/>
+        <w:pStyle w:val="ListParagraph"/>
         <w:numPr>
           <w:ilvl w:val="0"/>
           <w:numId w:val="11"/>
@@ -3137,7 +3128,7 @@
     </w:p>
     <w:p>
       <w:pPr>
-        <w:pStyle w:val="Bezproreda"/>
+        <w:pStyle w:val="NoSpacing"/>
         <w:spacing w:line="360" w:lineRule="auto"/>
       </w:pPr>
       <w:r>
@@ -3147,7 +3138,7 @@
     </w:p>
     <w:p>
       <w:pPr>
-        <w:pStyle w:val="Bezproreda"/>
+        <w:pStyle w:val="NoSpacing"/>
         <w:spacing w:line="360" w:lineRule="auto"/>
       </w:pPr>
       <w:r>
@@ -3160,7 +3151,7 @@
     </w:p>
     <w:p>
       <w:pPr>
-        <w:pStyle w:val="Bezproreda"/>
+        <w:pStyle w:val="NoSpacing"/>
         <w:spacing w:line="360" w:lineRule="auto"/>
       </w:pPr>
       <w:r>
@@ -3173,13 +3164,13 @@
     </w:p>
     <w:p>
       <w:pPr>
-        <w:pStyle w:val="Bezproreda"/>
-        <w:spacing w:line="360" w:lineRule="auto"/>
-      </w:pPr>
-    </w:p>
-    <w:p>
-      <w:pPr>
-        <w:pStyle w:val="Naslov2"/>
+        <w:pStyle w:val="NoSpacing"/>
+        <w:spacing w:line="360" w:lineRule="auto"/>
+      </w:pPr>
+    </w:p>
+    <w:p>
+      <w:pPr>
+        <w:pStyle w:val="Heading2"/>
         <w:spacing w:line="360" w:lineRule="auto"/>
       </w:pPr>
       <w:bookmarkStart w:id="14" w:name="_Toc472297587"/>
@@ -3275,7 +3266,7 @@
     </w:p>
     <w:p>
       <w:pPr>
-        <w:pStyle w:val="Odlomakpopisa"/>
+        <w:pStyle w:val="ListParagraph"/>
         <w:numPr>
           <w:ilvl w:val="0"/>
           <w:numId w:val="8"/>
@@ -3288,7 +3279,7 @@
     </w:p>
     <w:p>
       <w:pPr>
-        <w:pStyle w:val="Odlomakpopisa"/>
+        <w:pStyle w:val="ListParagraph"/>
         <w:numPr>
           <w:ilvl w:val="0"/>
           <w:numId w:val="8"/>
@@ -3324,13 +3315,13 @@
     </w:p>
     <w:p>
       <w:pPr>
-        <w:pStyle w:val="Bezproreda"/>
-        <w:spacing w:line="360" w:lineRule="auto"/>
-      </w:pPr>
-    </w:p>
-    <w:p>
-      <w:pPr>
-        <w:pStyle w:val="Naslov1"/>
+        <w:pStyle w:val="NoSpacing"/>
+        <w:spacing w:line="360" w:lineRule="auto"/>
+      </w:pPr>
+    </w:p>
+    <w:p>
+      <w:pPr>
+        <w:pStyle w:val="Heading1"/>
       </w:pPr>
       <w:r>
         <w:t>Opis objektnog modela</w:t>
@@ -3507,7 +3498,7 @@
     </w:p>
     <w:p>
       <w:pPr>
-        <w:pStyle w:val="Bezproreda"/>
+        <w:pStyle w:val="NoSpacing"/>
         <w:spacing w:line="360" w:lineRule="auto"/>
         <w:jc w:val="center"/>
       </w:pPr>
@@ -3517,25 +3508,25 @@
     </w:p>
     <w:p>
       <w:pPr>
-        <w:pStyle w:val="Bezproreda"/>
-        <w:spacing w:line="360" w:lineRule="auto"/>
-      </w:pPr>
-    </w:p>
-    <w:p>
-      <w:pPr>
-        <w:pStyle w:val="Bezproreda"/>
-        <w:spacing w:line="360" w:lineRule="auto"/>
-      </w:pPr>
-    </w:p>
-    <w:p>
-      <w:pPr>
-        <w:pStyle w:val="Bezproreda"/>
-        <w:spacing w:line="360" w:lineRule="auto"/>
-      </w:pPr>
-    </w:p>
-    <w:p>
-      <w:pPr>
-        <w:pStyle w:val="Naslov1"/>
+        <w:pStyle w:val="NoSpacing"/>
+        <w:spacing w:line="360" w:lineRule="auto"/>
+      </w:pPr>
+    </w:p>
+    <w:p>
+      <w:pPr>
+        <w:pStyle w:val="NoSpacing"/>
+        <w:spacing w:line="360" w:lineRule="auto"/>
+      </w:pPr>
+    </w:p>
+    <w:p>
+      <w:pPr>
+        <w:pStyle w:val="NoSpacing"/>
+        <w:spacing w:line="360" w:lineRule="auto"/>
+      </w:pPr>
+    </w:p>
+    <w:p>
+      <w:pPr>
+        <w:pStyle w:val="Heading1"/>
       </w:pPr>
       <w:r>
         <w:lastRenderedPageBreak/>
@@ -3743,7 +3734,7 @@
     </w:p>
     <w:p>
       <w:pPr>
-        <w:pStyle w:val="Naslov1"/>
+        <w:pStyle w:val="Heading1"/>
         <w:spacing w:line="360" w:lineRule="auto"/>
       </w:pPr>
       <w:r>
@@ -3804,7 +3795,7 @@
     </w:p>
     <w:p>
       <w:pPr>
-        <w:pStyle w:val="Sadraj2"/>
+        <w:pStyle w:val="TOC2"/>
         <w:spacing w:line="360" w:lineRule="auto"/>
       </w:pPr>
       <w:r>
@@ -3875,7 +3866,7 @@
     </w:p>
     <w:p>
       <w:pPr>
-        <w:pStyle w:val="Sadraj2"/>
+        <w:pStyle w:val="TOC2"/>
         <w:spacing w:line="360" w:lineRule="auto"/>
       </w:pPr>
       <w:r>
@@ -3960,7 +3951,7 @@
     </w:p>
     <w:p>
       <w:pPr>
-        <w:pStyle w:val="Sadraj2"/>
+        <w:pStyle w:val="TOC2"/>
         <w:spacing w:line="360" w:lineRule="auto"/>
       </w:pPr>
       <w:r>
@@ -4031,7 +4022,7 @@
     </w:p>
     <w:p>
       <w:pPr>
-        <w:pStyle w:val="Sadraj2"/>
+        <w:pStyle w:val="TOC2"/>
         <w:spacing w:line="360" w:lineRule="auto"/>
       </w:pPr>
       <w:r>
@@ -4101,7 +4092,7 @@
     </w:p>
     <w:p>
       <w:pPr>
-        <w:pStyle w:val="Sadraj2"/>
+        <w:pStyle w:val="TOC2"/>
         <w:spacing w:line="360" w:lineRule="auto"/>
       </w:pPr>
       <w:r>
@@ -4180,7 +4171,7 @@
     </w:p>
     <w:p>
       <w:pPr>
-        <w:pStyle w:val="Sadraj2"/>
+        <w:pStyle w:val="TOC2"/>
         <w:spacing w:line="360" w:lineRule="auto"/>
       </w:pPr>
       <w:r>
@@ -4369,30 +4360,17 @@
     </w:p>
     <w:p>
       <w:pPr>
-        <w:pStyle w:val="Opisslike"/>
-        <w:spacing w:line="360" w:lineRule="auto"/>
-      </w:pPr>
-      <w:r>
-        <w:fldChar w:fldCharType="begin"/>
-      </w:r>
-      <w:r>
-        <w:instrText xml:space="preserve"> SEQ Slika \* ARABIC </w:instrText>
-      </w:r>
-      <w:r>
-        <w:fldChar w:fldCharType="separate"/>
-      </w:r>
-      <w:r>
-        <w:rPr>
-          <w:noProof/>
-        </w:rPr>
-        <w:t>1</w:t>
-      </w:r>
-      <w:r>
-        <w:rPr>
-          <w:noProof/>
-        </w:rPr>
-        <w:fldChar w:fldCharType="end"/>
-      </w:r>
+        <w:pStyle w:val="Caption"/>
+        <w:spacing w:line="360" w:lineRule="auto"/>
+      </w:pPr>
+      <w:fldSimple w:instr=" SEQ Slika \* ARABIC ">
+        <w:r>
+          <w:rPr>
+            <w:noProof/>
+          </w:rPr>
+          <w:t>1</w:t>
+        </w:r>
+      </w:fldSimple>
       <w:r>
         <w:t xml:space="preserve"> Class diagram web- aplikacije</w:t>
       </w:r>
@@ -4423,15 +4401,1150 @@
     </w:p>
     <w:p>
       <w:pPr>
-        <w:spacing w:line="360" w:lineRule="auto"/>
-      </w:pPr>
-    </w:p>
-    <w:p>
-      <w:pPr>
-        <w:spacing w:line="360" w:lineRule="auto"/>
-      </w:pPr>
-      <w:r>
-        <w:br w:type="page"/>
+        <w:pStyle w:val="Heading1"/>
+      </w:pPr>
+      <w:r>
+        <w:lastRenderedPageBreak/>
+        <w:t>Opis izrađene Desktop aplikacije</w:t>
+      </w:r>
+    </w:p>
+    <w:p/>
+    <w:p>
+      <w:r>
+        <w:t xml:space="preserve">Za izradu </w:t>
+      </w:r>
+      <w:proofErr w:type="spellStart"/>
+      <w:r>
+        <w:t>dektop</w:t>
+      </w:r>
+      <w:proofErr w:type="spellEnd"/>
+      <w:r>
+        <w:t xml:space="preserve"> aplikacije korišten je MVP obrazac. Aplikacija koristi programske knjižice </w:t>
+      </w:r>
+      <w:proofErr w:type="spellStart"/>
+      <w:r>
+        <w:t>MySeries.Model</w:t>
+      </w:r>
+      <w:proofErr w:type="spellEnd"/>
+      <w:r>
+        <w:t xml:space="preserve"> i </w:t>
+      </w:r>
+      <w:proofErr w:type="spellStart"/>
+      <w:r>
+        <w:t>MySeries.DAL</w:t>
+      </w:r>
+      <w:proofErr w:type="spellEnd"/>
+      <w:r>
+        <w:t xml:space="preserve">. Unutar </w:t>
+      </w:r>
+      <w:proofErr w:type="spellStart"/>
+      <w:r>
+        <w:t>MySeries.DAL</w:t>
+      </w:r>
+      <w:proofErr w:type="spellEnd"/>
+      <w:r>
+        <w:t xml:space="preserve"> se nalaze repozitorij klase iz kojih se dohvaćaju i pohranjuju iz baze podataka podatci potrebni za rad aplikacije. </w:t>
+      </w:r>
+      <w:proofErr w:type="spellStart"/>
+      <w:r>
+        <w:t>Dekstop</w:t>
+      </w:r>
+      <w:proofErr w:type="spellEnd"/>
+      <w:r>
+        <w:t xml:space="preserve"> aplikacija je ostvarena kroz tri projekta: </w:t>
+      </w:r>
+      <w:proofErr w:type="spellStart"/>
+      <w:r>
+        <w:t>MySeries.BaseLib</w:t>
+      </w:r>
+      <w:proofErr w:type="spellEnd"/>
+      <w:r>
+        <w:t xml:space="preserve">, </w:t>
+      </w:r>
+      <w:proofErr w:type="spellStart"/>
+      <w:r>
+        <w:t>MySeries.Controllers</w:t>
+      </w:r>
+      <w:proofErr w:type="spellEnd"/>
+      <w:r>
+        <w:t xml:space="preserve"> i </w:t>
+      </w:r>
+      <w:proofErr w:type="spellStart"/>
+      <w:r>
+        <w:t>MySeries.Desktop</w:t>
+      </w:r>
+      <w:proofErr w:type="spellEnd"/>
+      <w:r>
+        <w:t xml:space="preserve">. </w:t>
+      </w:r>
+    </w:p>
+    <w:p>
+      <w:proofErr w:type="spellStart"/>
+      <w:r>
+        <w:t>MySeries.BaseLib</w:t>
+      </w:r>
+      <w:proofErr w:type="spellEnd"/>
+      <w:r>
+        <w:t xml:space="preserve"> projekt sadrži skup sučelja (</w:t>
+      </w:r>
+      <w:proofErr w:type="spellStart"/>
+      <w:r>
+        <w:t>interface</w:t>
+      </w:r>
+      <w:proofErr w:type="spellEnd"/>
+      <w:r>
+        <w:t xml:space="preserve">) kojim su opisane metode koje prihvaćaju i prikazuju podatke u prezentacijskom sloju. Prezentacijski sloj predstavlja projekt </w:t>
+      </w:r>
+      <w:proofErr w:type="spellStart"/>
+      <w:r>
+        <w:t>MySeries.Desktop</w:t>
+      </w:r>
+      <w:proofErr w:type="spellEnd"/>
+      <w:r>
+        <w:t xml:space="preserve">. Postoji sučelje za svaku od formi koje sadrži metode za ispis i obradu podataka, kao i sučelje za </w:t>
+      </w:r>
+      <w:proofErr w:type="spellStart"/>
+      <w:r>
+        <w:t>factory</w:t>
+      </w:r>
+      <w:proofErr w:type="spellEnd"/>
+      <w:r>
+        <w:t xml:space="preserve"> Windows Formi.</w:t>
+      </w:r>
+    </w:p>
+    <w:p>
+      <w:pPr>
+        <w:jc w:val="center"/>
+      </w:pPr>
+      <w:r>
+        <w:rPr>
+          <w:noProof/>
+          <w:lang w:eastAsia="hr-HR"/>
+        </w:rPr>
+        <w:drawing>
+          <wp:inline distT="0" distB="0" distL="0" distR="0" wp14:anchorId="72FFDB46" wp14:editId="5C8BF51A">
+            <wp:extent cx="1409897" cy="1019317"/>
+            <wp:effectExtent l="0" t="0" r="0" b="9525"/>
+            <wp:docPr id="13" name="Picture 13"/>
+            <wp:cNvGraphicFramePr>
+              <a:graphicFrameLocks xmlns:a="http://schemas.openxmlformats.org/drawingml/2006/main" noChangeAspect="1"/>
+            </wp:cNvGraphicFramePr>
+            <a:graphic xmlns:a="http://schemas.openxmlformats.org/drawingml/2006/main">
+              <a:graphicData uri="http://schemas.openxmlformats.org/drawingml/2006/picture">
+                <pic:pic xmlns:pic="http://schemas.openxmlformats.org/drawingml/2006/picture">
+                  <pic:nvPicPr>
+                    <pic:cNvPr id="6" name="Interface.png"/>
+                    <pic:cNvPicPr/>
+                  </pic:nvPicPr>
+                  <pic:blipFill>
+                    <a:blip r:embed="rId19">
+                      <a:extLst>
+                        <a:ext uri="{28A0092B-C50C-407E-A947-70E740481C1C}">
+                          <a14:useLocalDpi xmlns:a14="http://schemas.microsoft.com/office/drawing/2010/main" val="0"/>
+                        </a:ext>
+                      </a:extLst>
+                    </a:blip>
+                    <a:stretch>
+                      <a:fillRect/>
+                    </a:stretch>
+                  </pic:blipFill>
+                  <pic:spPr>
+                    <a:xfrm>
+                      <a:off x="0" y="0"/>
+                      <a:ext cx="1409897" cy="1019317"/>
+                    </a:xfrm>
+                    <a:prstGeom prst="rect">
+                      <a:avLst/>
+                    </a:prstGeom>
+                  </pic:spPr>
+                </pic:pic>
+              </a:graphicData>
+            </a:graphic>
+          </wp:inline>
+        </w:drawing>
+      </w:r>
+    </w:p>
+    <w:p>
+      <w:pPr>
+        <w:pStyle w:val="Caption"/>
+        <w:spacing w:line="360" w:lineRule="auto"/>
+        <w:jc w:val="center"/>
+      </w:pPr>
+      <w:r>
+        <w:fldChar w:fldCharType="begin"/>
+      </w:r>
+      <w:r>
+        <w:instrText xml:space="preserve"> SEQ Slika \* ARABIC </w:instrText>
+      </w:r>
+      <w:r>
+        <w:fldChar w:fldCharType="separate"/>
+      </w:r>
+      <w:r>
+        <w:rPr>
+          <w:noProof/>
+        </w:rPr>
+        <w:t>1</w:t>
+      </w:r>
+      <w:r>
+        <w:rPr>
+          <w:noProof/>
+        </w:rPr>
+        <w:fldChar w:fldCharType="end"/>
+      </w:r>
+      <w:r>
+        <w:t xml:space="preserve"> Primjer </w:t>
+      </w:r>
+      <w:proofErr w:type="spellStart"/>
+      <w:r>
+        <w:t>interface</w:t>
+      </w:r>
+      <w:proofErr w:type="spellEnd"/>
+      <w:r>
+        <w:t xml:space="preserve"> unutar </w:t>
+      </w:r>
+      <w:proofErr w:type="spellStart"/>
+      <w:r>
+        <w:t>MySeries.BaseLib</w:t>
+      </w:r>
+      <w:proofErr w:type="spellEnd"/>
+      <w:r>
+        <w:t xml:space="preserve"> projekta</w:t>
+      </w:r>
+    </w:p>
+    <w:p>
+      <w:r>
+        <w:t xml:space="preserve">Na slici 1. možemo vidjeti primjer </w:t>
+      </w:r>
+      <w:proofErr w:type="spellStart"/>
+      <w:r>
+        <w:t>interface</w:t>
+      </w:r>
+      <w:proofErr w:type="spellEnd"/>
+      <w:r>
+        <w:t xml:space="preserve"> objekta koji služi za pristupanje metodi koja generira u prezentacijskom sloju formu koja prikazuje u ovom slučaju sve Serije koje su korisniku na </w:t>
+      </w:r>
+      <w:proofErr w:type="spellStart"/>
+      <w:r>
+        <w:t>raspologanju</w:t>
+      </w:r>
+      <w:proofErr w:type="spellEnd"/>
+      <w:r>
+        <w:t>.</w:t>
+      </w:r>
+    </w:p>
+    <w:p>
+      <w:proofErr w:type="spellStart"/>
+      <w:r>
+        <w:t>MySeries.Controller</w:t>
+      </w:r>
+      <w:proofErr w:type="spellEnd"/>
+      <w:r>
+        <w:t xml:space="preserve"> projekt sadrži skup </w:t>
+      </w:r>
+      <w:proofErr w:type="spellStart"/>
+      <w:r>
+        <w:t>controller</w:t>
+      </w:r>
+      <w:proofErr w:type="spellEnd"/>
+      <w:r>
+        <w:t xml:space="preserve"> klasa koje su zadužene za prosljeđivanje podataka između </w:t>
+      </w:r>
+      <w:proofErr w:type="spellStart"/>
+      <w:r>
+        <w:t>MySeries.DAL</w:t>
+      </w:r>
+      <w:proofErr w:type="spellEnd"/>
+      <w:r>
+        <w:t xml:space="preserve"> projekta i prezentacijskog projekta </w:t>
+      </w:r>
+      <w:proofErr w:type="spellStart"/>
+      <w:r>
+        <w:t>MySeries.Desktop</w:t>
+      </w:r>
+      <w:proofErr w:type="spellEnd"/>
+      <w:r>
+        <w:t xml:space="preserve">. Uz </w:t>
+      </w:r>
+      <w:proofErr w:type="spellStart"/>
+      <w:r>
+        <w:t>controller</w:t>
+      </w:r>
+      <w:proofErr w:type="spellEnd"/>
+      <w:r>
+        <w:t xml:space="preserve"> klase tu je i statična klasa </w:t>
+      </w:r>
+      <w:proofErr w:type="spellStart"/>
+      <w:r>
+        <w:t>Common</w:t>
+      </w:r>
+      <w:proofErr w:type="spellEnd"/>
+      <w:r>
+        <w:t xml:space="preserve"> zadužena za pohranu podataka o korisniku koji trenutno koristi aplikaciju.</w:t>
+      </w:r>
+    </w:p>
+    <w:p>
+      <w:pPr>
+        <w:jc w:val="center"/>
+      </w:pPr>
+      <w:r>
+        <w:rPr>
+          <w:noProof/>
+          <w:lang w:eastAsia="hr-HR"/>
+        </w:rPr>
+        <w:drawing>
+          <wp:inline distT="0" distB="0" distL="0" distR="0" wp14:anchorId="0046DD36" wp14:editId="39A11046">
+            <wp:extent cx="2238687" cy="1333686"/>
+            <wp:effectExtent l="0" t="0" r="9525" b="0"/>
+            <wp:docPr id="17" name="Picture 17"/>
+            <wp:cNvGraphicFramePr>
+              <a:graphicFrameLocks xmlns:a="http://schemas.openxmlformats.org/drawingml/2006/main" noChangeAspect="1"/>
+            </wp:cNvGraphicFramePr>
+            <a:graphic xmlns:a="http://schemas.openxmlformats.org/drawingml/2006/main">
+              <a:graphicData uri="http://schemas.openxmlformats.org/drawingml/2006/picture">
+                <pic:pic xmlns:pic="http://schemas.openxmlformats.org/drawingml/2006/picture">
+                  <pic:nvPicPr>
+                    <pic:cNvPr id="7" name="SeriesSontroller.png"/>
+                    <pic:cNvPicPr/>
+                  </pic:nvPicPr>
+                  <pic:blipFill>
+                    <a:blip r:embed="rId20">
+                      <a:extLst>
+                        <a:ext uri="{28A0092B-C50C-407E-A947-70E740481C1C}">
+                          <a14:useLocalDpi xmlns:a14="http://schemas.microsoft.com/office/drawing/2010/main" val="0"/>
+                        </a:ext>
+                      </a:extLst>
+                    </a:blip>
+                    <a:stretch>
+                      <a:fillRect/>
+                    </a:stretch>
+                  </pic:blipFill>
+                  <pic:spPr>
+                    <a:xfrm>
+                      <a:off x="0" y="0"/>
+                      <a:ext cx="2238687" cy="1333686"/>
+                    </a:xfrm>
+                    <a:prstGeom prst="rect">
+                      <a:avLst/>
+                    </a:prstGeom>
+                  </pic:spPr>
+                </pic:pic>
+              </a:graphicData>
+            </a:graphic>
+          </wp:inline>
+        </w:drawing>
+      </w:r>
+    </w:p>
+    <w:p>
+      <w:pPr>
+        <w:pStyle w:val="Caption"/>
+        <w:spacing w:line="360" w:lineRule="auto"/>
+        <w:jc w:val="center"/>
+      </w:pPr>
+      <w:r>
+        <w:t xml:space="preserve">2 Primjer </w:t>
+      </w:r>
+      <w:proofErr w:type="spellStart"/>
+      <w:r>
+        <w:t>controller</w:t>
+      </w:r>
+      <w:proofErr w:type="spellEnd"/>
+      <w:r>
+        <w:t xml:space="preserve">-a unutar </w:t>
+      </w:r>
+      <w:proofErr w:type="spellStart"/>
+      <w:r>
+        <w:t>MySeries.Controller</w:t>
+      </w:r>
+      <w:proofErr w:type="spellEnd"/>
+      <w:r>
+        <w:t xml:space="preserve"> projekta</w:t>
+      </w:r>
+    </w:p>
+    <w:p>
+      <w:r>
+        <w:t xml:space="preserve">Na slici dva možemo vidjeti primjer </w:t>
+      </w:r>
+      <w:proofErr w:type="spellStart"/>
+      <w:r>
+        <w:t>controller</w:t>
+      </w:r>
+      <w:proofErr w:type="spellEnd"/>
+      <w:r>
+        <w:t xml:space="preserve"> objekta koji ima dvije metode implementirane. Metoda </w:t>
+      </w:r>
+      <w:proofErr w:type="spellStart"/>
+      <w:r>
+        <w:t>AddOrRemoveSeriesSub</w:t>
+      </w:r>
+      <w:proofErr w:type="spellEnd"/>
+      <w:r>
+        <w:t xml:space="preserve"> omogućuje uklanjanje ili dodavanje pretplate na seriju koja se poziva ukoliko korisnik svojim unosom u formu promjeni stanje pretplate. Ova metoda poziva </w:t>
+      </w:r>
+      <w:proofErr w:type="spellStart"/>
+      <w:r>
+        <w:t>Repository</w:t>
+      </w:r>
+      <w:proofErr w:type="spellEnd"/>
+      <w:r>
+        <w:t xml:space="preserve"> metode </w:t>
+      </w:r>
+      <w:proofErr w:type="spellStart"/>
+      <w:r>
+        <w:t>MySeries.DAL</w:t>
+      </w:r>
+      <w:proofErr w:type="spellEnd"/>
+      <w:r>
+        <w:t xml:space="preserve"> sloja i prosljeđuje im novo stanje pretplate koje se zatim sprema u bazu podataka. Metoda </w:t>
+      </w:r>
+      <w:proofErr w:type="spellStart"/>
+      <w:r>
+        <w:t>ViewAllSeries</w:t>
+      </w:r>
+      <w:proofErr w:type="spellEnd"/>
+      <w:r>
+        <w:t xml:space="preserve"> omogućava dohvat podataka o svim serijama koje se dohvaćaju na zahtjev korisnika za otvaranje forme Sve serije. Podatci se zatim proslijede formi Sve serije koja ih poveže s objektima za prikaz.</w:t>
+      </w:r>
+    </w:p>
+    <w:p>
+      <w:proofErr w:type="spellStart"/>
+      <w:r>
+        <w:t>MySeries.Desktop</w:t>
+      </w:r>
+      <w:proofErr w:type="spellEnd"/>
+      <w:r>
+        <w:t xml:space="preserve"> projekt sadrži prezentacijske elemente odnosno </w:t>
+      </w:r>
+      <w:proofErr w:type="spellStart"/>
+      <w:r>
+        <w:t>WindowsForm</w:t>
+      </w:r>
+      <w:proofErr w:type="spellEnd"/>
+      <w:r>
+        <w:t xml:space="preserve">-e, klasu za pokretanje aplikacije i </w:t>
+      </w:r>
+      <w:proofErr w:type="spellStart"/>
+      <w:r>
+        <w:t>factory</w:t>
+      </w:r>
+      <w:proofErr w:type="spellEnd"/>
+      <w:r>
+        <w:t xml:space="preserve"> za </w:t>
+      </w:r>
+      <w:proofErr w:type="spellStart"/>
+      <w:r>
+        <w:t>WindowsForm</w:t>
+      </w:r>
+      <w:proofErr w:type="spellEnd"/>
+      <w:r>
+        <w:t xml:space="preserve">-e. Forme sadrže metode za prikazivanje definirane ranije navedenim sučeljima. Metode za prikazivanje povezuju podatke koje dohvaća </w:t>
+      </w:r>
+      <w:proofErr w:type="spellStart"/>
+      <w:r>
+        <w:lastRenderedPageBreak/>
+        <w:t>MySeries.Controller</w:t>
+      </w:r>
+      <w:proofErr w:type="spellEnd"/>
+      <w:r>
+        <w:t xml:space="preserve"> projekt na same prezentacijske objekte poput </w:t>
+      </w:r>
+      <w:proofErr w:type="spellStart"/>
+      <w:r>
+        <w:t>ListView</w:t>
+      </w:r>
+      <w:proofErr w:type="spellEnd"/>
+      <w:r>
+        <w:t xml:space="preserve">-a i </w:t>
+      </w:r>
+      <w:proofErr w:type="spellStart"/>
+      <w:r>
+        <w:t>TextBox</w:t>
+      </w:r>
+      <w:proofErr w:type="spellEnd"/>
+      <w:r>
+        <w:t xml:space="preserve">-ova. Također forme sadrže metode za obradu ulaza od strane korisnika aplikacije. Ulazni podatci i promjene koje korisnik napravi prenose se </w:t>
+      </w:r>
+      <w:proofErr w:type="spellStart"/>
+      <w:r>
+        <w:t>MySeries.Controller</w:t>
+      </w:r>
+      <w:proofErr w:type="spellEnd"/>
+      <w:r>
+        <w:t xml:space="preserve"> projektu koji ih obrađuje i radi željene izmjene. </w:t>
+      </w:r>
+      <w:proofErr w:type="spellStart"/>
+      <w:r>
+        <w:t>Factory</w:t>
+      </w:r>
+      <w:proofErr w:type="spellEnd"/>
+      <w:r>
+        <w:t xml:space="preserve"> unutar ovog projekta je dodan zbog dodatne strukturiranosti programskog koda odnosno preglednosti.</w:t>
+      </w:r>
+    </w:p>
+    <w:p>
+      <w:pPr>
+        <w:jc w:val="center"/>
+      </w:pPr>
+      <w:r>
+        <w:rPr>
+          <w:noProof/>
+          <w:lang w:eastAsia="hr-HR"/>
+        </w:rPr>
+        <w:drawing>
+          <wp:inline distT="0" distB="0" distL="0" distR="0" wp14:anchorId="72FA14FC" wp14:editId="7F0401AD">
+            <wp:extent cx="2495898" cy="2876951"/>
+            <wp:effectExtent l="0" t="0" r="0" b="0"/>
+            <wp:docPr id="18" name="Picture 18"/>
+            <wp:cNvGraphicFramePr>
+              <a:graphicFrameLocks xmlns:a="http://schemas.openxmlformats.org/drawingml/2006/main" noChangeAspect="1"/>
+            </wp:cNvGraphicFramePr>
+            <a:graphic xmlns:a="http://schemas.openxmlformats.org/drawingml/2006/main">
+              <a:graphicData uri="http://schemas.openxmlformats.org/drawingml/2006/picture">
+                <pic:pic xmlns:pic="http://schemas.openxmlformats.org/drawingml/2006/picture">
+                  <pic:nvPicPr>
+                    <pic:cNvPr id="8" name="forma.png"/>
+                    <pic:cNvPicPr/>
+                  </pic:nvPicPr>
+                  <pic:blipFill>
+                    <a:blip r:embed="rId21">
+                      <a:extLst>
+                        <a:ext uri="{28A0092B-C50C-407E-A947-70E740481C1C}">
+                          <a14:useLocalDpi xmlns:a14="http://schemas.microsoft.com/office/drawing/2010/main" val="0"/>
+                        </a:ext>
+                      </a:extLst>
+                    </a:blip>
+                    <a:stretch>
+                      <a:fillRect/>
+                    </a:stretch>
+                  </pic:blipFill>
+                  <pic:spPr>
+                    <a:xfrm>
+                      <a:off x="0" y="0"/>
+                      <a:ext cx="2495898" cy="2876951"/>
+                    </a:xfrm>
+                    <a:prstGeom prst="rect">
+                      <a:avLst/>
+                    </a:prstGeom>
+                  </pic:spPr>
+                </pic:pic>
+              </a:graphicData>
+            </a:graphic>
+          </wp:inline>
+        </w:drawing>
+      </w:r>
+    </w:p>
+    <w:p>
+      <w:pPr>
+        <w:pStyle w:val="Caption"/>
+        <w:spacing w:line="360" w:lineRule="auto"/>
+        <w:jc w:val="center"/>
+      </w:pPr>
+      <w:r>
+        <w:t xml:space="preserve">3 Primjer forme unutar </w:t>
+      </w:r>
+      <w:proofErr w:type="spellStart"/>
+      <w:r>
+        <w:t>MySeries.Desktop</w:t>
+      </w:r>
+      <w:proofErr w:type="spellEnd"/>
+      <w:r>
+        <w:t xml:space="preserve"> projekta</w:t>
+      </w:r>
+    </w:p>
+    <w:p>
+      <w:r>
+        <w:t xml:space="preserve">Na slici 3. možemo vidjeti primjer </w:t>
+      </w:r>
+      <w:proofErr w:type="spellStart"/>
+      <w:r>
+        <w:t>form</w:t>
+      </w:r>
+      <w:proofErr w:type="spellEnd"/>
+      <w:r>
+        <w:t xml:space="preserve"> objekta u prezentacijskom sloju aplikacije. </w:t>
+      </w:r>
+      <w:proofErr w:type="spellStart"/>
+      <w:r>
+        <w:t>Objek</w:t>
+      </w:r>
+      <w:proofErr w:type="spellEnd"/>
+      <w:r>
+        <w:t xml:space="preserve"> sadrži </w:t>
+      </w:r>
+      <w:proofErr w:type="spellStart"/>
+      <w:r>
+        <w:t>listView</w:t>
+      </w:r>
+      <w:proofErr w:type="spellEnd"/>
+      <w:r>
+        <w:t xml:space="preserve"> na kojem se prikazuju podatci o serijama koje formi </w:t>
+      </w:r>
+      <w:proofErr w:type="spellStart"/>
+      <w:r>
+        <w:t>prosljedi</w:t>
+      </w:r>
+      <w:proofErr w:type="spellEnd"/>
+      <w:r>
+        <w:t xml:space="preserve"> </w:t>
+      </w:r>
+      <w:proofErr w:type="spellStart"/>
+      <w:r>
+        <w:t>controller</w:t>
+      </w:r>
+      <w:proofErr w:type="spellEnd"/>
+      <w:r>
+        <w:t xml:space="preserve"> objekt iz prethodnog odlomka. Metode unutar forme osim povezivanja podataka rade i obradu unosa korisnika odnosno događaja. Novim događajem, odnosno korisnikovim unosom, pozivaju se </w:t>
+      </w:r>
+      <w:proofErr w:type="spellStart"/>
+      <w:r>
+        <w:t>controller</w:t>
+      </w:r>
+      <w:proofErr w:type="spellEnd"/>
+      <w:r>
+        <w:t xml:space="preserve"> objekti i prenose im se parametri koji ti objekti dalje obrađuju.</w:t>
+      </w:r>
+    </w:p>
+    <w:p/>
+    <w:p>
+      <w:pPr>
+        <w:pStyle w:val="Heading2"/>
+      </w:pPr>
+      <w:r>
+        <w:t>Primjeri formi Desktop projekt</w:t>
+      </w:r>
+    </w:p>
+    <w:p/>
+    <w:p>
+      <w:r>
+        <w:t xml:space="preserve">U nastavku promatramo koje objekte sadrži klijentsko sučelje, koja je svrha nekih od objekata te što se izvršava tokom interakcije klijenta s desktop aplikacijom. </w:t>
+      </w:r>
+    </w:p>
+    <w:p>
+      <w:pPr>
+        <w:jc w:val="center"/>
+      </w:pPr>
+      <w:r>
+        <w:rPr>
+          <w:noProof/>
+          <w:lang w:eastAsia="hr-HR"/>
+        </w:rPr>
+        <w:drawing>
+          <wp:inline distT="0" distB="0" distL="0" distR="0" wp14:anchorId="57C14D0C" wp14:editId="2DB5A14C">
+            <wp:extent cx="2619741" cy="2248214"/>
+            <wp:effectExtent l="0" t="0" r="9525" b="0"/>
+            <wp:docPr id="19" name="Picture 19"/>
+            <wp:cNvGraphicFramePr>
+              <a:graphicFrameLocks xmlns:a="http://schemas.openxmlformats.org/drawingml/2006/main" noChangeAspect="1"/>
+            </wp:cNvGraphicFramePr>
+            <a:graphic xmlns:a="http://schemas.openxmlformats.org/drawingml/2006/main">
+              <a:graphicData uri="http://schemas.openxmlformats.org/drawingml/2006/picture">
+                <pic:pic xmlns:pic="http://schemas.openxmlformats.org/drawingml/2006/picture">
+                  <pic:nvPicPr>
+                    <pic:cNvPr id="2" name="Login.png"/>
+                    <pic:cNvPicPr/>
+                  </pic:nvPicPr>
+                  <pic:blipFill>
+                    <a:blip r:embed="rId22">
+                      <a:extLst>
+                        <a:ext uri="{28A0092B-C50C-407E-A947-70E740481C1C}">
+                          <a14:useLocalDpi xmlns:a14="http://schemas.microsoft.com/office/drawing/2010/main" val="0"/>
+                        </a:ext>
+                      </a:extLst>
+                    </a:blip>
+                    <a:stretch>
+                      <a:fillRect/>
+                    </a:stretch>
+                  </pic:blipFill>
+                  <pic:spPr>
+                    <a:xfrm>
+                      <a:off x="0" y="0"/>
+                      <a:ext cx="2619741" cy="2248214"/>
+                    </a:xfrm>
+                    <a:prstGeom prst="rect">
+                      <a:avLst/>
+                    </a:prstGeom>
+                  </pic:spPr>
+                </pic:pic>
+              </a:graphicData>
+            </a:graphic>
+          </wp:inline>
+        </w:drawing>
+      </w:r>
+    </w:p>
+    <w:p>
+      <w:pPr>
+        <w:pStyle w:val="ListParagraph"/>
+        <w:numPr>
+          <w:ilvl w:val="0"/>
+          <w:numId w:val="17"/>
+        </w:numPr>
+        <w:spacing w:after="160" w:line="259" w:lineRule="auto"/>
+      </w:pPr>
+      <w:r>
+        <w:lastRenderedPageBreak/>
+        <w:t>Login</w:t>
+      </w:r>
+    </w:p>
+    <w:p>
+      <w:pPr>
+        <w:ind w:left="360"/>
+      </w:pPr>
+      <w:r>
+        <w:t xml:space="preserve">Unutar ove forme postoje je polja za unos i gumb za potvrdu unosa. Korisnik mora unijeti valjanje podatke, u protivnom dobiva obavijest da to nije slučaj. Uspješnom prijavom korisnički podatci se statično pohranjuju do kraja korištenja aplikacije, a zatim se prikazuje sljedeća forma </w:t>
+      </w:r>
+      <w:proofErr w:type="spellStart"/>
+      <w:r>
+        <w:t>Menu</w:t>
+      </w:r>
+      <w:proofErr w:type="spellEnd"/>
+      <w:r>
+        <w:t>.</w:t>
+      </w:r>
+    </w:p>
+    <w:p>
+      <w:pPr>
+        <w:ind w:left="360"/>
+      </w:pPr>
+    </w:p>
+    <w:p>
+      <w:pPr>
+        <w:ind w:left="360"/>
+        <w:jc w:val="center"/>
+      </w:pPr>
+      <w:r>
+        <w:rPr>
+          <w:noProof/>
+          <w:lang w:eastAsia="hr-HR"/>
+        </w:rPr>
+        <w:drawing>
+          <wp:inline distT="0" distB="0" distL="0" distR="0" wp14:anchorId="2BF9B594" wp14:editId="25B7C7DB">
+            <wp:extent cx="2695951" cy="1514686"/>
+            <wp:effectExtent l="0" t="0" r="9525" b="9525"/>
+            <wp:docPr id="3" name="Picture 3"/>
+            <wp:cNvGraphicFramePr>
+              <a:graphicFrameLocks xmlns:a="http://schemas.openxmlformats.org/drawingml/2006/main" noChangeAspect="1"/>
+            </wp:cNvGraphicFramePr>
+            <a:graphic xmlns:a="http://schemas.openxmlformats.org/drawingml/2006/main">
+              <a:graphicData uri="http://schemas.openxmlformats.org/drawingml/2006/picture">
+                <pic:pic xmlns:pic="http://schemas.openxmlformats.org/drawingml/2006/picture">
+                  <pic:nvPicPr>
+                    <pic:cNvPr id="3" name="Meni.png"/>
+                    <pic:cNvPicPr/>
+                  </pic:nvPicPr>
+                  <pic:blipFill>
+                    <a:blip r:embed="rId23">
+                      <a:extLst>
+                        <a:ext uri="{28A0092B-C50C-407E-A947-70E740481C1C}">
+                          <a14:useLocalDpi xmlns:a14="http://schemas.microsoft.com/office/drawing/2010/main" val="0"/>
+                        </a:ext>
+                      </a:extLst>
+                    </a:blip>
+                    <a:stretch>
+                      <a:fillRect/>
+                    </a:stretch>
+                  </pic:blipFill>
+                  <pic:spPr>
+                    <a:xfrm>
+                      <a:off x="0" y="0"/>
+                      <a:ext cx="2695951" cy="1514686"/>
+                    </a:xfrm>
+                    <a:prstGeom prst="rect">
+                      <a:avLst/>
+                    </a:prstGeom>
+                  </pic:spPr>
+                </pic:pic>
+              </a:graphicData>
+            </a:graphic>
+          </wp:inline>
+        </w:drawing>
+      </w:r>
+    </w:p>
+    <w:p>
+      <w:pPr>
+        <w:pStyle w:val="ListParagraph"/>
+        <w:numPr>
+          <w:ilvl w:val="0"/>
+          <w:numId w:val="17"/>
+        </w:numPr>
+        <w:spacing w:after="160" w:line="259" w:lineRule="auto"/>
+      </w:pPr>
+      <w:r>
+        <w:t>Meni</w:t>
+      </w:r>
+    </w:p>
+    <w:p>
+      <w:pPr>
+        <w:ind w:left="360"/>
+      </w:pPr>
+      <w:r>
+        <w:t xml:space="preserve">Ova forma sadrži navigacijsku traku koja sadrži poveznice na forme Moje Serije, Sve serije, Glumci te poziv metode za kraj korištenja aplikacije Odjava. Odabirom neke od prve tri stavke otvara se novi prozor s odgovarajućim sadržajem dok nam </w:t>
+      </w:r>
+      <w:proofErr w:type="spellStart"/>
+      <w:r>
+        <w:t>Menu</w:t>
+      </w:r>
+      <w:proofErr w:type="spellEnd"/>
+      <w:r>
+        <w:t xml:space="preserve"> forma osta je i dalje dostupna dok ne odaberemo Odjava.</w:t>
+      </w:r>
+    </w:p>
+    <w:p>
+      <w:pPr>
+        <w:ind w:left="360"/>
+        <w:jc w:val="center"/>
+      </w:pPr>
+      <w:r>
+        <w:rPr>
+          <w:noProof/>
+          <w:lang w:eastAsia="hr-HR"/>
+        </w:rPr>
+        <w:drawing>
+          <wp:inline distT="0" distB="0" distL="0" distR="0" wp14:anchorId="167AF547" wp14:editId="06205AAC">
+            <wp:extent cx="2838846" cy="2886478"/>
+            <wp:effectExtent l="0" t="0" r="0" b="9525"/>
+            <wp:docPr id="20" name="Picture 20"/>
+            <wp:cNvGraphicFramePr>
+              <a:graphicFrameLocks xmlns:a="http://schemas.openxmlformats.org/drawingml/2006/main" noChangeAspect="1"/>
+            </wp:cNvGraphicFramePr>
+            <a:graphic xmlns:a="http://schemas.openxmlformats.org/drawingml/2006/main">
+              <a:graphicData uri="http://schemas.openxmlformats.org/drawingml/2006/picture">
+                <pic:pic xmlns:pic="http://schemas.openxmlformats.org/drawingml/2006/picture">
+                  <pic:nvPicPr>
+                    <pic:cNvPr id="4" name="MojeEpizode.png"/>
+                    <pic:cNvPicPr/>
+                  </pic:nvPicPr>
+                  <pic:blipFill>
+                    <a:blip r:embed="rId24">
+                      <a:extLst>
+                        <a:ext uri="{28A0092B-C50C-407E-A947-70E740481C1C}">
+                          <a14:useLocalDpi xmlns:a14="http://schemas.microsoft.com/office/drawing/2010/main" val="0"/>
+                        </a:ext>
+                      </a:extLst>
+                    </a:blip>
+                    <a:stretch>
+                      <a:fillRect/>
+                    </a:stretch>
+                  </pic:blipFill>
+                  <pic:spPr>
+                    <a:xfrm>
+                      <a:off x="0" y="0"/>
+                      <a:ext cx="2838846" cy="2886478"/>
+                    </a:xfrm>
+                    <a:prstGeom prst="rect">
+                      <a:avLst/>
+                    </a:prstGeom>
+                  </pic:spPr>
+                </pic:pic>
+              </a:graphicData>
+            </a:graphic>
+          </wp:inline>
+        </w:drawing>
+      </w:r>
+    </w:p>
+    <w:p>
+      <w:pPr>
+        <w:pStyle w:val="ListParagraph"/>
+        <w:numPr>
+          <w:ilvl w:val="0"/>
+          <w:numId w:val="17"/>
+        </w:numPr>
+        <w:spacing w:after="160" w:line="259" w:lineRule="auto"/>
+      </w:pPr>
+      <w:proofErr w:type="spellStart"/>
+      <w:r>
+        <w:t>MySeries</w:t>
+      </w:r>
+      <w:proofErr w:type="spellEnd"/>
+    </w:p>
+    <w:p>
+      <w:pPr>
+        <w:ind w:left="360"/>
+      </w:pPr>
+      <w:r>
+        <w:t xml:space="preserve">Prikazana je lista epizoda serije na koje je korisnik pretplaćen. Omogućeno je označiti epizodu kao </w:t>
+      </w:r>
+      <w:proofErr w:type="spellStart"/>
+      <w:r>
+        <w:t>pogledanu</w:t>
+      </w:r>
+      <w:proofErr w:type="spellEnd"/>
+      <w:r>
+        <w:t xml:space="preserve"> odabirom odgovarajućeg </w:t>
+      </w:r>
+      <w:proofErr w:type="spellStart"/>
+      <w:r>
+        <w:t>check</w:t>
+      </w:r>
+      <w:proofErr w:type="spellEnd"/>
+      <w:r>
+        <w:t xml:space="preserve"> </w:t>
+      </w:r>
+      <w:proofErr w:type="spellStart"/>
+      <w:r>
+        <w:t>box</w:t>
+      </w:r>
+      <w:proofErr w:type="spellEnd"/>
+      <w:r>
+        <w:t xml:space="preserve"> elementa liste epizoda. Ukoliko želimo pogledati detalje o </w:t>
+      </w:r>
+      <w:proofErr w:type="spellStart"/>
+      <w:r>
+        <w:t>episodi</w:t>
+      </w:r>
+      <w:proofErr w:type="spellEnd"/>
+      <w:r>
+        <w:t xml:space="preserve"> dovoljno je odabrati željenu epizodu kako bi otvorili pregled </w:t>
+      </w:r>
+      <w:proofErr w:type="spellStart"/>
+      <w:r>
+        <w:t>Episode</w:t>
+      </w:r>
+      <w:proofErr w:type="spellEnd"/>
+      <w:r>
+        <w:t>.</w:t>
+      </w:r>
+    </w:p>
+    <w:p>
+      <w:pPr>
+        <w:ind w:left="360"/>
+      </w:pPr>
+    </w:p>
+    <w:p>
+      <w:pPr>
+        <w:jc w:val="center"/>
+      </w:pPr>
+      <w:r>
+        <w:rPr>
+          <w:noProof/>
+          <w:lang w:eastAsia="hr-HR"/>
+        </w:rPr>
+        <w:lastRenderedPageBreak/>
+        <w:drawing>
+          <wp:inline distT="0" distB="0" distL="0" distR="0" wp14:anchorId="22431C9A" wp14:editId="03AD088E">
+            <wp:extent cx="2848373" cy="3277057"/>
+            <wp:effectExtent l="0" t="0" r="9525" b="0"/>
+            <wp:docPr id="1" name="Picture 1"/>
+            <wp:cNvGraphicFramePr>
+              <a:graphicFrameLocks xmlns:a="http://schemas.openxmlformats.org/drawingml/2006/main" noChangeAspect="1"/>
+            </wp:cNvGraphicFramePr>
+            <a:graphic xmlns:a="http://schemas.openxmlformats.org/drawingml/2006/main">
+              <a:graphicData uri="http://schemas.openxmlformats.org/drawingml/2006/picture">
+                <pic:pic xmlns:pic="http://schemas.openxmlformats.org/drawingml/2006/picture">
+                  <pic:nvPicPr>
+                    <pic:cNvPr id="1" name="Epizoda.png"/>
+                    <pic:cNvPicPr/>
+                  </pic:nvPicPr>
+                  <pic:blipFill>
+                    <a:blip r:embed="rId25">
+                      <a:extLst>
+                        <a:ext uri="{28A0092B-C50C-407E-A947-70E740481C1C}">
+                          <a14:useLocalDpi xmlns:a14="http://schemas.microsoft.com/office/drawing/2010/main" val="0"/>
+                        </a:ext>
+                      </a:extLst>
+                    </a:blip>
+                    <a:stretch>
+                      <a:fillRect/>
+                    </a:stretch>
+                  </pic:blipFill>
+                  <pic:spPr>
+                    <a:xfrm>
+                      <a:off x="0" y="0"/>
+                      <a:ext cx="2848373" cy="3277057"/>
+                    </a:xfrm>
+                    <a:prstGeom prst="rect">
+                      <a:avLst/>
+                    </a:prstGeom>
+                  </pic:spPr>
+                </pic:pic>
+              </a:graphicData>
+            </a:graphic>
+          </wp:inline>
+        </w:drawing>
+      </w:r>
+    </w:p>
+    <w:p>
+      <w:pPr>
+        <w:pStyle w:val="ListParagraph"/>
+        <w:numPr>
+          <w:ilvl w:val="0"/>
+          <w:numId w:val="17"/>
+        </w:numPr>
+        <w:spacing w:after="160" w:line="259" w:lineRule="auto"/>
+      </w:pPr>
+      <w:proofErr w:type="spellStart"/>
+      <w:r>
+        <w:t>Episode</w:t>
+      </w:r>
+      <w:proofErr w:type="spellEnd"/>
+    </w:p>
+    <w:p>
+      <w:pPr>
+        <w:ind w:left="360"/>
+      </w:pPr>
+      <w:r>
+        <w:t xml:space="preserve">U formi </w:t>
+      </w:r>
+      <w:proofErr w:type="spellStart"/>
+      <w:r>
+        <w:t>Episode</w:t>
+      </w:r>
+      <w:proofErr w:type="spellEnd"/>
+      <w:r>
+        <w:t xml:space="preserve"> prikazani su detalji epizode. Prikazuju se ime epizode zajedno sa imenom serije kojoj epizoda pripada, opis epizode, komentar korisnika na epizodu, </w:t>
+      </w:r>
+      <w:proofErr w:type="spellStart"/>
+      <w:r>
+        <w:t>check</w:t>
+      </w:r>
+      <w:proofErr w:type="spellEnd"/>
+      <w:r>
+        <w:t xml:space="preserve"> </w:t>
+      </w:r>
+      <w:proofErr w:type="spellStart"/>
+      <w:r>
+        <w:t>box</w:t>
+      </w:r>
+      <w:proofErr w:type="spellEnd"/>
+      <w:r>
+        <w:t xml:space="preserve"> za označavanje da li je korisnik pogledao epizodu i gumb za unos izmjena komentara. Ukoliko korisnik označi ili </w:t>
+      </w:r>
+      <w:proofErr w:type="spellStart"/>
+      <w:r>
+        <w:t>odznači</w:t>
+      </w:r>
+      <w:proofErr w:type="spellEnd"/>
+      <w:r>
+        <w:t xml:space="preserve"> navedeni </w:t>
+      </w:r>
+      <w:proofErr w:type="spellStart"/>
+      <w:r>
+        <w:t>check</w:t>
+      </w:r>
+      <w:proofErr w:type="spellEnd"/>
+      <w:r>
+        <w:t xml:space="preserve"> </w:t>
+      </w:r>
+      <w:proofErr w:type="spellStart"/>
+      <w:r>
+        <w:t>box</w:t>
+      </w:r>
+      <w:proofErr w:type="spellEnd"/>
+      <w:r>
+        <w:t xml:space="preserve"> forma poziva metodu </w:t>
+      </w:r>
+      <w:proofErr w:type="spellStart"/>
+      <w:r>
+        <w:t>controllera</w:t>
+      </w:r>
+      <w:proofErr w:type="spellEnd"/>
+      <w:r>
+        <w:t xml:space="preserve"> zaduženog za odnos epizode i korisnika te prosljeđuje parametre novog stanja. Isto se odvija pritiskom gumba komentiraj, gdje se prenosi novo stanje komentara korisnika na otvorenu epizodu.</w:t>
+      </w:r>
+    </w:p>
+    <w:p/>
+    <w:p>
+      <w:pPr>
+        <w:jc w:val="center"/>
+      </w:pPr>
+      <w:r>
+        <w:rPr>
+          <w:noProof/>
+          <w:lang w:eastAsia="hr-HR"/>
+        </w:rPr>
+        <w:drawing>
+          <wp:inline distT="0" distB="0" distL="0" distR="0" wp14:anchorId="202DE370" wp14:editId="1B7B0DD7">
+            <wp:extent cx="2829320" cy="2896004"/>
+            <wp:effectExtent l="0" t="0" r="9525" b="0"/>
+            <wp:docPr id="21" name="Picture 21"/>
+            <wp:cNvGraphicFramePr>
+              <a:graphicFrameLocks xmlns:a="http://schemas.openxmlformats.org/drawingml/2006/main" noChangeAspect="1"/>
+            </wp:cNvGraphicFramePr>
+            <a:graphic xmlns:a="http://schemas.openxmlformats.org/drawingml/2006/main">
+              <a:graphicData uri="http://schemas.openxmlformats.org/drawingml/2006/picture">
+                <pic:pic xmlns:pic="http://schemas.openxmlformats.org/drawingml/2006/picture">
+                  <pic:nvPicPr>
+                    <pic:cNvPr id="5" name="SveSerije.png"/>
+                    <pic:cNvPicPr/>
+                  </pic:nvPicPr>
+                  <pic:blipFill>
+                    <a:blip r:embed="rId26">
+                      <a:extLst>
+                        <a:ext uri="{28A0092B-C50C-407E-A947-70E740481C1C}">
+                          <a14:useLocalDpi xmlns:a14="http://schemas.microsoft.com/office/drawing/2010/main" val="0"/>
+                        </a:ext>
+                      </a:extLst>
+                    </a:blip>
+                    <a:stretch>
+                      <a:fillRect/>
+                    </a:stretch>
+                  </pic:blipFill>
+                  <pic:spPr>
+                    <a:xfrm>
+                      <a:off x="0" y="0"/>
+                      <a:ext cx="2829320" cy="2896004"/>
+                    </a:xfrm>
+                    <a:prstGeom prst="rect">
+                      <a:avLst/>
+                    </a:prstGeom>
+                  </pic:spPr>
+                </pic:pic>
+              </a:graphicData>
+            </a:graphic>
+          </wp:inline>
+        </w:drawing>
+      </w:r>
+    </w:p>
+    <w:p>
+      <w:pPr>
+        <w:pStyle w:val="ListParagraph"/>
+        <w:numPr>
+          <w:ilvl w:val="0"/>
+          <w:numId w:val="17"/>
+        </w:numPr>
+        <w:spacing w:after="160" w:line="259" w:lineRule="auto"/>
+      </w:pPr>
+      <w:r>
+        <w:t xml:space="preserve">All </w:t>
+      </w:r>
+      <w:proofErr w:type="spellStart"/>
+      <w:r>
+        <w:t>Series</w:t>
+      </w:r>
+      <w:proofErr w:type="spellEnd"/>
+    </w:p>
+    <w:p>
+      <w:pPr>
+        <w:ind w:left="360"/>
+      </w:pPr>
+      <w:r>
+        <w:t xml:space="preserve">All </w:t>
+      </w:r>
+      <w:proofErr w:type="spellStart"/>
+      <w:r>
+        <w:t>Series</w:t>
+      </w:r>
+      <w:proofErr w:type="spellEnd"/>
+      <w:r>
+        <w:t xml:space="preserve"> prikaz sadrži jednostavnu listu svih serija koje postoje u bazi podataka aplikacije. Prvo su navedene serije na koje je korisnik već pretplaćen, odnosno koje korisnik prati. Odabirom </w:t>
+      </w:r>
+      <w:r>
+        <w:lastRenderedPageBreak/>
+        <w:t xml:space="preserve">odgovarajućeg </w:t>
+      </w:r>
+      <w:proofErr w:type="spellStart"/>
+      <w:r>
+        <w:t>check</w:t>
+      </w:r>
+      <w:proofErr w:type="spellEnd"/>
+      <w:r>
+        <w:t xml:space="preserve"> </w:t>
+      </w:r>
+      <w:proofErr w:type="spellStart"/>
+      <w:r>
+        <w:t>box</w:t>
+      </w:r>
+      <w:proofErr w:type="spellEnd"/>
+      <w:r>
+        <w:t>-a u listi omogućeno je dodavanje odnosno uklanjanje pretplate korisnika. Odabirom same serije u listi otvara se novi pregled s detaljima o odabranoj seriji.</w:t>
       </w:r>
     </w:p>
     <w:p>
@@ -4440,6 +5553,19 @@
       </w:pPr>
       <w:bookmarkStart w:id="15" w:name="_GoBack"/>
       <w:bookmarkEnd w:id="15"/>
+    </w:p>
+    <w:p>
+      <w:pPr>
+        <w:spacing w:line="360" w:lineRule="auto"/>
+      </w:pPr>
+      <w:r>
+        <w:br w:type="page"/>
+      </w:r>
+    </w:p>
+    <w:p>
+      <w:pPr>
+        <w:spacing w:line="360" w:lineRule="auto"/>
+      </w:pPr>
     </w:p>
     <w:p>
       <w:pPr>
@@ -5331,6 +6457,95 @@
     </w:lvl>
   </w:abstractNum>
   <w:abstractNum w:abstractNumId="10" w15:restartNumberingAfterBreak="0">
+    <w:nsid w:val="61E43925"/>
+    <w:multiLevelType w:val="hybridMultilevel"/>
+    <w:tmpl w:val="E02A4E6A"/>
+    <w:lvl w:ilvl="0" w:tplc="041A000F">
+      <w:start w:val="1"/>
+      <w:numFmt w:val="decimal"/>
+      <w:lvlText w:val="%1."/>
+      <w:lvlJc w:val="left"/>
+      <w:pPr>
+        <w:ind w:left="720" w:hanging="360"/>
+      </w:pPr>
+      <w:rPr>
+        <w:rFonts w:hint="default"/>
+      </w:rPr>
+    </w:lvl>
+    <w:lvl w:ilvl="1" w:tplc="041A0019" w:tentative="1">
+      <w:start w:val="1"/>
+      <w:numFmt w:val="lowerLetter"/>
+      <w:lvlText w:val="%2."/>
+      <w:lvlJc w:val="left"/>
+      <w:pPr>
+        <w:ind w:left="1440" w:hanging="360"/>
+      </w:pPr>
+    </w:lvl>
+    <w:lvl w:ilvl="2" w:tplc="041A001B" w:tentative="1">
+      <w:start w:val="1"/>
+      <w:numFmt w:val="lowerRoman"/>
+      <w:lvlText w:val="%3."/>
+      <w:lvlJc w:val="right"/>
+      <w:pPr>
+        <w:ind w:left="2160" w:hanging="180"/>
+      </w:pPr>
+    </w:lvl>
+    <w:lvl w:ilvl="3" w:tplc="041A000F" w:tentative="1">
+      <w:start w:val="1"/>
+      <w:numFmt w:val="decimal"/>
+      <w:lvlText w:val="%4."/>
+      <w:lvlJc w:val="left"/>
+      <w:pPr>
+        <w:ind w:left="2880" w:hanging="360"/>
+      </w:pPr>
+    </w:lvl>
+    <w:lvl w:ilvl="4" w:tplc="041A0019" w:tentative="1">
+      <w:start w:val="1"/>
+      <w:numFmt w:val="lowerLetter"/>
+      <w:lvlText w:val="%5."/>
+      <w:lvlJc w:val="left"/>
+      <w:pPr>
+        <w:ind w:left="3600" w:hanging="360"/>
+      </w:pPr>
+    </w:lvl>
+    <w:lvl w:ilvl="5" w:tplc="041A001B" w:tentative="1">
+      <w:start w:val="1"/>
+      <w:numFmt w:val="lowerRoman"/>
+      <w:lvlText w:val="%6."/>
+      <w:lvlJc w:val="right"/>
+      <w:pPr>
+        <w:ind w:left="4320" w:hanging="180"/>
+      </w:pPr>
+    </w:lvl>
+    <w:lvl w:ilvl="6" w:tplc="041A000F" w:tentative="1">
+      <w:start w:val="1"/>
+      <w:numFmt w:val="decimal"/>
+      <w:lvlText w:val="%7."/>
+      <w:lvlJc w:val="left"/>
+      <w:pPr>
+        <w:ind w:left="5040" w:hanging="360"/>
+      </w:pPr>
+    </w:lvl>
+    <w:lvl w:ilvl="7" w:tplc="041A0019" w:tentative="1">
+      <w:start w:val="1"/>
+      <w:numFmt w:val="lowerLetter"/>
+      <w:lvlText w:val="%8."/>
+      <w:lvlJc w:val="left"/>
+      <w:pPr>
+        <w:ind w:left="5760" w:hanging="360"/>
+      </w:pPr>
+    </w:lvl>
+    <w:lvl w:ilvl="8" w:tplc="041A001B" w:tentative="1">
+      <w:start w:val="1"/>
+      <w:numFmt w:val="lowerRoman"/>
+      <w:lvlText w:val="%9."/>
+      <w:lvlJc w:val="right"/>
+      <w:pPr>
+        <w:ind w:left="6480" w:hanging="180"/>
+      </w:pPr>
+    </w:lvl>
+  </w:abstractNum>
+  <w:abstractNum w:abstractNumId="11" w15:restartNumberingAfterBreak="0">
     <w:nsid w:val="6B461F80"/>
     <w:multiLevelType w:val="hybridMultilevel"/>
     <w:tmpl w:val="AD1A43AC"/>
@@ -5416,7 +6631,7 @@
       </w:pPr>
     </w:lvl>
   </w:abstractNum>
-  <w:abstractNum w:abstractNumId="11" w15:restartNumberingAfterBreak="0">
+  <w:abstractNum w:abstractNumId="12" w15:restartNumberingAfterBreak="0">
     <w:nsid w:val="6B9E6269"/>
     <w:multiLevelType w:val="hybridMultilevel"/>
     <w:tmpl w:val="AD1A43AC"/>
@@ -5502,7 +6717,7 @@
       </w:pPr>
     </w:lvl>
   </w:abstractNum>
-  <w:abstractNum w:abstractNumId="12" w15:restartNumberingAfterBreak="0">
+  <w:abstractNum w:abstractNumId="13" w15:restartNumberingAfterBreak="0">
     <w:nsid w:val="71CD0CAB"/>
     <w:multiLevelType w:val="hybridMultilevel"/>
     <w:tmpl w:val="AD1A43AC"/>
@@ -5588,14 +6803,14 @@
       </w:pPr>
     </w:lvl>
   </w:abstractNum>
-  <w:abstractNum w:abstractNumId="13" w15:restartNumberingAfterBreak="0">
+  <w:abstractNum w:abstractNumId="14" w15:restartNumberingAfterBreak="0">
     <w:nsid w:val="73972B66"/>
     <w:multiLevelType w:val="hybridMultilevel"/>
     <w:tmpl w:val="68FACA9E"/>
     <w:lvl w:ilvl="0" w:tplc="8250DAA4">
       <w:start w:val="1"/>
       <w:numFmt w:val="decimal"/>
-      <w:pStyle w:val="Sadraj2"/>
+      <w:pStyle w:val="TOC2"/>
       <w:lvlText w:val="%1."/>
       <w:lvlJc w:val="left"/>
       <w:pPr>
@@ -5675,7 +6890,7 @@
       </w:pPr>
     </w:lvl>
   </w:abstractNum>
-  <w:abstractNum w:abstractNumId="14" w15:restartNumberingAfterBreak="0">
+  <w:abstractNum w:abstractNumId="15" w15:restartNumberingAfterBreak="0">
     <w:nsid w:val="7A1955B7"/>
     <w:multiLevelType w:val="hybridMultilevel"/>
     <w:tmpl w:val="AD1A43AC"/>
@@ -5768,7 +6983,7 @@
     <w:abstractNumId w:val="7"/>
   </w:num>
   <w:num w:numId="3">
-    <w:abstractNumId w:val="12"/>
+    <w:abstractNumId w:val="13"/>
   </w:num>
   <w:num w:numId="4">
     <w:abstractNumId w:val="6"/>
@@ -5777,13 +6992,13 @@
     <w:abstractNumId w:val="1"/>
   </w:num>
   <w:num w:numId="6">
-    <w:abstractNumId w:val="14"/>
+    <w:abstractNumId w:val="15"/>
   </w:num>
   <w:num w:numId="7">
-    <w:abstractNumId w:val="11"/>
+    <w:abstractNumId w:val="12"/>
   </w:num>
   <w:num w:numId="8">
-    <w:abstractNumId w:val="10"/>
+    <w:abstractNumId w:val="11"/>
   </w:num>
   <w:num w:numId="9">
     <w:abstractNumId w:val="2"/>
@@ -5798,10 +7013,10 @@
     <w:abstractNumId w:val="4"/>
   </w:num>
   <w:num w:numId="13">
-    <w:abstractNumId w:val="13"/>
+    <w:abstractNumId w:val="14"/>
   </w:num>
   <w:num w:numId="14">
-    <w:abstractNumId w:val="13"/>
+    <w:abstractNumId w:val="14"/>
     <w:lvlOverride w:ilvl="0">
       <w:startOverride w:val="1"/>
     </w:lvlOverride>
@@ -5811,6 +7026,9 @@
   </w:num>
   <w:num w:numId="16">
     <w:abstractNumId w:val="5"/>
+  </w:num>
+  <w:num w:numId="17">
+    <w:abstractNumId w:val="10"/>
   </w:num>
 </w:numbering>
 </file>
@@ -6211,11 +7429,11 @@
     <w:qFormat/>
     <w:rsid w:val="00EB414C"/>
   </w:style>
-  <w:style w:type="paragraph" w:styleId="Naslov1">
+  <w:style w:type="paragraph" w:styleId="Heading1">
     <w:name w:val="heading 1"/>
     <w:basedOn w:val="Normal"/>
     <w:next w:val="Normal"/>
-    <w:link w:val="Naslov1Char"/>
+    <w:link w:val="Heading1Char"/>
     <w:uiPriority w:val="9"/>
     <w:qFormat/>
     <w:rsid w:val="00286B7C"/>
@@ -6232,11 +7450,11 @@
       <w:szCs w:val="32"/>
     </w:rPr>
   </w:style>
-  <w:style w:type="paragraph" w:styleId="Naslov2">
+  <w:style w:type="paragraph" w:styleId="Heading2">
     <w:name w:val="heading 2"/>
     <w:basedOn w:val="Normal"/>
     <w:next w:val="Normal"/>
-    <w:link w:val="Naslov2Char"/>
+    <w:link w:val="Heading2Char"/>
     <w:uiPriority w:val="9"/>
     <w:unhideWhenUsed/>
     <w:qFormat/>
@@ -6254,11 +7472,11 @@
       <w:szCs w:val="26"/>
     </w:rPr>
   </w:style>
-  <w:style w:type="paragraph" w:styleId="Naslov3">
+  <w:style w:type="paragraph" w:styleId="Heading3">
     <w:name w:val="heading 3"/>
     <w:basedOn w:val="Normal"/>
     <w:next w:val="Normal"/>
-    <w:link w:val="Naslov3Char"/>
+    <w:link w:val="Heading3Char"/>
     <w:uiPriority w:val="9"/>
     <w:unhideWhenUsed/>
     <w:qFormat/>
@@ -6276,11 +7494,11 @@
       <w:szCs w:val="24"/>
     </w:rPr>
   </w:style>
-  <w:style w:type="paragraph" w:styleId="Naslov4">
+  <w:style w:type="paragraph" w:styleId="Heading4">
     <w:name w:val="heading 4"/>
     <w:basedOn w:val="Normal"/>
     <w:next w:val="Normal"/>
-    <w:link w:val="Naslov4Char"/>
+    <w:link w:val="Heading4Char"/>
     <w:uiPriority w:val="9"/>
     <w:unhideWhenUsed/>
     <w:qFormat/>
@@ -6298,13 +7516,13 @@
       <w:color w:val="2E74B5" w:themeColor="accent1" w:themeShade="BF"/>
     </w:rPr>
   </w:style>
-  <w:style w:type="character" w:default="1" w:styleId="Zadanifontodlomka">
+  <w:style w:type="character" w:default="1" w:styleId="DefaultParagraphFont">
     <w:name w:val="Default Paragraph Font"/>
     <w:uiPriority w:val="1"/>
     <w:semiHidden/>
     <w:unhideWhenUsed/>
   </w:style>
-  <w:style w:type="table" w:default="1" w:styleId="Obinatablica">
+  <w:style w:type="table" w:default="1" w:styleId="TableNormal">
     <w:name w:val="Normal Table"/>
     <w:uiPriority w:val="99"/>
     <w:semiHidden/>
@@ -6319,16 +7537,16 @@
       </w:tblCellMar>
     </w:tblPr>
   </w:style>
-  <w:style w:type="numbering" w:default="1" w:styleId="Bezpopisa">
+  <w:style w:type="numbering" w:default="1" w:styleId="NoList">
     <w:name w:val="No List"/>
     <w:uiPriority w:val="99"/>
     <w:semiHidden/>
     <w:unhideWhenUsed/>
   </w:style>
-  <w:style w:type="character" w:customStyle="1" w:styleId="Naslov2Char">
-    <w:name w:val="Naslov 2 Char"/>
-    <w:basedOn w:val="Zadanifontodlomka"/>
-    <w:link w:val="Naslov2"/>
+  <w:style w:type="character" w:customStyle="1" w:styleId="Heading2Char">
+    <w:name w:val="Heading 2 Char"/>
+    <w:basedOn w:val="DefaultParagraphFont"/>
+    <w:link w:val="Heading2"/>
     <w:uiPriority w:val="9"/>
     <w:rsid w:val="00286B7C"/>
     <w:rPr>
@@ -6338,10 +7556,10 @@
       <w:szCs w:val="26"/>
     </w:rPr>
   </w:style>
-  <w:style w:type="character" w:customStyle="1" w:styleId="Naslov3Char">
-    <w:name w:val="Naslov 3 Char"/>
-    <w:basedOn w:val="Zadanifontodlomka"/>
-    <w:link w:val="Naslov3"/>
+  <w:style w:type="character" w:customStyle="1" w:styleId="Heading3Char">
+    <w:name w:val="Heading 3 Char"/>
+    <w:basedOn w:val="DefaultParagraphFont"/>
+    <w:link w:val="Heading3"/>
     <w:uiPriority w:val="9"/>
     <w:rsid w:val="00286B7C"/>
     <w:rPr>
@@ -6351,10 +7569,10 @@
       <w:szCs w:val="24"/>
     </w:rPr>
   </w:style>
-  <w:style w:type="character" w:customStyle="1" w:styleId="Naslov4Char">
-    <w:name w:val="Naslov 4 Char"/>
-    <w:basedOn w:val="Zadanifontodlomka"/>
-    <w:link w:val="Naslov4"/>
+  <w:style w:type="character" w:customStyle="1" w:styleId="Heading4Char">
+    <w:name w:val="Heading 4 Char"/>
+    <w:basedOn w:val="DefaultParagraphFont"/>
+    <w:link w:val="Heading4"/>
     <w:uiPriority w:val="9"/>
     <w:rsid w:val="00286B7C"/>
     <w:rPr>
@@ -6364,10 +7582,10 @@
       <w:color w:val="2E74B5" w:themeColor="accent1" w:themeShade="BF"/>
     </w:rPr>
   </w:style>
-  <w:style w:type="character" w:customStyle="1" w:styleId="Naslov1Char">
-    <w:name w:val="Naslov 1 Char"/>
-    <w:basedOn w:val="Zadanifontodlomka"/>
-    <w:link w:val="Naslov1"/>
+  <w:style w:type="character" w:customStyle="1" w:styleId="Heading1Char">
+    <w:name w:val="Heading 1 Char"/>
+    <w:basedOn w:val="DefaultParagraphFont"/>
+    <w:link w:val="Heading1"/>
     <w:uiPriority w:val="9"/>
     <w:rsid w:val="00286B7C"/>
     <w:rPr>
@@ -6377,7 +7595,7 @@
       <w:szCs w:val="32"/>
     </w:rPr>
   </w:style>
-  <w:style w:type="paragraph" w:styleId="Odlomakpopisa">
+  <w:style w:type="paragraph" w:styleId="ListParagraph">
     <w:name w:val="List Paragraph"/>
     <w:basedOn w:val="Normal"/>
     <w:uiPriority w:val="34"/>
@@ -6389,7 +7607,7 @@
       <w:contextualSpacing/>
     </w:pPr>
   </w:style>
-  <w:style w:type="paragraph" w:styleId="Bezproreda">
+  <w:style w:type="paragraph" w:styleId="NoSpacing">
     <w:name w:val="No Spacing"/>
     <w:uiPriority w:val="1"/>
     <w:qFormat/>
@@ -6398,9 +7616,9 @@
       <w:spacing w:after="0" w:line="240" w:lineRule="auto"/>
     </w:pPr>
   </w:style>
-  <w:style w:type="paragraph" w:styleId="TOCNaslov">
+  <w:style w:type="paragraph" w:styleId="TOCHeading">
     <w:name w:val="TOC Heading"/>
-    <w:basedOn w:val="Naslov1"/>
+    <w:basedOn w:val="Heading1"/>
     <w:next w:val="Normal"/>
     <w:uiPriority w:val="39"/>
     <w:unhideWhenUsed/>
@@ -6413,7 +7631,7 @@
       <w:lang w:val="en-US"/>
     </w:rPr>
   </w:style>
-  <w:style w:type="paragraph" w:styleId="Sadraj1">
+  <w:style w:type="paragraph" w:styleId="TOC1">
     <w:name w:val="toc 1"/>
     <w:basedOn w:val="Normal"/>
     <w:next w:val="Normal"/>
@@ -6425,7 +7643,7 @@
       <w:spacing w:after="100"/>
     </w:pPr>
   </w:style>
-  <w:style w:type="paragraph" w:styleId="Sadraj2">
+  <w:style w:type="paragraph" w:styleId="TOC2">
     <w:name w:val="toc 2"/>
     <w:basedOn w:val="Normal"/>
     <w:next w:val="Normal"/>
@@ -6443,9 +7661,9 @@
       <w:spacing w:after="100"/>
     </w:pPr>
   </w:style>
-  <w:style w:type="character" w:styleId="Hiperveza">
+  <w:style w:type="character" w:styleId="Hyperlink">
     <w:name w:val="Hyperlink"/>
-    <w:basedOn w:val="Zadanifontodlomka"/>
+    <w:basedOn w:val="DefaultParagraphFont"/>
     <w:uiPriority w:val="99"/>
     <w:unhideWhenUsed/>
     <w:rsid w:val="008E0BAF"/>
@@ -6454,7 +7672,7 @@
       <w:u w:val="single"/>
     </w:rPr>
   </w:style>
-  <w:style w:type="paragraph" w:styleId="Opisslike">
+  <w:style w:type="paragraph" w:styleId="Caption">
     <w:name w:val="caption"/>
     <w:basedOn w:val="Normal"/>
     <w:next w:val="Normal"/>
@@ -6473,10 +7691,10 @@
       <w:szCs w:val="18"/>
     </w:rPr>
   </w:style>
-  <w:style w:type="paragraph" w:styleId="Tekstbalonia">
+  <w:style w:type="paragraph" w:styleId="BalloonText">
     <w:name w:val="Balloon Text"/>
     <w:basedOn w:val="Normal"/>
-    <w:link w:val="TekstbaloniaChar"/>
+    <w:link w:val="BalloonTextChar"/>
     <w:uiPriority w:val="99"/>
     <w:semiHidden/>
     <w:unhideWhenUsed/>
@@ -6490,10 +7708,10 @@
       <w:szCs w:val="16"/>
     </w:rPr>
   </w:style>
-  <w:style w:type="character" w:customStyle="1" w:styleId="TekstbaloniaChar">
-    <w:name w:val="Tekst balončića Char"/>
-    <w:basedOn w:val="Zadanifontodlomka"/>
-    <w:link w:val="Tekstbalonia"/>
+  <w:style w:type="character" w:customStyle="1" w:styleId="BalloonTextChar">
+    <w:name w:val="Balloon Text Char"/>
+    <w:basedOn w:val="DefaultParagraphFont"/>
+    <w:link w:val="BalloonText"/>
     <w:uiPriority w:val="99"/>
     <w:semiHidden/>
     <w:rsid w:val="00B666E3"/>
@@ -6806,7 +8024,7 @@
 </file>
 
 <file path=customXml/itemProps1.xml><?xml version="1.0" encoding="utf-8"?>
-<ds:datastoreItem xmlns:ds="http://schemas.openxmlformats.org/officeDocument/2006/customXml" ds:itemID="{92533896-777E-4150-B3D7-C6A6DEF82836}">
+<ds:datastoreItem xmlns:ds="http://schemas.openxmlformats.org/officeDocument/2006/customXml" ds:itemID="{BE1FF047-ECC2-4235-B938-5EC57E74D8AB}">
   <ds:schemaRefs>
     <ds:schemaRef ds:uri="http://schemas.openxmlformats.org/officeDocument/2006/bibliography"/>
   </ds:schemaRefs>

--- a/Seminar_MySeries(Nova nada).docx
+++ b/Seminar_MySeries(Nova nada).docx
@@ -169,17 +169,8 @@
           <w:sz w:val="24"/>
           <w:szCs w:val="24"/>
         </w:rPr>
-        <w:t xml:space="preserve">Matija </w:t>
-      </w:r>
-      <w:proofErr w:type="spellStart"/>
-      <w:r>
-        <w:rPr>
-          <w:sz w:val="24"/>
-          <w:szCs w:val="24"/>
-        </w:rPr>
-        <w:t>Maljić</w:t>
-      </w:r>
-      <w:proofErr w:type="spellEnd"/>
+        <w:t>Matija Maljić</w:t>
+      </w:r>
     </w:p>
     <w:p>
       <w:pPr>
@@ -613,13 +604,8 @@
         <w:spacing w:line="360" w:lineRule="auto"/>
       </w:pPr>
       <w:r>
-        <w:t xml:space="preserve">Use </w:t>
-      </w:r>
-      <w:proofErr w:type="spellStart"/>
-      <w:r>
-        <w:t>case</w:t>
-      </w:r>
-      <w:proofErr w:type="spellEnd"/>
+        <w:t>Use case</w:t>
+      </w:r>
     </w:p>
     <w:p>
       <w:pPr>
@@ -4411,105 +4397,12 @@
     <w:p/>
     <w:p>
       <w:r>
-        <w:t xml:space="preserve">Za izradu </w:t>
-      </w:r>
-      <w:proofErr w:type="spellStart"/>
-      <w:r>
-        <w:t>dektop</w:t>
-      </w:r>
-      <w:proofErr w:type="spellEnd"/>
-      <w:r>
-        <w:t xml:space="preserve"> aplikacije korišten je MVP obrazac. Aplikacija koristi programske knjižice </w:t>
-      </w:r>
-      <w:proofErr w:type="spellStart"/>
-      <w:r>
-        <w:t>MySeries.Model</w:t>
-      </w:r>
-      <w:proofErr w:type="spellEnd"/>
-      <w:r>
-        <w:t xml:space="preserve"> i </w:t>
-      </w:r>
-      <w:proofErr w:type="spellStart"/>
-      <w:r>
-        <w:t>MySeries.DAL</w:t>
-      </w:r>
-      <w:proofErr w:type="spellEnd"/>
-      <w:r>
-        <w:t xml:space="preserve">. Unutar </w:t>
-      </w:r>
-      <w:proofErr w:type="spellStart"/>
-      <w:r>
-        <w:t>MySeries.DAL</w:t>
-      </w:r>
-      <w:proofErr w:type="spellEnd"/>
-      <w:r>
-        <w:t xml:space="preserve"> se nalaze repozitorij klase iz kojih se dohvaćaju i pohranjuju iz baze podataka podatci potrebni za rad aplikacije. </w:t>
-      </w:r>
-      <w:proofErr w:type="spellStart"/>
-      <w:r>
-        <w:t>Dekstop</w:t>
-      </w:r>
-      <w:proofErr w:type="spellEnd"/>
-      <w:r>
-        <w:t xml:space="preserve"> aplikacija je ostvarena kroz tri projekta: </w:t>
-      </w:r>
-      <w:proofErr w:type="spellStart"/>
-      <w:r>
-        <w:t>MySeries.BaseLib</w:t>
-      </w:r>
-      <w:proofErr w:type="spellEnd"/>
-      <w:r>
-        <w:t xml:space="preserve">, </w:t>
-      </w:r>
-      <w:proofErr w:type="spellStart"/>
-      <w:r>
-        <w:t>MySeries.Controllers</w:t>
-      </w:r>
-      <w:proofErr w:type="spellEnd"/>
-      <w:r>
-        <w:t xml:space="preserve"> i </w:t>
-      </w:r>
-      <w:proofErr w:type="spellStart"/>
-      <w:r>
-        <w:t>MySeries.Desktop</w:t>
-      </w:r>
-      <w:proofErr w:type="spellEnd"/>
-      <w:r>
-        <w:t xml:space="preserve">. </w:t>
-      </w:r>
-    </w:p>
-    <w:p>
-      <w:proofErr w:type="spellStart"/>
-      <w:r>
-        <w:t>MySeries.BaseLib</w:t>
-      </w:r>
-      <w:proofErr w:type="spellEnd"/>
-      <w:r>
-        <w:t xml:space="preserve"> projekt sadrži skup sučelja (</w:t>
-      </w:r>
-      <w:proofErr w:type="spellStart"/>
-      <w:r>
-        <w:t>interface</w:t>
-      </w:r>
-      <w:proofErr w:type="spellEnd"/>
-      <w:r>
-        <w:t xml:space="preserve">) kojim su opisane metode koje prihvaćaju i prikazuju podatke u prezentacijskom sloju. Prezentacijski sloj predstavlja projekt </w:t>
-      </w:r>
-      <w:proofErr w:type="spellStart"/>
-      <w:r>
-        <w:t>MySeries.Desktop</w:t>
-      </w:r>
-      <w:proofErr w:type="spellEnd"/>
-      <w:r>
-        <w:t xml:space="preserve">. Postoji sučelje za svaku od formi koje sadrži metode za ispis i obradu podataka, kao i sučelje za </w:t>
-      </w:r>
-      <w:proofErr w:type="spellStart"/>
-      <w:r>
-        <w:t>factory</w:t>
-      </w:r>
-      <w:proofErr w:type="spellEnd"/>
-      <w:r>
-        <w:t xml:space="preserve"> Windows Formi.</w:t>
+        <w:t xml:space="preserve">Za izradu dektop aplikacije korišten je MVP obrazac. Aplikacija koristi programske knjižice MySeries.Model i MySeries.DAL. Unutar MySeries.DAL se nalaze repozitorij klase iz kojih se dohvaćaju i pohranjuju iz baze podataka podatci potrebni za rad aplikacije. Dekstop aplikacija je ostvarena kroz tri projekta: MySeries.BaseLib, MySeries.Controllers i MySeries.Desktop. </w:t>
+      </w:r>
+    </w:p>
+    <w:p>
+      <w:r>
+        <w:t>MySeries.BaseLib projekt sadrži skup sučelja (interface) kojim su opisane metode koje prihvaćaju i prikazuju podatke u prezentacijskom sloju. Prezentacijski sloj predstavlja projekt MySeries.Desktop. Postoji sučelje za svaku od formi koje sadrži metode za ispis i obradu podataka, kao i sučelje za factory Windows Formi.</w:t>
       </w:r>
     </w:p>
     <w:p>
@@ -4592,94 +4485,17 @@
         <w:fldChar w:fldCharType="end"/>
       </w:r>
       <w:r>
-        <w:t xml:space="preserve"> Primjer </w:t>
-      </w:r>
-      <w:proofErr w:type="spellStart"/>
-      <w:r>
-        <w:t>interface</w:t>
-      </w:r>
-      <w:proofErr w:type="spellEnd"/>
-      <w:r>
-        <w:t xml:space="preserve"> unutar </w:t>
-      </w:r>
-      <w:proofErr w:type="spellStart"/>
-      <w:r>
-        <w:t>MySeries.BaseLib</w:t>
-      </w:r>
-      <w:proofErr w:type="spellEnd"/>
-      <w:r>
-        <w:t xml:space="preserve"> projekta</w:t>
-      </w:r>
-    </w:p>
-    <w:p>
-      <w:r>
-        <w:t xml:space="preserve">Na slici 1. možemo vidjeti primjer </w:t>
-      </w:r>
-      <w:proofErr w:type="spellStart"/>
-      <w:r>
-        <w:t>interface</w:t>
-      </w:r>
-      <w:proofErr w:type="spellEnd"/>
-      <w:r>
-        <w:t xml:space="preserve"> objekta koji služi za pristupanje metodi koja generira u prezentacijskom sloju formu koja prikazuje u ovom slučaju sve Serije koje su korisniku na </w:t>
-      </w:r>
-      <w:proofErr w:type="spellStart"/>
-      <w:r>
-        <w:t>raspologanju</w:t>
-      </w:r>
-      <w:proofErr w:type="spellEnd"/>
-      <w:r>
-        <w:t>.</w:t>
-      </w:r>
-    </w:p>
-    <w:p>
-      <w:proofErr w:type="spellStart"/>
-      <w:r>
-        <w:t>MySeries.Controller</w:t>
-      </w:r>
-      <w:proofErr w:type="spellEnd"/>
-      <w:r>
-        <w:t xml:space="preserve"> projekt sadrži skup </w:t>
-      </w:r>
-      <w:proofErr w:type="spellStart"/>
-      <w:r>
-        <w:t>controller</w:t>
-      </w:r>
-      <w:proofErr w:type="spellEnd"/>
-      <w:r>
-        <w:t xml:space="preserve"> klasa koje su zadužene za prosljeđivanje podataka između </w:t>
-      </w:r>
-      <w:proofErr w:type="spellStart"/>
-      <w:r>
-        <w:t>MySeries.DAL</w:t>
-      </w:r>
-      <w:proofErr w:type="spellEnd"/>
-      <w:r>
-        <w:t xml:space="preserve"> projekta i prezentacijskog projekta </w:t>
-      </w:r>
-      <w:proofErr w:type="spellStart"/>
-      <w:r>
-        <w:t>MySeries.Desktop</w:t>
-      </w:r>
-      <w:proofErr w:type="spellEnd"/>
-      <w:r>
-        <w:t xml:space="preserve">. Uz </w:t>
-      </w:r>
-      <w:proofErr w:type="spellStart"/>
-      <w:r>
-        <w:t>controller</w:t>
-      </w:r>
-      <w:proofErr w:type="spellEnd"/>
-      <w:r>
-        <w:t xml:space="preserve"> klase tu je i statična klasa </w:t>
-      </w:r>
-      <w:proofErr w:type="spellStart"/>
-      <w:r>
-        <w:t>Common</w:t>
-      </w:r>
-      <w:proofErr w:type="spellEnd"/>
-      <w:r>
-        <w:t xml:space="preserve"> zadužena za pohranu podataka o korisniku koji trenutno koristi aplikaciju.</w:t>
+        <w:t xml:space="preserve"> Primjer interface unutar MySeries.BaseLib projekta</w:t>
+      </w:r>
+    </w:p>
+    <w:p>
+      <w:r>
+        <w:t>Na slici 1. možemo vidjeti primjer interface objekta koji služi za pristupanje metodi koja generira u prezentacijskom sloju formu koja prikazuje u ovom slučaju sve Serije koje su korisniku na raspologanju.</w:t>
+      </w:r>
+    </w:p>
+    <w:p>
+      <w:r>
+        <w:t>MySeries.Controller projekt sadrži skup controller klasa koje su zadužene za prosljeđivanje podataka između MySeries.DAL projekta i prezentacijskog projekta MySeries.Desktop. Uz controller klase tu je i statična klasa Common zadužena za pohranu podataka o korisniku koji trenutno koristi aplikaciju.</w:t>
       </w:r>
     </w:p>
     <w:p>
@@ -4741,143 +4557,21 @@
         <w:jc w:val="center"/>
       </w:pPr>
       <w:r>
-        <w:t xml:space="preserve">2 Primjer </w:t>
-      </w:r>
-      <w:proofErr w:type="spellStart"/>
-      <w:r>
-        <w:t>controller</w:t>
-      </w:r>
-      <w:proofErr w:type="spellEnd"/>
-      <w:r>
-        <w:t xml:space="preserve">-a unutar </w:t>
-      </w:r>
-      <w:proofErr w:type="spellStart"/>
-      <w:r>
-        <w:t>MySeries.Controller</w:t>
-      </w:r>
-      <w:proofErr w:type="spellEnd"/>
-      <w:r>
-        <w:t xml:space="preserve"> projekta</w:t>
-      </w:r>
-    </w:p>
-    <w:p>
-      <w:r>
-        <w:t xml:space="preserve">Na slici dva možemo vidjeti primjer </w:t>
-      </w:r>
-      <w:proofErr w:type="spellStart"/>
-      <w:r>
-        <w:t>controller</w:t>
-      </w:r>
-      <w:proofErr w:type="spellEnd"/>
-      <w:r>
-        <w:t xml:space="preserve"> objekta koji ima dvije metode implementirane. Metoda </w:t>
-      </w:r>
-      <w:proofErr w:type="spellStart"/>
-      <w:r>
-        <w:t>AddOrRemoveSeriesSub</w:t>
-      </w:r>
-      <w:proofErr w:type="spellEnd"/>
-      <w:r>
-        <w:t xml:space="preserve"> omogućuje uklanjanje ili dodavanje pretplate na seriju koja se poziva ukoliko korisnik svojim unosom u formu promjeni stanje pretplate. Ova metoda poziva </w:t>
-      </w:r>
-      <w:proofErr w:type="spellStart"/>
-      <w:r>
-        <w:t>Repository</w:t>
-      </w:r>
-      <w:proofErr w:type="spellEnd"/>
-      <w:r>
-        <w:t xml:space="preserve"> metode </w:t>
-      </w:r>
-      <w:proofErr w:type="spellStart"/>
-      <w:r>
-        <w:t>MySeries.DAL</w:t>
-      </w:r>
-      <w:proofErr w:type="spellEnd"/>
-      <w:r>
-        <w:t xml:space="preserve"> sloja i prosljeđuje im novo stanje pretplate koje se zatim sprema u bazu podataka. Metoda </w:t>
-      </w:r>
-      <w:proofErr w:type="spellStart"/>
-      <w:r>
-        <w:t>ViewAllSeries</w:t>
-      </w:r>
-      <w:proofErr w:type="spellEnd"/>
-      <w:r>
-        <w:t xml:space="preserve"> omogućava dohvat podataka o svim serijama koje se dohvaćaju na zahtjev korisnika za otvaranje forme Sve serije. Podatci se zatim proslijede formi Sve serije koja ih poveže s objektima za prikaz.</w:t>
-      </w:r>
-    </w:p>
-    <w:p>
-      <w:proofErr w:type="spellStart"/>
-      <w:r>
-        <w:t>MySeries.Desktop</w:t>
-      </w:r>
-      <w:proofErr w:type="spellEnd"/>
-      <w:r>
-        <w:t xml:space="preserve"> projekt sadrži prezentacijske elemente odnosno </w:t>
-      </w:r>
-      <w:proofErr w:type="spellStart"/>
-      <w:r>
-        <w:t>WindowsForm</w:t>
-      </w:r>
-      <w:proofErr w:type="spellEnd"/>
-      <w:r>
-        <w:t xml:space="preserve">-e, klasu za pokretanje aplikacije i </w:t>
-      </w:r>
-      <w:proofErr w:type="spellStart"/>
-      <w:r>
-        <w:t>factory</w:t>
-      </w:r>
-      <w:proofErr w:type="spellEnd"/>
-      <w:r>
-        <w:t xml:space="preserve"> za </w:t>
-      </w:r>
-      <w:proofErr w:type="spellStart"/>
-      <w:r>
-        <w:t>WindowsForm</w:t>
-      </w:r>
-      <w:proofErr w:type="spellEnd"/>
-      <w:r>
-        <w:t xml:space="preserve">-e. Forme sadrže metode za prikazivanje definirane ranije navedenim sučeljima. Metode za prikazivanje povezuju podatke koje dohvaća </w:t>
-      </w:r>
-      <w:proofErr w:type="spellStart"/>
+        <w:t>2 Primjer controller-a unutar MySeries.Controller projekta</w:t>
+      </w:r>
+    </w:p>
+    <w:p>
+      <w:r>
+        <w:t>Na slici dva možemo vidjeti primjer controller objekta koji ima dvije metode implementirane. Metoda AddOrRemoveSeriesSub omogućuje uklanjanje ili dodavanje pretplate na seriju koja se poziva ukoliko korisnik svojim unosom u formu promjeni stanje pretplate. Ova metoda poziva Repository metode MySeries.DAL sloja i prosljeđuje im novo stanje pretplate koje se zatim sprema u bazu podataka. Metoda ViewAllSeries omogućava dohvat podataka o svim serijama koje se dohvaćaju na zahtjev korisnika za otvaranje forme Sve serije. Podatci se zatim proslijede formi Sve serije koja ih poveže s objektima za prikaz.</w:t>
+      </w:r>
+    </w:p>
+    <w:p>
+      <w:r>
+        <w:t xml:space="preserve">MySeries.Desktop projekt sadrži prezentacijske elemente odnosno WindowsForm-e, klasu za pokretanje aplikacije i factory za WindowsForm-e. Forme sadrže metode za prikazivanje definirane ranije navedenim sučeljima. Metode za prikazivanje povezuju podatke koje dohvaća </w:t>
+      </w:r>
       <w:r>
         <w:lastRenderedPageBreak/>
-        <w:t>MySeries.Controller</w:t>
-      </w:r>
-      <w:proofErr w:type="spellEnd"/>
-      <w:r>
-        <w:t xml:space="preserve"> projekt na same prezentacijske objekte poput </w:t>
-      </w:r>
-      <w:proofErr w:type="spellStart"/>
-      <w:r>
-        <w:t>ListView</w:t>
-      </w:r>
-      <w:proofErr w:type="spellEnd"/>
-      <w:r>
-        <w:t xml:space="preserve">-a i </w:t>
-      </w:r>
-      <w:proofErr w:type="spellStart"/>
-      <w:r>
-        <w:t>TextBox</w:t>
-      </w:r>
-      <w:proofErr w:type="spellEnd"/>
-      <w:r>
-        <w:t xml:space="preserve">-ova. Također forme sadrže metode za obradu ulaza od strane korisnika aplikacije. Ulazni podatci i promjene koje korisnik napravi prenose se </w:t>
-      </w:r>
-      <w:proofErr w:type="spellStart"/>
-      <w:r>
-        <w:t>MySeries.Controller</w:t>
-      </w:r>
-      <w:proofErr w:type="spellEnd"/>
-      <w:r>
-        <w:t xml:space="preserve"> projektu koji ih obrađuje i radi željene izmjene. </w:t>
-      </w:r>
-      <w:proofErr w:type="spellStart"/>
-      <w:r>
-        <w:t>Factory</w:t>
-      </w:r>
-      <w:proofErr w:type="spellEnd"/>
-      <w:r>
-        <w:t xml:space="preserve"> unutar ovog projekta je dodan zbog dodatne strukturiranosti programskog koda odnosno preglednosti.</w:t>
+        <w:t>MySeries.Controller projekt na same prezentacijske objekte poput ListView-a i TextBox-ova. Također forme sadrže metode za obradu ulaza od strane korisnika aplikacije. Ulazni podatci i promjene koje korisnik napravi prenose se MySeries.Controller projektu koji ih obrađuje i radi željene izmjene. Factory unutar ovog projekta je dodan zbog dodatne strukturiranosti programskog koda odnosno preglednosti.</w:t>
       </w:r>
     </w:p>
     <w:p>
@@ -4939,68 +4633,12 @@
         <w:jc w:val="center"/>
       </w:pPr>
       <w:r>
-        <w:t xml:space="preserve">3 Primjer forme unutar </w:t>
-      </w:r>
-      <w:proofErr w:type="spellStart"/>
-      <w:r>
-        <w:t>MySeries.Desktop</w:t>
-      </w:r>
-      <w:proofErr w:type="spellEnd"/>
-      <w:r>
-        <w:t xml:space="preserve"> projekta</w:t>
-      </w:r>
-    </w:p>
-    <w:p>
-      <w:r>
-        <w:t xml:space="preserve">Na slici 3. možemo vidjeti primjer </w:t>
-      </w:r>
-      <w:proofErr w:type="spellStart"/>
-      <w:r>
-        <w:t>form</w:t>
-      </w:r>
-      <w:proofErr w:type="spellEnd"/>
-      <w:r>
-        <w:t xml:space="preserve"> objekta u prezentacijskom sloju aplikacije. </w:t>
-      </w:r>
-      <w:proofErr w:type="spellStart"/>
-      <w:r>
-        <w:t>Objek</w:t>
-      </w:r>
-      <w:proofErr w:type="spellEnd"/>
-      <w:r>
-        <w:t xml:space="preserve"> sadrži </w:t>
-      </w:r>
-      <w:proofErr w:type="spellStart"/>
-      <w:r>
-        <w:t>listView</w:t>
-      </w:r>
-      <w:proofErr w:type="spellEnd"/>
-      <w:r>
-        <w:t xml:space="preserve"> na kojem se prikazuju podatci o serijama koje formi </w:t>
-      </w:r>
-      <w:proofErr w:type="spellStart"/>
-      <w:r>
-        <w:t>prosljedi</w:t>
-      </w:r>
-      <w:proofErr w:type="spellEnd"/>
-      <w:r>
-        <w:t xml:space="preserve"> </w:t>
-      </w:r>
-      <w:proofErr w:type="spellStart"/>
-      <w:r>
-        <w:t>controller</w:t>
-      </w:r>
-      <w:proofErr w:type="spellEnd"/>
-      <w:r>
-        <w:t xml:space="preserve"> objekt iz prethodnog odlomka. Metode unutar forme osim povezivanja podataka rade i obradu unosa korisnika odnosno događaja. Novim događajem, odnosno korisnikovim unosom, pozivaju se </w:t>
-      </w:r>
-      <w:proofErr w:type="spellStart"/>
-      <w:r>
-        <w:t>controller</w:t>
-      </w:r>
-      <w:proofErr w:type="spellEnd"/>
-      <w:r>
-        <w:t xml:space="preserve"> objekti i prenose im se parametri koji ti objekti dalje obrađuju.</w:t>
+        <w:t>3 Primjer forme unutar MySeries.Desktop projekta</w:t>
+      </w:r>
+    </w:p>
+    <w:p>
+      <w:r>
+        <w:t>Na slici 3. možemo vidjeti primjer form objekta u prezentacijskom sloju aplikacije. Objek sadrži listView na kojem se prikazuju podatci o serijama koje formi prosljedi controller objekt iz prethodnog odlomka. Metode unutar forme osim povezivanja podataka rade i obradu unosa korisnika odnosno događaja. Novim događajem, odnosno korisnikovim unosom, pozivaju se controller objekti i prenose im se parametri koji ti objekti dalje obrađuju.</w:t>
       </w:r>
     </w:p>
     <w:p/>
@@ -5089,15 +4727,7 @@
         <w:ind w:left="360"/>
       </w:pPr>
       <w:r>
-        <w:t xml:space="preserve">Unutar ove forme postoje je polja za unos i gumb za potvrdu unosa. Korisnik mora unijeti valjanje podatke, u protivnom dobiva obavijest da to nije slučaj. Uspješnom prijavom korisnički podatci se statično pohranjuju do kraja korištenja aplikacije, a zatim se prikazuje sljedeća forma </w:t>
-      </w:r>
-      <w:proofErr w:type="spellStart"/>
-      <w:r>
-        <w:t>Menu</w:t>
-      </w:r>
-      <w:proofErr w:type="spellEnd"/>
-      <w:r>
-        <w:t>.</w:t>
+        <w:t>Unutar ove forme postoje je polja za unos i gumb za potvrdu unosa. Korisnik mora unijeti valjanje podatke, u protivnom dobiva obavijest da to nije slučaj. Uspješnom prijavom korisnički podatci se statično pohranjuju do kraja korištenja aplikacije, a zatim se prikazuje sljedeća forma Menu.</w:t>
       </w:r>
     </w:p>
     <w:p>
@@ -5176,15 +4806,7 @@
         <w:ind w:left="360"/>
       </w:pPr>
       <w:r>
-        <w:t xml:space="preserve">Ova forma sadrži navigacijsku traku koja sadrži poveznice na forme Moje Serije, Sve serije, Glumci te poziv metode za kraj korištenja aplikacije Odjava. Odabirom neke od prve tri stavke otvara se novi prozor s odgovarajućim sadržajem dok nam </w:t>
-      </w:r>
-      <w:proofErr w:type="spellStart"/>
-      <w:r>
-        <w:t>Menu</w:t>
-      </w:r>
-      <w:proofErr w:type="spellEnd"/>
-      <w:r>
-        <w:t xml:space="preserve"> forma osta je i dalje dostupna dok ne odaberemo Odjava.</w:t>
+        <w:t>Ova forma sadrži navigacijsku traku koja sadrži poveznice na forme Moje Serije, Sve serije, Glumci te poziv metode za kraj korištenja aplikacije Odjava. Odabirom neke od prve tri stavke otvara se novi prozor s odgovarajućim sadržajem dok nam Menu forma osta je i dalje dostupna dok ne odaberemo Odjava.</w:t>
       </w:r>
     </w:p>
     <w:p>
@@ -5249,58 +4871,16 @@
         </w:numPr>
         <w:spacing w:after="160" w:line="259" w:lineRule="auto"/>
       </w:pPr>
-      <w:proofErr w:type="spellStart"/>
       <w:r>
         <w:t>MySeries</w:t>
       </w:r>
-      <w:proofErr w:type="spellEnd"/>
     </w:p>
     <w:p>
       <w:pPr>
         <w:ind w:left="360"/>
       </w:pPr>
       <w:r>
-        <w:t xml:space="preserve">Prikazana je lista epizoda serije na koje je korisnik pretplaćen. Omogućeno je označiti epizodu kao </w:t>
-      </w:r>
-      <w:proofErr w:type="spellStart"/>
-      <w:r>
-        <w:t>pogledanu</w:t>
-      </w:r>
-      <w:proofErr w:type="spellEnd"/>
-      <w:r>
-        <w:t xml:space="preserve"> odabirom odgovarajućeg </w:t>
-      </w:r>
-      <w:proofErr w:type="spellStart"/>
-      <w:r>
-        <w:t>check</w:t>
-      </w:r>
-      <w:proofErr w:type="spellEnd"/>
-      <w:r>
-        <w:t xml:space="preserve"> </w:t>
-      </w:r>
-      <w:proofErr w:type="spellStart"/>
-      <w:r>
-        <w:t>box</w:t>
-      </w:r>
-      <w:proofErr w:type="spellEnd"/>
-      <w:r>
-        <w:t xml:space="preserve"> elementa liste epizoda. Ukoliko želimo pogledati detalje o </w:t>
-      </w:r>
-      <w:proofErr w:type="spellStart"/>
-      <w:r>
-        <w:t>episodi</w:t>
-      </w:r>
-      <w:proofErr w:type="spellEnd"/>
-      <w:r>
-        <w:t xml:space="preserve"> dovoljno je odabrati željenu epizodu kako bi otvorili pregled </w:t>
-      </w:r>
-      <w:proofErr w:type="spellStart"/>
-      <w:r>
-        <w:t>Episode</w:t>
-      </w:r>
-      <w:proofErr w:type="spellEnd"/>
-      <w:r>
-        <w:t>.</w:t>
+        <w:t>Prikazana je lista epizoda serije na koje je korisnik pretplaćen. Omogućeno je označiti epizodu kao pogledanu odabirom odgovarajućeg check box elementa liste epizoda. Ukoliko želimo pogledati detalje o episodi dovoljno je odabrati željenu epizodu kako bi otvorili pregled Episode.</w:t>
       </w:r>
     </w:p>
     <w:p>
@@ -5370,74 +4950,16 @@
         </w:numPr>
         <w:spacing w:after="160" w:line="259" w:lineRule="auto"/>
       </w:pPr>
-      <w:proofErr w:type="spellStart"/>
       <w:r>
         <w:t>Episode</w:t>
       </w:r>
-      <w:proofErr w:type="spellEnd"/>
     </w:p>
     <w:p>
       <w:pPr>
         <w:ind w:left="360"/>
       </w:pPr>
       <w:r>
-        <w:t xml:space="preserve">U formi </w:t>
-      </w:r>
-      <w:proofErr w:type="spellStart"/>
-      <w:r>
-        <w:t>Episode</w:t>
-      </w:r>
-      <w:proofErr w:type="spellEnd"/>
-      <w:r>
-        <w:t xml:space="preserve"> prikazani su detalji epizode. Prikazuju se ime epizode zajedno sa imenom serije kojoj epizoda pripada, opis epizode, komentar korisnika na epizodu, </w:t>
-      </w:r>
-      <w:proofErr w:type="spellStart"/>
-      <w:r>
-        <w:t>check</w:t>
-      </w:r>
-      <w:proofErr w:type="spellEnd"/>
-      <w:r>
-        <w:t xml:space="preserve"> </w:t>
-      </w:r>
-      <w:proofErr w:type="spellStart"/>
-      <w:r>
-        <w:t>box</w:t>
-      </w:r>
-      <w:proofErr w:type="spellEnd"/>
-      <w:r>
-        <w:t xml:space="preserve"> za označavanje da li je korisnik pogledao epizodu i gumb za unos izmjena komentara. Ukoliko korisnik označi ili </w:t>
-      </w:r>
-      <w:proofErr w:type="spellStart"/>
-      <w:r>
-        <w:t>odznači</w:t>
-      </w:r>
-      <w:proofErr w:type="spellEnd"/>
-      <w:r>
-        <w:t xml:space="preserve"> navedeni </w:t>
-      </w:r>
-      <w:proofErr w:type="spellStart"/>
-      <w:r>
-        <w:t>check</w:t>
-      </w:r>
-      <w:proofErr w:type="spellEnd"/>
-      <w:r>
-        <w:t xml:space="preserve"> </w:t>
-      </w:r>
-      <w:proofErr w:type="spellStart"/>
-      <w:r>
-        <w:t>box</w:t>
-      </w:r>
-      <w:proofErr w:type="spellEnd"/>
-      <w:r>
-        <w:t xml:space="preserve"> forma poziva metodu </w:t>
-      </w:r>
-      <w:proofErr w:type="spellStart"/>
-      <w:r>
-        <w:t>controllera</w:t>
-      </w:r>
-      <w:proofErr w:type="spellEnd"/>
-      <w:r>
-        <w:t xml:space="preserve"> zaduženog za odnos epizode i korisnika te prosljeđuje parametre novog stanja. Isto se odvija pritiskom gumba komentiraj, gdje se prenosi novo stanje komentara korisnika na otvorenu epizodu.</w:t>
+        <w:t>U formi Episode prikazani su detalji epizode. Prikazuju se ime epizode zajedno sa imenom serije kojoj epizoda pripada, opis epizode, komentar korisnika na epizodu, check box za označavanje da li je korisnik pogledao epizodu i gumb za unos izmjena komentara. Ukoliko korisnik označi ili odznači navedeni check box forma poziva metodu controllera zaduženog za odnos epizode i korisnika te prosljeđuje parametre novog stanja. Isto se odvija pritiskom gumba komentiraj, gdje se prenosi novo stanje komentara korisnika na otvorenu epizodu.</w:t>
       </w:r>
     </w:p>
     <w:p/>
@@ -5503,61 +5025,38 @@
         <w:spacing w:after="160" w:line="259" w:lineRule="auto"/>
       </w:pPr>
       <w:r>
-        <w:t xml:space="preserve">All </w:t>
-      </w:r>
-      <w:proofErr w:type="spellStart"/>
-      <w:r>
-        <w:t>Series</w:t>
-      </w:r>
-      <w:proofErr w:type="spellEnd"/>
+        <w:t>All Series</w:t>
+      </w:r>
     </w:p>
     <w:p>
       <w:pPr>
         <w:ind w:left="360"/>
       </w:pPr>
       <w:r>
-        <w:t xml:space="preserve">All </w:t>
-      </w:r>
-      <w:proofErr w:type="spellStart"/>
-      <w:r>
-        <w:t>Series</w:t>
-      </w:r>
-      <w:proofErr w:type="spellEnd"/>
-      <w:r>
-        <w:t xml:space="preserve"> prikaz sadrži jednostavnu listu svih serija koje postoje u bazi podataka aplikacije. Prvo su navedene serije na koje je korisnik već pretplaćen, odnosno koje korisnik prati. Odabirom </w:t>
+        <w:t xml:space="preserve">All Series prikaz sadrži jednostavnu listu svih serija koje postoje u bazi podataka aplikacije. Prvo su navedene serije na koje je korisnik već pretplaćen, odnosno koje korisnik prati. Odabirom </w:t>
       </w:r>
       <w:r>
         <w:lastRenderedPageBreak/>
-        <w:t xml:space="preserve">odgovarajućeg </w:t>
-      </w:r>
-      <w:proofErr w:type="spellStart"/>
-      <w:r>
-        <w:t>check</w:t>
-      </w:r>
-      <w:proofErr w:type="spellEnd"/>
-      <w:r>
-        <w:t xml:space="preserve"> </w:t>
-      </w:r>
-      <w:proofErr w:type="spellStart"/>
-      <w:r>
-        <w:t>box</w:t>
-      </w:r>
-      <w:proofErr w:type="spellEnd"/>
-      <w:r>
-        <w:t>-a u listi omogućeno je dodavanje odnosno uklanjanje pretplate korisnika. Odabirom same serije u listi otvara se novi pregled s detaljima o odabranoj seriji.</w:t>
-      </w:r>
-    </w:p>
-    <w:p>
-      <w:pPr>
-        <w:spacing w:line="360" w:lineRule="auto"/>
-      </w:pPr>
+        <w:t>odgovarajućeg check box-a u listi omogućeno je dodavanje odnosno uklanjanje pretplate korisnika. Odabirom same serije u listi otvara se novi pregled s detaljima o odabranoj seriji.</w:t>
+      </w:r>
+    </w:p>
+    <w:p>
+      <w:pPr>
+        <w:spacing w:line="360" w:lineRule="auto"/>
+      </w:pPr>
+    </w:p>
+    <w:p>
+      <w:pPr>
+        <w:pStyle w:val="Heading1"/>
+      </w:pPr>
+      <w:r>
+        <w:t>*Opis mob</w:t>
+      </w:r>
       <w:bookmarkStart w:id="15" w:name="_GoBack"/>
       <w:bookmarkEnd w:id="15"/>
-    </w:p>
-    <w:p>
-      <w:pPr>
-        <w:spacing w:line="360" w:lineRule="auto"/>
-      </w:pPr>
+      <w:r>
+        <w:t>ilne aplikacije i RESTapi*</w:t>
+      </w:r>
       <w:r>
         <w:br w:type="page"/>
       </w:r>
@@ -8024,7 +7523,7 @@
 </file>
 
 <file path=customXml/itemProps1.xml><?xml version="1.0" encoding="utf-8"?>
-<ds:datastoreItem xmlns:ds="http://schemas.openxmlformats.org/officeDocument/2006/customXml" ds:itemID="{BE1FF047-ECC2-4235-B938-5EC57E74D8AB}">
+<ds:datastoreItem xmlns:ds="http://schemas.openxmlformats.org/officeDocument/2006/customXml" ds:itemID="{DF428123-0F9D-410E-AAF6-C7AD3B05B91F}">
   <ds:schemaRefs>
     <ds:schemaRef ds:uri="http://schemas.openxmlformats.org/officeDocument/2006/bibliography"/>
   </ds:schemaRefs>

--- a/Seminar_MySeries(Nova nada).docx
+++ b/Seminar_MySeries(Nova nada).docx
@@ -3830,12 +3830,27 @@
       </w:r>
     </w:p>
     <w:p>
+      <w:r>
+        <w:lastRenderedPageBreak/>
+        <w:t>Transakcije pokreće kon</w:t>
+      </w:r>
+      <w:r>
+        <w:t>troler unutar pojedine sesije. Kontroler p</w:t>
+      </w:r>
+      <w:r>
+        <w:t>riprema podatke i poziva odgovarajuće metode repozitorija te potvrđuje transakcije.</w:t>
+      </w:r>
+      <w:r>
+        <w:t xml:space="preserve"> Transakcije se pokreću samo prilikom dodavanja i izmjena podataka iz baze podataka.</w:t>
+      </w:r>
+    </w:p>
+    <w:p/>
+    <w:p>
       <w:pPr>
         <w:pStyle w:val="Heading1"/>
         <w:spacing w:line="360" w:lineRule="auto"/>
       </w:pPr>
       <w:r>
-        <w:lastRenderedPageBreak/>
         <w:t>Opis izgrađene web-aplikacije</w:t>
       </w:r>
     </w:p>
@@ -3867,7 +3882,7 @@
                     <a:blip r:embed="rId14" cstate="print">
                       <a:extLst>
                         <a:ext uri="{28A0092B-C50C-407E-A947-70E740481C1C}">
-                          <a14:useLocalDpi xmlns:a14="http://schemas.microsoft.com/office/drawing/2010/main" xmlns:wps="http://schemas.microsoft.com/office/word/2010/wordprocessingShape" xmlns:wpi="http://schemas.microsoft.com/office/word/2010/wordprocessingInk" xmlns:wpg="http://schemas.microsoft.com/office/word/2010/wordprocessingGroup" xmlns:w16se="http://schemas.microsoft.com/office/word/2015/wordml/symex" xmlns:w15="http://schemas.microsoft.com/office/word/2012/wordml" xmlns:w14="http://schemas.microsoft.com/office/word/2010/wordml" xmlns:w="http://schemas.openxmlformats.org/wordprocessingml/2006/main" xmlns:w10="urn:schemas-microsoft-com:office:word" xmlns:wp14="http://schemas.microsoft.com/office/word/2010/wordprocessingDrawing" xmlns:v="urn:schemas-microsoft-com:vml" xmlns:o="urn:schemas-microsoft-com:office:office" xmlns:mc="http://schemas.openxmlformats.org/markup-compatibility/2006" xmlns:cx2="http://schemas.microsoft.com/office/drawing/2015/10/21/chartex" xmlns:cx1="http://schemas.microsoft.com/office/drawing/2015/9/8/chartex" xmlns:cx="http://schemas.microsoft.com/office/drawing/2014/chartex" xmlns:wpc="http://schemas.microsoft.com/office/word/2010/wordprocessingCanvas" xmlns="" val="0"/>
+                          <a14:useLocalDpi xmlns="" xmlns:wpc="http://schemas.microsoft.com/office/word/2010/wordprocessingCanvas" xmlns:cx="http://schemas.microsoft.com/office/drawing/2014/chartex" xmlns:cx1="http://schemas.microsoft.com/office/drawing/2015/9/8/chartex" xmlns:cx2="http://schemas.microsoft.com/office/drawing/2015/10/21/chartex" xmlns:mc="http://schemas.openxmlformats.org/markup-compatibility/2006" xmlns:o="urn:schemas-microsoft-com:office:office" xmlns:v="urn:schemas-microsoft-com:vml" xmlns:wp14="http://schemas.microsoft.com/office/word/2010/wordprocessingDrawing" xmlns:w10="urn:schemas-microsoft-com:office:word" xmlns:w="http://schemas.openxmlformats.org/wordprocessingml/2006/main" xmlns:w14="http://schemas.microsoft.com/office/word/2010/wordml" xmlns:w15="http://schemas.microsoft.com/office/word/2012/wordml" xmlns:w16se="http://schemas.microsoft.com/office/word/2015/wordml/symex" xmlns:wpg="http://schemas.microsoft.com/office/word/2010/wordprocessingGroup" xmlns:wpi="http://schemas.microsoft.com/office/word/2010/wordprocessingInk" xmlns:wps="http://schemas.microsoft.com/office/word/2010/wordprocessingShape" xmlns:a14="http://schemas.microsoft.com/office/drawing/2010/main" val="0"/>
                         </a:ext>
                       </a:extLst>
                     </a:blip>
@@ -3937,7 +3952,7 @@
                     <a:blip r:embed="rId15" cstate="print">
                       <a:extLst>
                         <a:ext uri="{28A0092B-C50C-407E-A947-70E740481C1C}">
-                          <a14:useLocalDpi xmlns:a14="http://schemas.microsoft.com/office/drawing/2010/main" xmlns:wps="http://schemas.microsoft.com/office/word/2010/wordprocessingShape" xmlns:wpi="http://schemas.microsoft.com/office/word/2010/wordprocessingInk" xmlns:wpg="http://schemas.microsoft.com/office/word/2010/wordprocessingGroup" xmlns:w16se="http://schemas.microsoft.com/office/word/2015/wordml/symex" xmlns:w15="http://schemas.microsoft.com/office/word/2012/wordml" xmlns:w14="http://schemas.microsoft.com/office/word/2010/wordml" xmlns:w="http://schemas.openxmlformats.org/wordprocessingml/2006/main" xmlns:w10="urn:schemas-microsoft-com:office:word" xmlns:wp14="http://schemas.microsoft.com/office/word/2010/wordprocessingDrawing" xmlns:v="urn:schemas-microsoft-com:vml" xmlns:o="urn:schemas-microsoft-com:office:office" xmlns:mc="http://schemas.openxmlformats.org/markup-compatibility/2006" xmlns:cx2="http://schemas.microsoft.com/office/drawing/2015/10/21/chartex" xmlns:cx1="http://schemas.microsoft.com/office/drawing/2015/9/8/chartex" xmlns:cx="http://schemas.microsoft.com/office/drawing/2014/chartex" xmlns:wpc="http://schemas.microsoft.com/office/word/2010/wordprocessingCanvas" xmlns="" val="0"/>
+                          <a14:useLocalDpi xmlns="" xmlns:wpc="http://schemas.microsoft.com/office/word/2010/wordprocessingCanvas" xmlns:cx="http://schemas.microsoft.com/office/drawing/2014/chartex" xmlns:cx1="http://schemas.microsoft.com/office/drawing/2015/9/8/chartex" xmlns:cx2="http://schemas.microsoft.com/office/drawing/2015/10/21/chartex" xmlns:mc="http://schemas.openxmlformats.org/markup-compatibility/2006" xmlns:o="urn:schemas-microsoft-com:office:office" xmlns:v="urn:schemas-microsoft-com:vml" xmlns:wp14="http://schemas.microsoft.com/office/word/2010/wordprocessingDrawing" xmlns:w10="urn:schemas-microsoft-com:office:word" xmlns:w="http://schemas.openxmlformats.org/wordprocessingml/2006/main" xmlns:w14="http://schemas.microsoft.com/office/word/2010/wordml" xmlns:w15="http://schemas.microsoft.com/office/word/2012/wordml" xmlns:w16se="http://schemas.microsoft.com/office/word/2015/wordml/symex" xmlns:wpg="http://schemas.microsoft.com/office/word/2010/wordprocessingGroup" xmlns:wpi="http://schemas.microsoft.com/office/word/2010/wordprocessingInk" xmlns:wps="http://schemas.microsoft.com/office/word/2010/wordprocessingShape" xmlns:a14="http://schemas.microsoft.com/office/drawing/2010/main" val="0"/>
                         </a:ext>
                       </a:extLst>
                     </a:blip>
@@ -4023,7 +4038,7 @@
                     <a:blip r:embed="rId16" cstate="print">
                       <a:extLst>
                         <a:ext uri="{28A0092B-C50C-407E-A947-70E740481C1C}">
-                          <a14:useLocalDpi xmlns:a14="http://schemas.microsoft.com/office/drawing/2010/main" xmlns:wps="http://schemas.microsoft.com/office/word/2010/wordprocessingShape" xmlns:wpi="http://schemas.microsoft.com/office/word/2010/wordprocessingInk" xmlns:wpg="http://schemas.microsoft.com/office/word/2010/wordprocessingGroup" xmlns:w16se="http://schemas.microsoft.com/office/word/2015/wordml/symex" xmlns:w15="http://schemas.microsoft.com/office/word/2012/wordml" xmlns:w14="http://schemas.microsoft.com/office/word/2010/wordml" xmlns:w="http://schemas.openxmlformats.org/wordprocessingml/2006/main" xmlns:w10="urn:schemas-microsoft-com:office:word" xmlns:wp14="http://schemas.microsoft.com/office/word/2010/wordprocessingDrawing" xmlns:v="urn:schemas-microsoft-com:vml" xmlns:o="urn:schemas-microsoft-com:office:office" xmlns:mc="http://schemas.openxmlformats.org/markup-compatibility/2006" xmlns:cx2="http://schemas.microsoft.com/office/drawing/2015/10/21/chartex" xmlns:cx1="http://schemas.microsoft.com/office/drawing/2015/9/8/chartex" xmlns:cx="http://schemas.microsoft.com/office/drawing/2014/chartex" xmlns:wpc="http://schemas.microsoft.com/office/word/2010/wordprocessingCanvas" xmlns="" val="0"/>
+                          <a14:useLocalDpi xmlns="" xmlns:wpc="http://schemas.microsoft.com/office/word/2010/wordprocessingCanvas" xmlns:cx="http://schemas.microsoft.com/office/drawing/2014/chartex" xmlns:cx1="http://schemas.microsoft.com/office/drawing/2015/9/8/chartex" xmlns:cx2="http://schemas.microsoft.com/office/drawing/2015/10/21/chartex" xmlns:mc="http://schemas.openxmlformats.org/markup-compatibility/2006" xmlns:o="urn:schemas-microsoft-com:office:office" xmlns:v="urn:schemas-microsoft-com:vml" xmlns:wp14="http://schemas.microsoft.com/office/word/2010/wordprocessingDrawing" xmlns:w10="urn:schemas-microsoft-com:office:word" xmlns:w="http://schemas.openxmlformats.org/wordprocessingml/2006/main" xmlns:w14="http://schemas.microsoft.com/office/word/2010/wordml" xmlns:w15="http://schemas.microsoft.com/office/word/2012/wordml" xmlns:w16se="http://schemas.microsoft.com/office/word/2015/wordml/symex" xmlns:wpg="http://schemas.microsoft.com/office/word/2010/wordprocessingGroup" xmlns:wpi="http://schemas.microsoft.com/office/word/2010/wordprocessingInk" xmlns:wps="http://schemas.microsoft.com/office/word/2010/wordprocessingShape" xmlns:a14="http://schemas.microsoft.com/office/drawing/2010/main" val="0"/>
                         </a:ext>
                       </a:extLst>
                     </a:blip>
@@ -4093,7 +4108,7 @@
                     <a:blip r:embed="rId17" cstate="print">
                       <a:extLst>
                         <a:ext uri="{28A0092B-C50C-407E-A947-70E740481C1C}">
-                          <a14:useLocalDpi xmlns:a14="http://schemas.microsoft.com/office/drawing/2010/main" xmlns:wps="http://schemas.microsoft.com/office/word/2010/wordprocessingShape" xmlns:wpi="http://schemas.microsoft.com/office/word/2010/wordprocessingInk" xmlns:wpg="http://schemas.microsoft.com/office/word/2010/wordprocessingGroup" xmlns:w16se="http://schemas.microsoft.com/office/word/2015/wordml/symex" xmlns:w15="http://schemas.microsoft.com/office/word/2012/wordml" xmlns:w14="http://schemas.microsoft.com/office/word/2010/wordml" xmlns:w="http://schemas.openxmlformats.org/wordprocessingml/2006/main" xmlns:w10="urn:schemas-microsoft-com:office:word" xmlns:wp14="http://schemas.microsoft.com/office/word/2010/wordprocessingDrawing" xmlns:v="urn:schemas-microsoft-com:vml" xmlns:o="urn:schemas-microsoft-com:office:office" xmlns:mc="http://schemas.openxmlformats.org/markup-compatibility/2006" xmlns:cx2="http://schemas.microsoft.com/office/drawing/2015/10/21/chartex" xmlns:cx1="http://schemas.microsoft.com/office/drawing/2015/9/8/chartex" xmlns:cx="http://schemas.microsoft.com/office/drawing/2014/chartex" xmlns:wpc="http://schemas.microsoft.com/office/word/2010/wordprocessingCanvas" xmlns="" val="0"/>
+                          <a14:useLocalDpi xmlns="" xmlns:wpc="http://schemas.microsoft.com/office/word/2010/wordprocessingCanvas" xmlns:cx="http://schemas.microsoft.com/office/drawing/2014/chartex" xmlns:cx1="http://schemas.microsoft.com/office/drawing/2015/9/8/chartex" xmlns:cx2="http://schemas.microsoft.com/office/drawing/2015/10/21/chartex" xmlns:mc="http://schemas.openxmlformats.org/markup-compatibility/2006" xmlns:o="urn:schemas-microsoft-com:office:office" xmlns:v="urn:schemas-microsoft-com:vml" xmlns:wp14="http://schemas.microsoft.com/office/word/2010/wordprocessingDrawing" xmlns:w10="urn:schemas-microsoft-com:office:word" xmlns:w="http://schemas.openxmlformats.org/wordprocessingml/2006/main" xmlns:w14="http://schemas.microsoft.com/office/word/2010/wordml" xmlns:w15="http://schemas.microsoft.com/office/word/2012/wordml" xmlns:w16se="http://schemas.microsoft.com/office/word/2015/wordml/symex" xmlns:wpg="http://schemas.microsoft.com/office/word/2010/wordprocessingGroup" xmlns:wpi="http://schemas.microsoft.com/office/word/2010/wordprocessingInk" xmlns:wps="http://schemas.microsoft.com/office/word/2010/wordprocessingShape" xmlns:a14="http://schemas.microsoft.com/office/drawing/2010/main" val="0"/>
                         </a:ext>
                       </a:extLst>
                     </a:blip>
@@ -4163,7 +4178,7 @@
                     <a:blip r:embed="rId18" cstate="print">
                       <a:extLst>
                         <a:ext uri="{28A0092B-C50C-407E-A947-70E740481C1C}">
-                          <a14:useLocalDpi xmlns:a14="http://schemas.microsoft.com/office/drawing/2010/main" xmlns:wps="http://schemas.microsoft.com/office/word/2010/wordprocessingShape" xmlns:wpi="http://schemas.microsoft.com/office/word/2010/wordprocessingInk" xmlns:wpg="http://schemas.microsoft.com/office/word/2010/wordprocessingGroup" xmlns:w16se="http://schemas.microsoft.com/office/word/2015/wordml/symex" xmlns:w15="http://schemas.microsoft.com/office/word/2012/wordml" xmlns:w14="http://schemas.microsoft.com/office/word/2010/wordml" xmlns:w="http://schemas.openxmlformats.org/wordprocessingml/2006/main" xmlns:w10="urn:schemas-microsoft-com:office:word" xmlns:wp14="http://schemas.microsoft.com/office/word/2010/wordprocessingDrawing" xmlns:v="urn:schemas-microsoft-com:vml" xmlns:o="urn:schemas-microsoft-com:office:office" xmlns:mc="http://schemas.openxmlformats.org/markup-compatibility/2006" xmlns:cx2="http://schemas.microsoft.com/office/drawing/2015/10/21/chartex" xmlns:cx1="http://schemas.microsoft.com/office/drawing/2015/9/8/chartex" xmlns:cx="http://schemas.microsoft.com/office/drawing/2014/chartex" xmlns:wpc="http://schemas.microsoft.com/office/word/2010/wordprocessingCanvas" xmlns="" val="0"/>
+                          <a14:useLocalDpi xmlns="" xmlns:wpc="http://schemas.microsoft.com/office/word/2010/wordprocessingCanvas" xmlns:cx="http://schemas.microsoft.com/office/drawing/2014/chartex" xmlns:cx1="http://schemas.microsoft.com/office/drawing/2015/9/8/chartex" xmlns:cx2="http://schemas.microsoft.com/office/drawing/2015/10/21/chartex" xmlns:mc="http://schemas.openxmlformats.org/markup-compatibility/2006" xmlns:o="urn:schemas-microsoft-com:office:office" xmlns:v="urn:schemas-microsoft-com:vml" xmlns:wp14="http://schemas.microsoft.com/office/word/2010/wordprocessingDrawing" xmlns:w10="urn:schemas-microsoft-com:office:word" xmlns:w="http://schemas.openxmlformats.org/wordprocessingml/2006/main" xmlns:w14="http://schemas.microsoft.com/office/word/2010/wordml" xmlns:w15="http://schemas.microsoft.com/office/word/2012/wordml" xmlns:w16se="http://schemas.microsoft.com/office/word/2015/wordml/symex" xmlns:wpg="http://schemas.microsoft.com/office/word/2010/wordprocessingGroup" xmlns:wpi="http://schemas.microsoft.com/office/word/2010/wordprocessingInk" xmlns:wps="http://schemas.microsoft.com/office/word/2010/wordprocessingShape" xmlns:a14="http://schemas.microsoft.com/office/drawing/2010/main" val="0"/>
                         </a:ext>
                       </a:extLst>
                     </a:blip>
@@ -4243,7 +4258,7 @@
                     <a:blip r:embed="rId19" cstate="print">
                       <a:extLst>
                         <a:ext uri="{28A0092B-C50C-407E-A947-70E740481C1C}">
-                          <a14:useLocalDpi xmlns:a14="http://schemas.microsoft.com/office/drawing/2010/main" xmlns:wps="http://schemas.microsoft.com/office/word/2010/wordprocessingShape" xmlns:wpi="http://schemas.microsoft.com/office/word/2010/wordprocessingInk" xmlns:wpg="http://schemas.microsoft.com/office/word/2010/wordprocessingGroup" xmlns:w16se="http://schemas.microsoft.com/office/word/2015/wordml/symex" xmlns:w15="http://schemas.microsoft.com/office/word/2012/wordml" xmlns:w14="http://schemas.microsoft.com/office/word/2010/wordml" xmlns:w="http://schemas.openxmlformats.org/wordprocessingml/2006/main" xmlns:w10="urn:schemas-microsoft-com:office:word" xmlns:wp14="http://schemas.microsoft.com/office/word/2010/wordprocessingDrawing" xmlns:v="urn:schemas-microsoft-com:vml" xmlns:o="urn:schemas-microsoft-com:office:office" xmlns:mc="http://schemas.openxmlformats.org/markup-compatibility/2006" xmlns:cx2="http://schemas.microsoft.com/office/drawing/2015/10/21/chartex" xmlns:cx1="http://schemas.microsoft.com/office/drawing/2015/9/8/chartex" xmlns:cx="http://schemas.microsoft.com/office/drawing/2014/chartex" xmlns:wpc="http://schemas.microsoft.com/office/word/2010/wordprocessingCanvas" xmlns="" val="0"/>
+                          <a14:useLocalDpi xmlns="" xmlns:wpc="http://schemas.microsoft.com/office/word/2010/wordprocessingCanvas" xmlns:cx="http://schemas.microsoft.com/office/drawing/2014/chartex" xmlns:cx1="http://schemas.microsoft.com/office/drawing/2015/9/8/chartex" xmlns:cx2="http://schemas.microsoft.com/office/drawing/2015/10/21/chartex" xmlns:mc="http://schemas.openxmlformats.org/markup-compatibility/2006" xmlns:o="urn:schemas-microsoft-com:office:office" xmlns:v="urn:schemas-microsoft-com:vml" xmlns:wp14="http://schemas.microsoft.com/office/word/2010/wordprocessingDrawing" xmlns:w10="urn:schemas-microsoft-com:office:word" xmlns:w="http://schemas.openxmlformats.org/wordprocessingml/2006/main" xmlns:w14="http://schemas.microsoft.com/office/word/2010/wordml" xmlns:w15="http://schemas.microsoft.com/office/word/2012/wordml" xmlns:w16se="http://schemas.microsoft.com/office/word/2015/wordml/symex" xmlns:wpg="http://schemas.microsoft.com/office/word/2010/wordprocessingGroup" xmlns:wpi="http://schemas.microsoft.com/office/word/2010/wordprocessingInk" xmlns:wps="http://schemas.microsoft.com/office/word/2010/wordprocessingShape" xmlns:a14="http://schemas.microsoft.com/office/drawing/2010/main" val="0"/>
                         </a:ext>
                       </a:extLst>
                     </a:blip>
@@ -4432,7 +4447,7 @@
                     <a:blip r:embed="rId20" cstate="print">
                       <a:extLst>
                         <a:ext uri="{28A0092B-C50C-407E-A947-70E740481C1C}">
-                          <a14:useLocalDpi xmlns:a14="http://schemas.microsoft.com/office/drawing/2010/main" xmlns:wps="http://schemas.microsoft.com/office/word/2010/wordprocessingShape" xmlns:wpi="http://schemas.microsoft.com/office/word/2010/wordprocessingInk" xmlns:wpg="http://schemas.microsoft.com/office/word/2010/wordprocessingGroup" xmlns:w16se="http://schemas.microsoft.com/office/word/2015/wordml/symex" xmlns:w15="http://schemas.microsoft.com/office/word/2012/wordml" xmlns:w14="http://schemas.microsoft.com/office/word/2010/wordml" xmlns:w="http://schemas.openxmlformats.org/wordprocessingml/2006/main" xmlns:w10="urn:schemas-microsoft-com:office:word" xmlns:wp14="http://schemas.microsoft.com/office/word/2010/wordprocessingDrawing" xmlns:v="urn:schemas-microsoft-com:vml" xmlns:o="urn:schemas-microsoft-com:office:office" xmlns:mc="http://schemas.openxmlformats.org/markup-compatibility/2006" xmlns:cx2="http://schemas.microsoft.com/office/drawing/2015/10/21/chartex" xmlns:cx1="http://schemas.microsoft.com/office/drawing/2015/9/8/chartex" xmlns:cx="http://schemas.microsoft.com/office/drawing/2014/chartex" xmlns:wpc="http://schemas.microsoft.com/office/word/2010/wordprocessingCanvas" xmlns="" val="0"/>
+                          <a14:useLocalDpi xmlns="" xmlns:wpc="http://schemas.microsoft.com/office/word/2010/wordprocessingCanvas" xmlns:cx="http://schemas.microsoft.com/office/drawing/2014/chartex" xmlns:cx1="http://schemas.microsoft.com/office/drawing/2015/9/8/chartex" xmlns:cx2="http://schemas.microsoft.com/office/drawing/2015/10/21/chartex" xmlns:mc="http://schemas.openxmlformats.org/markup-compatibility/2006" xmlns:o="urn:schemas-microsoft-com:office:office" xmlns:v="urn:schemas-microsoft-com:vml" xmlns:wp14="http://schemas.microsoft.com/office/word/2010/wordprocessingDrawing" xmlns:w10="urn:schemas-microsoft-com:office:word" xmlns:w="http://schemas.openxmlformats.org/wordprocessingml/2006/main" xmlns:w14="http://schemas.microsoft.com/office/word/2010/wordml" xmlns:w15="http://schemas.microsoft.com/office/word/2012/wordml" xmlns:w16se="http://schemas.microsoft.com/office/word/2015/wordml/symex" xmlns:wpg="http://schemas.microsoft.com/office/word/2010/wordprocessingGroup" xmlns:wpi="http://schemas.microsoft.com/office/word/2010/wordprocessingInk" xmlns:wps="http://schemas.microsoft.com/office/word/2010/wordprocessingShape" xmlns:a14="http://schemas.microsoft.com/office/drawing/2010/main" val="0"/>
                         </a:ext>
                       </a:extLst>
                     </a:blip>
@@ -4460,6 +4475,7 @@
       <w:pPr>
         <w:pStyle w:val="Caption"/>
         <w:spacing w:line="360" w:lineRule="auto"/>
+        <w:jc w:val="center"/>
       </w:pPr>
       <w:r>
         <w:fldChar w:fldCharType="begin"/>
@@ -4558,7 +4574,7 @@
                     <a:blip r:embed="rId21" cstate="print">
                       <a:extLst>
                         <a:ext uri="{28A0092B-C50C-407E-A947-70E740481C1C}">
-                          <a14:useLocalDpi xmlns:a14="http://schemas.microsoft.com/office/drawing/2010/main" xmlns:wps="http://schemas.microsoft.com/office/word/2010/wordprocessingShape" xmlns:wpi="http://schemas.microsoft.com/office/word/2010/wordprocessingInk" xmlns:wpg="http://schemas.microsoft.com/office/word/2010/wordprocessingGroup" xmlns:w16se="http://schemas.microsoft.com/office/word/2015/wordml/symex" xmlns:w15="http://schemas.microsoft.com/office/word/2012/wordml" xmlns:w14="http://schemas.microsoft.com/office/word/2010/wordml" xmlns:w="http://schemas.openxmlformats.org/wordprocessingml/2006/main" xmlns:w10="urn:schemas-microsoft-com:office:word" xmlns:wp14="http://schemas.microsoft.com/office/word/2010/wordprocessingDrawing" xmlns:v="urn:schemas-microsoft-com:vml" xmlns:o="urn:schemas-microsoft-com:office:office" xmlns:mc="http://schemas.openxmlformats.org/markup-compatibility/2006" xmlns:cx2="http://schemas.microsoft.com/office/drawing/2015/10/21/chartex" xmlns:cx1="http://schemas.microsoft.com/office/drawing/2015/9/8/chartex" xmlns:cx="http://schemas.microsoft.com/office/drawing/2014/chartex" xmlns:wpc="http://schemas.microsoft.com/office/word/2010/wordprocessingCanvas" xmlns="" val="0"/>
+                          <a14:useLocalDpi xmlns="" xmlns:wpc="http://schemas.microsoft.com/office/word/2010/wordprocessingCanvas" xmlns:cx="http://schemas.microsoft.com/office/drawing/2014/chartex" xmlns:cx1="http://schemas.microsoft.com/office/drawing/2015/9/8/chartex" xmlns:cx2="http://schemas.microsoft.com/office/drawing/2015/10/21/chartex" xmlns:mc="http://schemas.openxmlformats.org/markup-compatibility/2006" xmlns:o="urn:schemas-microsoft-com:office:office" xmlns:v="urn:schemas-microsoft-com:vml" xmlns:wp14="http://schemas.microsoft.com/office/word/2010/wordprocessingDrawing" xmlns:w10="urn:schemas-microsoft-com:office:word" xmlns:w="http://schemas.openxmlformats.org/wordprocessingml/2006/main" xmlns:w14="http://schemas.microsoft.com/office/word/2010/wordml" xmlns:w15="http://schemas.microsoft.com/office/word/2012/wordml" xmlns:w16se="http://schemas.microsoft.com/office/word/2015/wordml/symex" xmlns:wpg="http://schemas.microsoft.com/office/word/2010/wordprocessingGroup" xmlns:wpi="http://schemas.microsoft.com/office/word/2010/wordprocessingInk" xmlns:wps="http://schemas.microsoft.com/office/word/2010/wordprocessingShape" xmlns:a14="http://schemas.microsoft.com/office/drawing/2010/main" val="0"/>
                         </a:ext>
                       </a:extLst>
                     </a:blip>
@@ -4651,7 +4667,7 @@
                     <a:blip r:embed="rId22" cstate="print">
                       <a:extLst>
                         <a:ext uri="{28A0092B-C50C-407E-A947-70E740481C1C}">
-                          <a14:useLocalDpi xmlns:a14="http://schemas.microsoft.com/office/drawing/2010/main" xmlns:wps="http://schemas.microsoft.com/office/word/2010/wordprocessingShape" xmlns:wpi="http://schemas.microsoft.com/office/word/2010/wordprocessingInk" xmlns:wpg="http://schemas.microsoft.com/office/word/2010/wordprocessingGroup" xmlns:w16se="http://schemas.microsoft.com/office/word/2015/wordml/symex" xmlns:w15="http://schemas.microsoft.com/office/word/2012/wordml" xmlns:w14="http://schemas.microsoft.com/office/word/2010/wordml" xmlns:w="http://schemas.openxmlformats.org/wordprocessingml/2006/main" xmlns:w10="urn:schemas-microsoft-com:office:word" xmlns:wp14="http://schemas.microsoft.com/office/word/2010/wordprocessingDrawing" xmlns:v="urn:schemas-microsoft-com:vml" xmlns:o="urn:schemas-microsoft-com:office:office" xmlns:mc="http://schemas.openxmlformats.org/markup-compatibility/2006" xmlns:cx2="http://schemas.microsoft.com/office/drawing/2015/10/21/chartex" xmlns:cx1="http://schemas.microsoft.com/office/drawing/2015/9/8/chartex" xmlns:cx="http://schemas.microsoft.com/office/drawing/2014/chartex" xmlns:wpc="http://schemas.microsoft.com/office/word/2010/wordprocessingCanvas" xmlns="" val="0"/>
+                          <a14:useLocalDpi xmlns="" xmlns:wpc="http://schemas.microsoft.com/office/word/2010/wordprocessingCanvas" xmlns:cx="http://schemas.microsoft.com/office/drawing/2014/chartex" xmlns:cx1="http://schemas.microsoft.com/office/drawing/2015/9/8/chartex" xmlns:cx2="http://schemas.microsoft.com/office/drawing/2015/10/21/chartex" xmlns:mc="http://schemas.openxmlformats.org/markup-compatibility/2006" xmlns:o="urn:schemas-microsoft-com:office:office" xmlns:v="urn:schemas-microsoft-com:vml" xmlns:wp14="http://schemas.microsoft.com/office/word/2010/wordprocessingDrawing" xmlns:w10="urn:schemas-microsoft-com:office:word" xmlns:w="http://schemas.openxmlformats.org/wordprocessingml/2006/main" xmlns:w14="http://schemas.microsoft.com/office/word/2010/wordml" xmlns:w15="http://schemas.microsoft.com/office/word/2012/wordml" xmlns:w16se="http://schemas.microsoft.com/office/word/2015/wordml/symex" xmlns:wpg="http://schemas.microsoft.com/office/word/2010/wordprocessingGroup" xmlns:wpi="http://schemas.microsoft.com/office/word/2010/wordprocessingInk" xmlns:wps="http://schemas.microsoft.com/office/word/2010/wordprocessingShape" xmlns:a14="http://schemas.microsoft.com/office/drawing/2010/main" val="0"/>
                         </a:ext>
                       </a:extLst>
                     </a:blip>
@@ -4727,7 +4743,7 @@
                     <a:blip r:embed="rId23" cstate="print">
                       <a:extLst>
                         <a:ext uri="{28A0092B-C50C-407E-A947-70E740481C1C}">
-                          <a14:useLocalDpi xmlns:a14="http://schemas.microsoft.com/office/drawing/2010/main" xmlns:wps="http://schemas.microsoft.com/office/word/2010/wordprocessingShape" xmlns:wpi="http://schemas.microsoft.com/office/word/2010/wordprocessingInk" xmlns:wpg="http://schemas.microsoft.com/office/word/2010/wordprocessingGroup" xmlns:w16se="http://schemas.microsoft.com/office/word/2015/wordml/symex" xmlns:w15="http://schemas.microsoft.com/office/word/2012/wordml" xmlns:w14="http://schemas.microsoft.com/office/word/2010/wordml" xmlns:w="http://schemas.openxmlformats.org/wordprocessingml/2006/main" xmlns:w10="urn:schemas-microsoft-com:office:word" xmlns:wp14="http://schemas.microsoft.com/office/word/2010/wordprocessingDrawing" xmlns:v="urn:schemas-microsoft-com:vml" xmlns:o="urn:schemas-microsoft-com:office:office" xmlns:mc="http://schemas.openxmlformats.org/markup-compatibility/2006" xmlns:cx2="http://schemas.microsoft.com/office/drawing/2015/10/21/chartex" xmlns:cx1="http://schemas.microsoft.com/office/drawing/2015/9/8/chartex" xmlns:cx="http://schemas.microsoft.com/office/drawing/2014/chartex" xmlns:wpc="http://schemas.microsoft.com/office/word/2010/wordprocessingCanvas" xmlns="" val="0"/>
+                          <a14:useLocalDpi xmlns="" xmlns:wpc="http://schemas.microsoft.com/office/word/2010/wordprocessingCanvas" xmlns:cx="http://schemas.microsoft.com/office/drawing/2014/chartex" xmlns:cx1="http://schemas.microsoft.com/office/drawing/2015/9/8/chartex" xmlns:cx2="http://schemas.microsoft.com/office/drawing/2015/10/21/chartex" xmlns:mc="http://schemas.openxmlformats.org/markup-compatibility/2006" xmlns:o="urn:schemas-microsoft-com:office:office" xmlns:v="urn:schemas-microsoft-com:vml" xmlns:wp14="http://schemas.microsoft.com/office/word/2010/wordprocessingDrawing" xmlns:w10="urn:schemas-microsoft-com:office:word" xmlns:w="http://schemas.openxmlformats.org/wordprocessingml/2006/main" xmlns:w14="http://schemas.microsoft.com/office/word/2010/wordml" xmlns:w15="http://schemas.microsoft.com/office/word/2012/wordml" xmlns:w16se="http://schemas.microsoft.com/office/word/2015/wordml/symex" xmlns:wpg="http://schemas.microsoft.com/office/word/2010/wordprocessingGroup" xmlns:wpi="http://schemas.microsoft.com/office/word/2010/wordprocessingInk" xmlns:wps="http://schemas.microsoft.com/office/word/2010/wordprocessingShape" xmlns:a14="http://schemas.microsoft.com/office/drawing/2010/main" val="0"/>
                         </a:ext>
                       </a:extLst>
                     </a:blip>
@@ -4810,7 +4826,7 @@
                     <a:blip r:embed="rId24" cstate="print">
                       <a:extLst>
                         <a:ext uri="{28A0092B-C50C-407E-A947-70E740481C1C}">
-                          <a14:useLocalDpi xmlns:a14="http://schemas.microsoft.com/office/drawing/2010/main" xmlns:wps="http://schemas.microsoft.com/office/word/2010/wordprocessingShape" xmlns:wpi="http://schemas.microsoft.com/office/word/2010/wordprocessingInk" xmlns:wpg="http://schemas.microsoft.com/office/word/2010/wordprocessingGroup" xmlns:w16se="http://schemas.microsoft.com/office/word/2015/wordml/symex" xmlns:w15="http://schemas.microsoft.com/office/word/2012/wordml" xmlns:w14="http://schemas.microsoft.com/office/word/2010/wordml" xmlns:w="http://schemas.openxmlformats.org/wordprocessingml/2006/main" xmlns:w10="urn:schemas-microsoft-com:office:word" xmlns:wp14="http://schemas.microsoft.com/office/word/2010/wordprocessingDrawing" xmlns:v="urn:schemas-microsoft-com:vml" xmlns:o="urn:schemas-microsoft-com:office:office" xmlns:mc="http://schemas.openxmlformats.org/markup-compatibility/2006" xmlns:cx2="http://schemas.microsoft.com/office/drawing/2015/10/21/chartex" xmlns:cx1="http://schemas.microsoft.com/office/drawing/2015/9/8/chartex" xmlns:cx="http://schemas.microsoft.com/office/drawing/2014/chartex" xmlns:wpc="http://schemas.microsoft.com/office/word/2010/wordprocessingCanvas" xmlns="" val="0"/>
+                          <a14:useLocalDpi xmlns="" xmlns:wpc="http://schemas.microsoft.com/office/word/2010/wordprocessingCanvas" xmlns:cx="http://schemas.microsoft.com/office/drawing/2014/chartex" xmlns:cx1="http://schemas.microsoft.com/office/drawing/2015/9/8/chartex" xmlns:cx2="http://schemas.microsoft.com/office/drawing/2015/10/21/chartex" xmlns:mc="http://schemas.openxmlformats.org/markup-compatibility/2006" xmlns:o="urn:schemas-microsoft-com:office:office" xmlns:v="urn:schemas-microsoft-com:vml" xmlns:wp14="http://schemas.microsoft.com/office/word/2010/wordprocessingDrawing" xmlns:w10="urn:schemas-microsoft-com:office:word" xmlns:w="http://schemas.openxmlformats.org/wordprocessingml/2006/main" xmlns:w14="http://schemas.microsoft.com/office/word/2010/wordml" xmlns:w15="http://schemas.microsoft.com/office/word/2012/wordml" xmlns:w16se="http://schemas.microsoft.com/office/word/2015/wordml/symex" xmlns:wpg="http://schemas.microsoft.com/office/word/2010/wordprocessingGroup" xmlns:wpi="http://schemas.microsoft.com/office/word/2010/wordprocessingInk" xmlns:wps="http://schemas.microsoft.com/office/word/2010/wordprocessingShape" xmlns:a14="http://schemas.microsoft.com/office/drawing/2010/main" val="0"/>
                         </a:ext>
                       </a:extLst>
                     </a:blip>
@@ -4889,7 +4905,7 @@
                     <a:blip r:embed="rId25" cstate="print">
                       <a:extLst>
                         <a:ext uri="{28A0092B-C50C-407E-A947-70E740481C1C}">
-                          <a14:useLocalDpi xmlns:a14="http://schemas.microsoft.com/office/drawing/2010/main" xmlns:wps="http://schemas.microsoft.com/office/word/2010/wordprocessingShape" xmlns:wpi="http://schemas.microsoft.com/office/word/2010/wordprocessingInk" xmlns:wpg="http://schemas.microsoft.com/office/word/2010/wordprocessingGroup" xmlns:w16se="http://schemas.microsoft.com/office/word/2015/wordml/symex" xmlns:w15="http://schemas.microsoft.com/office/word/2012/wordml" xmlns:w14="http://schemas.microsoft.com/office/word/2010/wordml" xmlns:w="http://schemas.openxmlformats.org/wordprocessingml/2006/main" xmlns:w10="urn:schemas-microsoft-com:office:word" xmlns:wp14="http://schemas.microsoft.com/office/word/2010/wordprocessingDrawing" xmlns:v="urn:schemas-microsoft-com:vml" xmlns:o="urn:schemas-microsoft-com:office:office" xmlns:mc="http://schemas.openxmlformats.org/markup-compatibility/2006" xmlns:cx2="http://schemas.microsoft.com/office/drawing/2015/10/21/chartex" xmlns:cx1="http://schemas.microsoft.com/office/drawing/2015/9/8/chartex" xmlns:cx="http://schemas.microsoft.com/office/drawing/2014/chartex" xmlns:wpc="http://schemas.microsoft.com/office/word/2010/wordprocessingCanvas" xmlns="" val="0"/>
+                          <a14:useLocalDpi xmlns="" xmlns:wpc="http://schemas.microsoft.com/office/word/2010/wordprocessingCanvas" xmlns:cx="http://schemas.microsoft.com/office/drawing/2014/chartex" xmlns:cx1="http://schemas.microsoft.com/office/drawing/2015/9/8/chartex" xmlns:cx2="http://schemas.microsoft.com/office/drawing/2015/10/21/chartex" xmlns:mc="http://schemas.openxmlformats.org/markup-compatibility/2006" xmlns:o="urn:schemas-microsoft-com:office:office" xmlns:v="urn:schemas-microsoft-com:vml" xmlns:wp14="http://schemas.microsoft.com/office/word/2010/wordprocessingDrawing" xmlns:w10="urn:schemas-microsoft-com:office:word" xmlns:w="http://schemas.openxmlformats.org/wordprocessingml/2006/main" xmlns:w14="http://schemas.microsoft.com/office/word/2010/wordml" xmlns:w15="http://schemas.microsoft.com/office/word/2012/wordml" xmlns:w16se="http://schemas.microsoft.com/office/word/2015/wordml/symex" xmlns:wpg="http://schemas.microsoft.com/office/word/2010/wordprocessingGroup" xmlns:wpi="http://schemas.microsoft.com/office/word/2010/wordprocessingInk" xmlns:wps="http://schemas.microsoft.com/office/word/2010/wordprocessingShape" xmlns:a14="http://schemas.microsoft.com/office/drawing/2010/main" val="0"/>
                         </a:ext>
                       </a:extLst>
                     </a:blip>
@@ -4964,7 +4980,7 @@
                     <a:blip r:embed="rId26" cstate="print">
                       <a:extLst>
                         <a:ext uri="{28A0092B-C50C-407E-A947-70E740481C1C}">
-                          <a14:useLocalDpi xmlns:a14="http://schemas.microsoft.com/office/drawing/2010/main" xmlns:wps="http://schemas.microsoft.com/office/word/2010/wordprocessingShape" xmlns:wpi="http://schemas.microsoft.com/office/word/2010/wordprocessingInk" xmlns:wpg="http://schemas.microsoft.com/office/word/2010/wordprocessingGroup" xmlns:w16se="http://schemas.microsoft.com/office/word/2015/wordml/symex" xmlns:w15="http://schemas.microsoft.com/office/word/2012/wordml" xmlns:w14="http://schemas.microsoft.com/office/word/2010/wordml" xmlns:w="http://schemas.openxmlformats.org/wordprocessingml/2006/main" xmlns:w10="urn:schemas-microsoft-com:office:word" xmlns:wp14="http://schemas.microsoft.com/office/word/2010/wordprocessingDrawing" xmlns:v="urn:schemas-microsoft-com:vml" xmlns:o="urn:schemas-microsoft-com:office:office" xmlns:mc="http://schemas.openxmlformats.org/markup-compatibility/2006" xmlns:cx2="http://schemas.microsoft.com/office/drawing/2015/10/21/chartex" xmlns:cx1="http://schemas.microsoft.com/office/drawing/2015/9/8/chartex" xmlns:cx="http://schemas.microsoft.com/office/drawing/2014/chartex" xmlns:wpc="http://schemas.microsoft.com/office/word/2010/wordprocessingCanvas" xmlns="" val="0"/>
+                          <a14:useLocalDpi xmlns="" xmlns:wpc="http://schemas.microsoft.com/office/word/2010/wordprocessingCanvas" xmlns:cx="http://schemas.microsoft.com/office/drawing/2014/chartex" xmlns:cx1="http://schemas.microsoft.com/office/drawing/2015/9/8/chartex" xmlns:cx2="http://schemas.microsoft.com/office/drawing/2015/10/21/chartex" xmlns:mc="http://schemas.openxmlformats.org/markup-compatibility/2006" xmlns:o="urn:schemas-microsoft-com:office:office" xmlns:v="urn:schemas-microsoft-com:vml" xmlns:wp14="http://schemas.microsoft.com/office/word/2010/wordprocessingDrawing" xmlns:w10="urn:schemas-microsoft-com:office:word" xmlns:w="http://schemas.openxmlformats.org/wordprocessingml/2006/main" xmlns:w14="http://schemas.microsoft.com/office/word/2010/wordml" xmlns:w15="http://schemas.microsoft.com/office/word/2012/wordml" xmlns:w16se="http://schemas.microsoft.com/office/word/2015/wordml/symex" xmlns:wpg="http://schemas.microsoft.com/office/word/2010/wordprocessingGroup" xmlns:wpi="http://schemas.microsoft.com/office/word/2010/wordprocessingInk" xmlns:wps="http://schemas.microsoft.com/office/word/2010/wordprocessingShape" xmlns:a14="http://schemas.microsoft.com/office/drawing/2010/main" val="0"/>
                         </a:ext>
                       </a:extLst>
                     </a:blip>
@@ -5042,7 +5058,7 @@
                     <a:blip r:embed="rId27" cstate="print">
                       <a:extLst>
                         <a:ext uri="{28A0092B-C50C-407E-A947-70E740481C1C}">
-                          <a14:useLocalDpi xmlns:a14="http://schemas.microsoft.com/office/drawing/2010/main" xmlns:wps="http://schemas.microsoft.com/office/word/2010/wordprocessingShape" xmlns:wpi="http://schemas.microsoft.com/office/word/2010/wordprocessingInk" xmlns:wpg="http://schemas.microsoft.com/office/word/2010/wordprocessingGroup" xmlns:w16se="http://schemas.microsoft.com/office/word/2015/wordml/symex" xmlns:w15="http://schemas.microsoft.com/office/word/2012/wordml" xmlns:w14="http://schemas.microsoft.com/office/word/2010/wordml" xmlns:w="http://schemas.openxmlformats.org/wordprocessingml/2006/main" xmlns:w10="urn:schemas-microsoft-com:office:word" xmlns:wp14="http://schemas.microsoft.com/office/word/2010/wordprocessingDrawing" xmlns:v="urn:schemas-microsoft-com:vml" xmlns:o="urn:schemas-microsoft-com:office:office" xmlns:mc="http://schemas.openxmlformats.org/markup-compatibility/2006" xmlns:cx2="http://schemas.microsoft.com/office/drawing/2015/10/21/chartex" xmlns:cx1="http://schemas.microsoft.com/office/drawing/2015/9/8/chartex" xmlns:cx="http://schemas.microsoft.com/office/drawing/2014/chartex" xmlns:wpc="http://schemas.microsoft.com/office/word/2010/wordprocessingCanvas" xmlns="" val="0"/>
+                          <a14:useLocalDpi xmlns="" xmlns:wpc="http://schemas.microsoft.com/office/word/2010/wordprocessingCanvas" xmlns:cx="http://schemas.microsoft.com/office/drawing/2014/chartex" xmlns:cx1="http://schemas.microsoft.com/office/drawing/2015/9/8/chartex" xmlns:cx2="http://schemas.microsoft.com/office/drawing/2015/10/21/chartex" xmlns:mc="http://schemas.openxmlformats.org/markup-compatibility/2006" xmlns:o="urn:schemas-microsoft-com:office:office" xmlns:v="urn:schemas-microsoft-com:vml" xmlns:wp14="http://schemas.microsoft.com/office/word/2010/wordprocessingDrawing" xmlns:w10="urn:schemas-microsoft-com:office:word" xmlns:w="http://schemas.openxmlformats.org/wordprocessingml/2006/main" xmlns:w14="http://schemas.microsoft.com/office/word/2010/wordml" xmlns:w15="http://schemas.microsoft.com/office/word/2012/wordml" xmlns:w16se="http://schemas.microsoft.com/office/word/2015/wordml/symex" xmlns:wpg="http://schemas.microsoft.com/office/word/2010/wordprocessingGroup" xmlns:wpi="http://schemas.microsoft.com/office/word/2010/wordprocessingInk" xmlns:wps="http://schemas.microsoft.com/office/word/2010/wordprocessingShape" xmlns:a14="http://schemas.microsoft.com/office/drawing/2010/main" val="0"/>
                         </a:ext>
                       </a:extLst>
                     </a:blip>
@@ -5120,7 +5136,7 @@
                     <a:blip r:embed="rId28" cstate="print">
                       <a:extLst>
                         <a:ext uri="{28A0092B-C50C-407E-A947-70E740481C1C}">
-                          <a14:useLocalDpi xmlns:a14="http://schemas.microsoft.com/office/drawing/2010/main" xmlns:wps="http://schemas.microsoft.com/office/word/2010/wordprocessingShape" xmlns:wpi="http://schemas.microsoft.com/office/word/2010/wordprocessingInk" xmlns:wpg="http://schemas.microsoft.com/office/word/2010/wordprocessingGroup" xmlns:w16se="http://schemas.microsoft.com/office/word/2015/wordml/symex" xmlns:w15="http://schemas.microsoft.com/office/word/2012/wordml" xmlns:w14="http://schemas.microsoft.com/office/word/2010/wordml" xmlns:w="http://schemas.openxmlformats.org/wordprocessingml/2006/main" xmlns:w10="urn:schemas-microsoft-com:office:word" xmlns:wp14="http://schemas.microsoft.com/office/word/2010/wordprocessingDrawing" xmlns:v="urn:schemas-microsoft-com:vml" xmlns:o="urn:schemas-microsoft-com:office:office" xmlns:mc="http://schemas.openxmlformats.org/markup-compatibility/2006" xmlns:cx2="http://schemas.microsoft.com/office/drawing/2015/10/21/chartex" xmlns:cx1="http://schemas.microsoft.com/office/drawing/2015/9/8/chartex" xmlns:cx="http://schemas.microsoft.com/office/drawing/2014/chartex" xmlns:wpc="http://schemas.microsoft.com/office/word/2010/wordprocessingCanvas" xmlns="" val="0"/>
+                          <a14:useLocalDpi xmlns="" xmlns:wpc="http://schemas.microsoft.com/office/word/2010/wordprocessingCanvas" xmlns:cx="http://schemas.microsoft.com/office/drawing/2014/chartex" xmlns:cx1="http://schemas.microsoft.com/office/drawing/2015/9/8/chartex" xmlns:cx2="http://schemas.microsoft.com/office/drawing/2015/10/21/chartex" xmlns:mc="http://schemas.openxmlformats.org/markup-compatibility/2006" xmlns:o="urn:schemas-microsoft-com:office:office" xmlns:v="urn:schemas-microsoft-com:vml" xmlns:wp14="http://schemas.microsoft.com/office/word/2010/wordprocessingDrawing" xmlns:w10="urn:schemas-microsoft-com:office:word" xmlns:w="http://schemas.openxmlformats.org/wordprocessingml/2006/main" xmlns:w14="http://schemas.microsoft.com/office/word/2010/wordml" xmlns:w15="http://schemas.microsoft.com/office/word/2012/wordml" xmlns:w16se="http://schemas.microsoft.com/office/word/2015/wordml/symex" xmlns:wpg="http://schemas.microsoft.com/office/word/2010/wordprocessingGroup" xmlns:wpi="http://schemas.microsoft.com/office/word/2010/wordprocessingInk" xmlns:wps="http://schemas.microsoft.com/office/word/2010/wordprocessingShape" xmlns:a14="http://schemas.microsoft.com/office/drawing/2010/main" val="0"/>
                         </a:ext>
                       </a:extLst>
                     </a:blip>
@@ -5542,7 +5558,7 @@
                     <a:blip r:embed="rId29" cstate="print">
                       <a:extLst>
                         <a:ext uri="{28A0092B-C50C-407E-A947-70E740481C1C}">
-                          <a14:useLocalDpi xmlns:a14="http://schemas.microsoft.com/office/drawing/2010/main" xmlns:wps="http://schemas.microsoft.com/office/word/2010/wordprocessingShape" xmlns:wpi="http://schemas.microsoft.com/office/word/2010/wordprocessingInk" xmlns:wpg="http://schemas.microsoft.com/office/word/2010/wordprocessingGroup" xmlns:w16se="http://schemas.microsoft.com/office/word/2015/wordml/symex" xmlns:w15="http://schemas.microsoft.com/office/word/2012/wordml" xmlns:w14="http://schemas.microsoft.com/office/word/2010/wordml" xmlns:w="http://schemas.openxmlformats.org/wordprocessingml/2006/main" xmlns:w10="urn:schemas-microsoft-com:office:word" xmlns:wp14="http://schemas.microsoft.com/office/word/2010/wordprocessingDrawing" xmlns:v="urn:schemas-microsoft-com:vml" xmlns:o="urn:schemas-microsoft-com:office:office" xmlns:mc="http://schemas.openxmlformats.org/markup-compatibility/2006" xmlns:cx2="http://schemas.microsoft.com/office/drawing/2015/10/21/chartex" xmlns:cx1="http://schemas.microsoft.com/office/drawing/2015/9/8/chartex" xmlns:cx="http://schemas.microsoft.com/office/drawing/2014/chartex" xmlns:wpc="http://schemas.microsoft.com/office/word/2010/wordprocessingCanvas" xmlns="" val="0"/>
+                          <a14:useLocalDpi xmlns="" xmlns:wpc="http://schemas.microsoft.com/office/word/2010/wordprocessingCanvas" xmlns:cx="http://schemas.microsoft.com/office/drawing/2014/chartex" xmlns:cx1="http://schemas.microsoft.com/office/drawing/2015/9/8/chartex" xmlns:cx2="http://schemas.microsoft.com/office/drawing/2015/10/21/chartex" xmlns:mc="http://schemas.openxmlformats.org/markup-compatibility/2006" xmlns:o="urn:schemas-microsoft-com:office:office" xmlns:v="urn:schemas-microsoft-com:vml" xmlns:wp14="http://schemas.microsoft.com/office/word/2010/wordprocessingDrawing" xmlns:w10="urn:schemas-microsoft-com:office:word" xmlns:w="http://schemas.openxmlformats.org/wordprocessingml/2006/main" xmlns:w14="http://schemas.microsoft.com/office/word/2010/wordml" xmlns:w15="http://schemas.microsoft.com/office/word/2012/wordml" xmlns:w16se="http://schemas.microsoft.com/office/word/2015/wordml/symex" xmlns:wpg="http://schemas.microsoft.com/office/word/2010/wordprocessingGroup" xmlns:wpi="http://schemas.microsoft.com/office/word/2010/wordprocessingInk" xmlns:wps="http://schemas.microsoft.com/office/word/2010/wordprocessingShape" xmlns:a14="http://schemas.microsoft.com/office/drawing/2010/main" val="0"/>
                         </a:ext>
                       </a:extLst>
                     </a:blip>
@@ -16638,7 +16654,7 @@
   <a:extraClrSchemeLst/>
   <a:extLst>
     <a:ext uri="{05A4C25C-085E-4340-85A3-A5531E510DB2}">
-      <thm15:themeFamily xmlns:thm15="http://schemas.microsoft.com/office/thememl/2012/main" xmlns="" name="Office Theme" id="{62F939B6-93AF-4DB8-9C6B-D6C7DFDC589F}" vid="{4A3C46E8-61CC-4603-A589-7422A47A8E4A}"/>
+      <thm15:themeFamily xmlns="" xmlns:thm15="http://schemas.microsoft.com/office/thememl/2012/main" name="Office Theme" id="{62F939B6-93AF-4DB8-9C6B-D6C7DFDC589F}" vid="{4A3C46E8-61CC-4603-A589-7422A47A8E4A}"/>
     </a:ext>
   </a:extLst>
 </a:theme>
@@ -16649,7 +16665,7 @@
 </file>
 
 <file path=customXml/itemProps1.xml><?xml version="1.0" encoding="utf-8"?>
-<ds:datastoreItem xmlns:ds="http://schemas.openxmlformats.org/officeDocument/2006/customXml" ds:itemID="{63EDEBB4-7B0F-4875-85C5-CF19D7174D77}">
+<ds:datastoreItem xmlns:ds="http://schemas.openxmlformats.org/officeDocument/2006/customXml" ds:itemID="{695EA6EF-1DBF-41FB-A391-9BF28A6A09D1}">
   <ds:schemaRefs>
     <ds:schemaRef ds:uri="http://schemas.openxmlformats.org/officeDocument/2006/bibliography"/>
   </ds:schemaRefs>
